--- a/Topics/MICROSERVICES.docx
+++ b/Topics/MICROSERVICES.docx
@@ -1,6 +1,6 @@
 
 <file path=word/document.xml><?xml version="1.0" encoding="utf-8"?>
-<w:document xmlns:wpc="http://schemas.microsoft.com/office/word/2010/wordprocessingCanvas" xmlns:cx="http://schemas.microsoft.com/office/drawing/2014/chartex" xmlns:cx1="http://schemas.microsoft.com/office/drawing/2015/9/8/chartex" xmlns:mc="http://schemas.openxmlformats.org/markup-compatibility/2006" xmlns:o="urn:schemas-microsoft-com:office:office" xmlns:r="http://schemas.openxmlformats.org/officeDocument/2006/relationships" xmlns:m="http://schemas.openxmlformats.org/officeDocument/2006/math" xmlns:v="urn:schemas-microsoft-com:vml" xmlns:wp14="http://schemas.microsoft.com/office/word/2010/wordprocessingDrawing" xmlns:wp="http://schemas.openxmlformats.org/drawingml/2006/wordprocessingDrawing" xmlns:w10="urn:schemas-microsoft-com:office:word" xmlns:w="http://schemas.openxmlformats.org/wordprocessingml/2006/main" xmlns:w14="http://schemas.microsoft.com/office/word/2010/wordml" xmlns:w15="http://schemas.microsoft.com/office/word/2012/wordml" xmlns:w16se="http://schemas.microsoft.com/office/word/2015/wordml/symex" xmlns:wpg="http://schemas.microsoft.com/office/word/2010/wordprocessingGroup" xmlns:wpi="http://schemas.microsoft.com/office/word/2010/wordprocessingInk" xmlns:wne="http://schemas.microsoft.com/office/word/2006/wordml" xmlns:wps="http://schemas.microsoft.com/office/word/2010/wordprocessingShape" mc:Ignorable="w14 w15 w16se wp14">
+<w:document xmlns:ve="http://schemas.openxmlformats.org/markup-compatibility/2006" xmlns:o="urn:schemas-microsoft-com:office:office" xmlns:r="http://schemas.openxmlformats.org/officeDocument/2006/relationships" xmlns:m="http://schemas.openxmlformats.org/officeDocument/2006/math" xmlns:v="urn:schemas-microsoft-com:vml" xmlns:wp="http://schemas.openxmlformats.org/drawingml/2006/wordprocessingDrawing" xmlns:w10="urn:schemas-microsoft-com:office:word" xmlns:w="http://schemas.openxmlformats.org/wordprocessingml/2006/main" xmlns:wne="http://schemas.microsoft.com/office/word/2006/wordml">
   <w:body>
     <w:p>
       <w:pPr>
@@ -130,12 +130,14 @@
         </w:numPr>
         <w:rPr>
           <w:rStyle w:val="Hyperlink"/>
+          <w:color w:val="auto"/>
           <w:u w:val="none"/>
         </w:rPr>
       </w:pPr>
       <w:r>
         <w:rPr>
           <w:rStyle w:val="Hyperlink"/>
+          <w:color w:val="auto"/>
           <w:u w:val="none"/>
         </w:rPr>
         <w:t>Aggregator</w:t>
@@ -150,12 +152,14 @@
         </w:numPr>
         <w:rPr>
           <w:rStyle w:val="Hyperlink"/>
+          <w:color w:val="auto"/>
           <w:u w:val="none"/>
         </w:rPr>
       </w:pPr>
       <w:r>
         <w:rPr>
           <w:rStyle w:val="Hyperlink"/>
+          <w:color w:val="auto"/>
           <w:u w:val="none"/>
         </w:rPr>
         <w:t>API Gateway</w:t>
@@ -170,12 +174,14 @@
         </w:numPr>
         <w:rPr>
           <w:rStyle w:val="Hyperlink"/>
+          <w:color w:val="auto"/>
           <w:u w:val="none"/>
         </w:rPr>
       </w:pPr>
       <w:r>
         <w:rPr>
           <w:rStyle w:val="Hyperlink"/>
+          <w:color w:val="auto"/>
           <w:u w:val="none"/>
         </w:rPr>
         <w:t>Chained or Chain of Responsibility</w:t>
@@ -190,12 +196,14 @@
         </w:numPr>
         <w:rPr>
           <w:rStyle w:val="Hyperlink"/>
+          <w:color w:val="auto"/>
           <w:u w:val="none"/>
         </w:rPr>
       </w:pPr>
       <w:r>
         <w:rPr>
           <w:rStyle w:val="Hyperlink"/>
+          <w:color w:val="auto"/>
           <w:u w:val="none"/>
         </w:rPr>
         <w:t>Asynchronous Messaging</w:t>
@@ -210,12 +218,14 @@
         </w:numPr>
         <w:rPr>
           <w:rStyle w:val="Hyperlink"/>
+          <w:color w:val="auto"/>
           <w:u w:val="none"/>
         </w:rPr>
       </w:pPr>
       <w:r>
         <w:rPr>
           <w:rStyle w:val="Hyperlink"/>
+          <w:color w:val="auto"/>
           <w:u w:val="none"/>
         </w:rPr>
         <w:t>Database or Shared Data</w:t>
@@ -230,12 +240,14 @@
         </w:numPr>
         <w:rPr>
           <w:rStyle w:val="Hyperlink"/>
+          <w:color w:val="auto"/>
           <w:u w:val="none"/>
         </w:rPr>
       </w:pPr>
       <w:r>
         <w:rPr>
           <w:rStyle w:val="Hyperlink"/>
+          <w:color w:val="auto"/>
           <w:u w:val="none"/>
         </w:rPr>
         <w:t>Event Sourcing</w:t>
@@ -250,12 +262,14 @@
         </w:numPr>
         <w:rPr>
           <w:rStyle w:val="Hyperlink"/>
+          <w:color w:val="auto"/>
           <w:u w:val="none"/>
         </w:rPr>
       </w:pPr>
       <w:r>
         <w:rPr>
           <w:rStyle w:val="Hyperlink"/>
+          <w:color w:val="auto"/>
           <w:u w:val="none"/>
         </w:rPr>
         <w:t>Branch</w:t>
@@ -270,12 +284,14 @@
         </w:numPr>
         <w:rPr>
           <w:rStyle w:val="Hyperlink"/>
+          <w:color w:val="auto"/>
           <w:u w:val="none"/>
         </w:rPr>
       </w:pPr>
       <w:r>
         <w:rPr>
           <w:rStyle w:val="Hyperlink"/>
+          <w:color w:val="auto"/>
           <w:u w:val="none"/>
         </w:rPr>
         <w:t>Command Query Responsibility Segregator</w:t>
@@ -290,12 +306,14 @@
         </w:numPr>
         <w:rPr>
           <w:rStyle w:val="Hyperlink"/>
+          <w:color w:val="auto"/>
           <w:u w:val="none"/>
         </w:rPr>
       </w:pPr>
       <w:r>
         <w:rPr>
           <w:rStyle w:val="Hyperlink"/>
+          <w:color w:val="auto"/>
           <w:u w:val="none"/>
         </w:rPr>
         <w:t>Circuit Breaker</w:t>
@@ -310,12 +328,14 @@
         </w:numPr>
         <w:rPr>
           <w:rStyle w:val="Hyperlink"/>
+          <w:color w:val="auto"/>
           <w:u w:val="none"/>
         </w:rPr>
       </w:pPr>
       <w:r>
         <w:rPr>
           <w:rStyle w:val="Hyperlink"/>
+          <w:color w:val="auto"/>
           <w:u w:val="none"/>
         </w:rPr>
         <w:t>Decomposition</w:t>
@@ -334,19 +354,7 @@
           <w:rPr>
             <w:rStyle w:val="Hyperlink"/>
           </w:rPr>
-          <w:t xml:space="preserve">Microservices </w:t>
-        </w:r>
-        <w:r>
-          <w:rPr>
-            <w:rStyle w:val="Hyperlink"/>
-          </w:rPr>
-          <w:t>v</w:t>
-        </w:r>
-        <w:r>
-          <w:rPr>
-            <w:rStyle w:val="Hyperlink"/>
-          </w:rPr>
-          <w:t>s Monolithic Architecture</w:t>
+          <w:t>Microservices vs Monolithic Architecture</w:t>
         </w:r>
       </w:hyperlink>
     </w:p>
@@ -369,19 +377,7 @@
           <w:rPr>
             <w:rStyle w:val="Hyperlink"/>
           </w:rPr>
-          <w:t>https://medium.com/edureka/microservices-design</w:t>
-        </w:r>
-        <w:r>
-          <w:rPr>
-            <w:rStyle w:val="Hyperlink"/>
-          </w:rPr>
-          <w:t>-</w:t>
-        </w:r>
-        <w:r>
-          <w:rPr>
-            <w:rStyle w:val="Hyperlink"/>
-          </w:rPr>
-          <w:t>patterns-50640c7bf4a9</w:t>
+          <w:t>https://medium.com/edureka/microservices-design-patterns-50640c7bf4a9</w:t>
         </w:r>
       </w:hyperlink>
     </w:p>
@@ -448,29 +444,7 @@
           <w:szCs w:val="22"/>
           <w:shd w:val="clear" w:color="auto" w:fill="FFFFFF"/>
         </w:rPr>
-        <w:t xml:space="preserve">, is an architectural style that structures an </w:t>
-      </w:r>
-      <w:proofErr w:type="gramStart"/>
-      <w:r>
-        <w:rPr>
-          <w:rFonts w:ascii="Arial" w:eastAsiaTheme="minorHAnsi" w:hAnsi="Arial" w:cs="Arial"/>
-          <w:color w:val="222222"/>
-          <w:sz w:val="22"/>
-          <w:szCs w:val="22"/>
-          <w:shd w:val="clear" w:color="auto" w:fill="FFFFFF"/>
-        </w:rPr>
-        <w:t>application</w:t>
-      </w:r>
-      <w:proofErr w:type="gramEnd"/>
-      <w:r>
-        <w:rPr>
-          <w:rFonts w:ascii="Arial" w:eastAsiaTheme="minorHAnsi" w:hAnsi="Arial" w:cs="Arial"/>
-          <w:color w:val="222222"/>
-          <w:sz w:val="22"/>
-          <w:szCs w:val="22"/>
-          <w:shd w:val="clear" w:color="auto" w:fill="FFFFFF"/>
-        </w:rPr>
-        <w:t xml:space="preserve"> as a collection of small autonomous services, modeled around a </w:t>
+        <w:t>, is an architectural style that structures an application as a collection of small autonomous services, modeled around a </w:t>
       </w:r>
       <w:r>
         <w:rPr>
@@ -614,6 +588,14 @@
           <w:shd w:val="clear" w:color="auto" w:fill="FFFFFF"/>
         </w:rPr>
         <w:t>Resilient Services</w:t>
+      </w:r>
+      <w:r>
+        <w:rPr>
+          <w:rFonts w:ascii="Arial" w:hAnsi="Arial" w:cs="Arial"/>
+          <w:color w:val="222222"/>
+          <w:shd w:val="clear" w:color="auto" w:fill="FFFFFF"/>
+        </w:rPr>
+        <w:t xml:space="preserve"> (failure handling and retry)</w:t>
       </w:r>
     </w:p>
     <w:p>
@@ -1067,10 +1049,10 @@
                     </pic:cNvPicPr>
                   </pic:nvPicPr>
                   <pic:blipFill>
-                    <a:blip r:embed="rId7">
+                    <a:blip r:embed="rId7" cstate="print">
                       <a:extLst>
                         <a:ext uri="{28A0092B-C50C-407E-A947-70E740481C1C}">
-                          <a14:useLocalDpi xmlns:a14="http://schemas.microsoft.com/office/drawing/2010/main" val="0"/>
+                          <a14:useLocalDpi xmlns:a14="http://schemas.microsoft.com/office/drawing/2010/main" xmlns:wps="http://schemas.microsoft.com/office/word/2010/wordprocessingShape" xmlns:wpi="http://schemas.microsoft.com/office/word/2010/wordprocessingInk" xmlns:wpg="http://schemas.microsoft.com/office/word/2010/wordprocessingGroup" xmlns:w16se="http://schemas.microsoft.com/office/word/2015/wordml/symex" xmlns:w15="http://schemas.microsoft.com/office/word/2012/wordml" xmlns:w14="http://schemas.microsoft.com/office/word/2010/wordml" xmlns:w="http://schemas.openxmlformats.org/wordprocessingml/2006/main" xmlns:w10="urn:schemas-microsoft-com:office:word" xmlns:wp14="http://schemas.microsoft.com/office/word/2010/wordprocessingDrawing" xmlns:v="urn:schemas-microsoft-com:vml" xmlns:o="urn:schemas-microsoft-com:office:office" xmlns:mc="http://schemas.openxmlformats.org/markup-compatibility/2006" xmlns:cx1="http://schemas.microsoft.com/office/drawing/2015/9/8/chartex" xmlns:cx="http://schemas.microsoft.com/office/drawing/2014/chartex" xmlns:wpc="http://schemas.microsoft.com/office/word/2010/wordprocessingCanvas" xmlns="" val="0"/>
                         </a:ext>
                       </a:extLst>
                     </a:blip>
@@ -1154,10 +1136,10 @@
                     </pic:cNvPicPr>
                   </pic:nvPicPr>
                   <pic:blipFill>
-                    <a:blip r:embed="rId8">
+                    <a:blip r:embed="rId8" cstate="print">
                       <a:extLst>
                         <a:ext uri="{28A0092B-C50C-407E-A947-70E740481C1C}">
-                          <a14:useLocalDpi xmlns:a14="http://schemas.microsoft.com/office/drawing/2010/main" val="0"/>
+                          <a14:useLocalDpi xmlns:a14="http://schemas.microsoft.com/office/drawing/2010/main" xmlns:wps="http://schemas.microsoft.com/office/word/2010/wordprocessingShape" xmlns:wpi="http://schemas.microsoft.com/office/word/2010/wordprocessingInk" xmlns:wpg="http://schemas.microsoft.com/office/word/2010/wordprocessingGroup" xmlns:w16se="http://schemas.microsoft.com/office/word/2015/wordml/symex" xmlns:w15="http://schemas.microsoft.com/office/word/2012/wordml" xmlns:w14="http://schemas.microsoft.com/office/word/2010/wordml" xmlns:w="http://schemas.openxmlformats.org/wordprocessingml/2006/main" xmlns:w10="urn:schemas-microsoft-com:office:word" xmlns:wp14="http://schemas.microsoft.com/office/word/2010/wordprocessingDrawing" xmlns:v="urn:schemas-microsoft-com:vml" xmlns:o="urn:schemas-microsoft-com:office:office" xmlns:mc="http://schemas.openxmlformats.org/markup-compatibility/2006" xmlns:cx1="http://schemas.microsoft.com/office/drawing/2015/9/8/chartex" xmlns:cx="http://schemas.microsoft.com/office/drawing/2014/chartex" xmlns:wpc="http://schemas.microsoft.com/office/word/2010/wordprocessingCanvas" xmlns="" val="0"/>
                         </a:ext>
                       </a:extLst>
                     </a:blip>
@@ -1227,7 +1209,7 @@
                     <a:blip r:embed="rId9" cstate="print">
                       <a:extLst>
                         <a:ext uri="{28A0092B-C50C-407E-A947-70E740481C1C}">
-                          <a14:useLocalDpi xmlns:a14="http://schemas.microsoft.com/office/drawing/2010/main" val="0"/>
+                          <a14:useLocalDpi xmlns:a14="http://schemas.microsoft.com/office/drawing/2010/main" xmlns:wps="http://schemas.microsoft.com/office/word/2010/wordprocessingShape" xmlns:wpi="http://schemas.microsoft.com/office/word/2010/wordprocessingInk" xmlns:wpg="http://schemas.microsoft.com/office/word/2010/wordprocessingGroup" xmlns:w16se="http://schemas.microsoft.com/office/word/2015/wordml/symex" xmlns:w15="http://schemas.microsoft.com/office/word/2012/wordml" xmlns:w14="http://schemas.microsoft.com/office/word/2010/wordml" xmlns:w="http://schemas.openxmlformats.org/wordprocessingml/2006/main" xmlns:w10="urn:schemas-microsoft-com:office:word" xmlns:wp14="http://schemas.microsoft.com/office/word/2010/wordprocessingDrawing" xmlns:v="urn:schemas-microsoft-com:vml" xmlns:o="urn:schemas-microsoft-com:office:office" xmlns:mc="http://schemas.openxmlformats.org/markup-compatibility/2006" xmlns:cx1="http://schemas.microsoft.com/office/drawing/2015/9/8/chartex" xmlns:cx="http://schemas.microsoft.com/office/drawing/2014/chartex" xmlns:wpc="http://schemas.microsoft.com/office/word/2010/wordprocessingCanvas" xmlns="" val="0"/>
                         </a:ext>
                       </a:extLst>
                     </a:blip>
@@ -1261,7 +1243,6 @@
         <w:pStyle w:val="Heading2"/>
       </w:pPr>
       <w:r>
-        <w:lastRenderedPageBreak/>
         <w:t>Asynchronous Messaging Design Pattern</w:t>
       </w:r>
     </w:p>
@@ -1306,6 +1287,7 @@
           <w:sz w:val="24"/>
           <w:szCs w:val="24"/>
         </w:rPr>
+        <w:lastRenderedPageBreak/>
         <w:drawing>
           <wp:inline distT="0" distB="0" distL="0" distR="0">
             <wp:extent cx="6210120" cy="1819275"/>
@@ -1324,10 +1306,10 @@
                     </pic:cNvPicPr>
                   </pic:nvPicPr>
                   <pic:blipFill>
-                    <a:blip r:embed="rId10">
+                    <a:blip r:embed="rId10" cstate="print">
                       <a:extLst>
                         <a:ext uri="{28A0092B-C50C-407E-A947-70E740481C1C}">
-                          <a14:useLocalDpi xmlns:a14="http://schemas.microsoft.com/office/drawing/2010/main" val="0"/>
+                          <a14:useLocalDpi xmlns:a14="http://schemas.microsoft.com/office/drawing/2010/main" xmlns:wps="http://schemas.microsoft.com/office/word/2010/wordprocessingShape" xmlns:wpi="http://schemas.microsoft.com/office/word/2010/wordprocessingInk" xmlns:wpg="http://schemas.microsoft.com/office/word/2010/wordprocessingGroup" xmlns:w16se="http://schemas.microsoft.com/office/word/2015/wordml/symex" xmlns:w15="http://schemas.microsoft.com/office/word/2012/wordml" xmlns:w14="http://schemas.microsoft.com/office/word/2010/wordml" xmlns:w="http://schemas.openxmlformats.org/wordprocessingml/2006/main" xmlns:w10="urn:schemas-microsoft-com:office:word" xmlns:wp14="http://schemas.microsoft.com/office/word/2010/wordprocessingDrawing" xmlns:v="urn:schemas-microsoft-com:vml" xmlns:o="urn:schemas-microsoft-com:office:office" xmlns:mc="http://schemas.openxmlformats.org/markup-compatibility/2006" xmlns:cx1="http://schemas.microsoft.com/office/drawing/2015/9/8/chartex" xmlns:cx="http://schemas.microsoft.com/office/drawing/2014/chartex" xmlns:wpc="http://schemas.microsoft.com/office/word/2010/wordprocessingCanvas" xmlns="" val="0"/>
                         </a:ext>
                       </a:extLst>
                     </a:blip>
@@ -1389,10 +1371,10 @@
                     </pic:cNvPicPr>
                   </pic:nvPicPr>
                   <pic:blipFill>
-                    <a:blip r:embed="rId11">
+                    <a:blip r:embed="rId11" cstate="print">
                       <a:extLst>
                         <a:ext uri="{28A0092B-C50C-407E-A947-70E740481C1C}">
-                          <a14:useLocalDpi xmlns:a14="http://schemas.microsoft.com/office/drawing/2010/main" val="0"/>
+                          <a14:useLocalDpi xmlns:a14="http://schemas.microsoft.com/office/drawing/2010/main" xmlns:wps="http://schemas.microsoft.com/office/word/2010/wordprocessingShape" xmlns:wpi="http://schemas.microsoft.com/office/word/2010/wordprocessingInk" xmlns:wpg="http://schemas.microsoft.com/office/word/2010/wordprocessingGroup" xmlns:w16se="http://schemas.microsoft.com/office/word/2015/wordml/symex" xmlns:w15="http://schemas.microsoft.com/office/word/2012/wordml" xmlns:w14="http://schemas.microsoft.com/office/word/2010/wordml" xmlns:w="http://schemas.openxmlformats.org/wordprocessingml/2006/main" xmlns:w10="urn:schemas-microsoft-com:office:word" xmlns:wp14="http://schemas.microsoft.com/office/word/2010/wordprocessingDrawing" xmlns:v="urn:schemas-microsoft-com:vml" xmlns:o="urn:schemas-microsoft-com:office:office" xmlns:mc="http://schemas.openxmlformats.org/markup-compatibility/2006" xmlns:cx1="http://schemas.microsoft.com/office/drawing/2015/9/8/chartex" xmlns:cx="http://schemas.microsoft.com/office/drawing/2014/chartex" xmlns:wpc="http://schemas.microsoft.com/office/word/2010/wordprocessingCanvas" xmlns="" val="0"/>
                         </a:ext>
                       </a:extLst>
                     </a:blip>
@@ -1448,7 +1430,6 @@
       <w:bookmarkEnd w:id="4"/>
       <w:bookmarkEnd w:id="5"/>
       <w:r>
-        <w:lastRenderedPageBreak/>
         <w:t>Microservices vs Monolithic Architecture</w:t>
       </w:r>
     </w:p>
@@ -1479,11 +1460,11 @@
           <w:bottom w:w="15" w:type="dxa"/>
           <w:right w:w="15" w:type="dxa"/>
         </w:tblCellMar>
-        <w:tblLook w:val="04A0" w:firstRow="1" w:lastRow="0" w:firstColumn="1" w:lastColumn="0" w:noHBand="0" w:noVBand="1"/>
+        <w:tblLook w:val="04A0"/>
       </w:tblPr>
       <w:tblGrid>
-        <w:gridCol w:w="5451"/>
-        <w:gridCol w:w="4122"/>
+        <w:gridCol w:w="5330"/>
+        <w:gridCol w:w="4243"/>
       </w:tblGrid>
       <w:tr>
         <w:trPr>
@@ -1855,6 +1836,7 @@
                 <w:szCs w:val="20"/>
                 <w:shd w:val="clear" w:color="auto" w:fill="FFFFFF"/>
               </w:rPr>
+              <w:lastRenderedPageBreak/>
               <w:t>Microservices  focuses  on products, not projects</w:t>
             </w:r>
           </w:p>
@@ -1924,8 +1906,8 @@
 </file>
 
 <file path=word/numbering.xml><?xml version="1.0" encoding="utf-8"?>
-<w:numbering xmlns:wpc="http://schemas.microsoft.com/office/word/2010/wordprocessingCanvas" xmlns:cx="http://schemas.microsoft.com/office/drawing/2014/chartex" xmlns:cx1="http://schemas.microsoft.com/office/drawing/2015/9/8/chartex" xmlns:mc="http://schemas.openxmlformats.org/markup-compatibility/2006" xmlns:o="urn:schemas-microsoft-com:office:office" xmlns:r="http://schemas.openxmlformats.org/officeDocument/2006/relationships" xmlns:m="http://schemas.openxmlformats.org/officeDocument/2006/math" xmlns:v="urn:schemas-microsoft-com:vml" xmlns:wp14="http://schemas.microsoft.com/office/word/2010/wordprocessingDrawing" xmlns:wp="http://schemas.openxmlformats.org/drawingml/2006/wordprocessingDrawing" xmlns:w10="urn:schemas-microsoft-com:office:word" xmlns:w="http://schemas.openxmlformats.org/wordprocessingml/2006/main" xmlns:w14="http://schemas.microsoft.com/office/word/2010/wordml" xmlns:w15="http://schemas.microsoft.com/office/word/2012/wordml" xmlns:w16se="http://schemas.microsoft.com/office/word/2015/wordml/symex" xmlns:wpg="http://schemas.microsoft.com/office/word/2010/wordprocessingGroup" xmlns:wpi="http://schemas.microsoft.com/office/word/2010/wordprocessingInk" xmlns:wne="http://schemas.microsoft.com/office/word/2006/wordml" xmlns:wps="http://schemas.microsoft.com/office/word/2010/wordprocessingShape" mc:Ignorable="w14 w15 w16se wp14">
-  <w:abstractNum w:abstractNumId="0" w15:restartNumberingAfterBreak="0">
+<w:numbering xmlns:ve="http://schemas.openxmlformats.org/markup-compatibility/2006" xmlns:o="urn:schemas-microsoft-com:office:office" xmlns:r="http://schemas.openxmlformats.org/officeDocument/2006/relationships" xmlns:m="http://schemas.openxmlformats.org/officeDocument/2006/math" xmlns:v="urn:schemas-microsoft-com:vml" xmlns:wp="http://schemas.openxmlformats.org/drawingml/2006/wordprocessingDrawing" xmlns:w10="urn:schemas-microsoft-com:office:word" xmlns:w="http://schemas.openxmlformats.org/wordprocessingml/2006/main" xmlns:wne="http://schemas.microsoft.com/office/word/2006/wordml">
+  <w:abstractNum w:abstractNumId="0">
     <w:nsid w:val="26C2121D"/>
     <w:multiLevelType w:val="multilevel"/>
     <w:tmpl w:val="1C148168"/>
@@ -2038,7 +2020,7 @@
       </w:pPr>
     </w:lvl>
   </w:abstractNum>
-  <w:abstractNum w:abstractNumId="1" w15:restartNumberingAfterBreak="0">
+  <w:abstractNum w:abstractNumId="1">
     <w:nsid w:val="2EC3304D"/>
     <w:multiLevelType w:val="hybridMultilevel"/>
     <w:tmpl w:val="B05894F8"/>
@@ -2127,7 +2109,7 @@
       </w:pPr>
     </w:lvl>
   </w:abstractNum>
-  <w:abstractNum w:abstractNumId="2" w15:restartNumberingAfterBreak="0">
+  <w:abstractNum w:abstractNumId="2">
     <w:nsid w:val="3C235021"/>
     <w:multiLevelType w:val="hybridMultilevel"/>
     <w:tmpl w:val="9C12E086"/>
@@ -2240,7 +2222,7 @@
       </w:rPr>
     </w:lvl>
   </w:abstractNum>
-  <w:abstractNum w:abstractNumId="3" w15:restartNumberingAfterBreak="0">
+  <w:abstractNum w:abstractNumId="3">
     <w:nsid w:val="3E8F2B64"/>
     <w:multiLevelType w:val="hybridMultilevel"/>
     <w:tmpl w:val="4A283AE2"/>
@@ -2329,7 +2311,7 @@
       </w:pPr>
     </w:lvl>
   </w:abstractNum>
-  <w:abstractNum w:abstractNumId="4" w15:restartNumberingAfterBreak="0">
+  <w:abstractNum w:abstractNumId="4">
     <w:nsid w:val="49F16771"/>
     <w:multiLevelType w:val="hybridMultilevel"/>
     <w:tmpl w:val="7AC09E94"/>
@@ -2418,7 +2400,7 @@
       </w:pPr>
     </w:lvl>
   </w:abstractNum>
-  <w:abstractNum w:abstractNumId="5" w15:restartNumberingAfterBreak="0">
+  <w:abstractNum w:abstractNumId="5">
     <w:nsid w:val="4C8D018F"/>
     <w:multiLevelType w:val="multilevel"/>
     <w:tmpl w:val="E5F0E35E"/>
@@ -2531,7 +2513,7 @@
       </w:pPr>
     </w:lvl>
   </w:abstractNum>
-  <w:abstractNum w:abstractNumId="6" w15:restartNumberingAfterBreak="0">
+  <w:abstractNum w:abstractNumId="6">
     <w:nsid w:val="4E277BAA"/>
     <w:multiLevelType w:val="multilevel"/>
     <w:tmpl w:val="0B8A313A"/>
@@ -2680,7 +2662,7 @@
       </w:rPr>
     </w:lvl>
   </w:abstractNum>
-  <w:abstractNum w:abstractNumId="7" w15:restartNumberingAfterBreak="0">
+  <w:abstractNum w:abstractNumId="7">
     <w:nsid w:val="67E2155B"/>
     <w:multiLevelType w:val="multilevel"/>
     <w:tmpl w:val="E2B831F0"/>
@@ -2793,7 +2775,7 @@
       </w:pPr>
     </w:lvl>
   </w:abstractNum>
-  <w:abstractNum w:abstractNumId="8" w15:restartNumberingAfterBreak="0">
+  <w:abstractNum w:abstractNumId="8">
     <w:nsid w:val="728B1F09"/>
     <w:multiLevelType w:val="hybridMultilevel"/>
     <w:tmpl w:val="96281B98"/>
@@ -2937,7 +2919,7 @@
 </file>
 
 <file path=word/styles.xml><?xml version="1.0" encoding="utf-8"?>
-<w:styles xmlns:mc="http://schemas.openxmlformats.org/markup-compatibility/2006" xmlns:r="http://schemas.openxmlformats.org/officeDocument/2006/relationships" xmlns:w="http://schemas.openxmlformats.org/wordprocessingml/2006/main" xmlns:w14="http://schemas.microsoft.com/office/word/2010/wordml" xmlns:w15="http://schemas.microsoft.com/office/word/2012/wordml" xmlns:w16se="http://schemas.microsoft.com/office/word/2015/wordml/symex" mc:Ignorable="w14 w15 w16se">
+<w:styles xmlns:r="http://schemas.openxmlformats.org/officeDocument/2006/relationships" xmlns:w="http://schemas.openxmlformats.org/wordprocessingml/2006/main">
   <w:docDefaults>
     <w:rPrDefault>
       <w:rPr>
@@ -2953,382 +2935,149 @@
       </w:pPr>
     </w:pPrDefault>
   </w:docDefaults>
-  <w:latentStyles w:defLockedState="0" w:defUIPriority="99" w:defSemiHidden="0" w:defUnhideWhenUsed="0" w:defQFormat="0" w:count="371">
-    <w:lsdException w:name="Normal" w:uiPriority="0" w:qFormat="1"/>
-    <w:lsdException w:name="heading 1" w:uiPriority="9" w:qFormat="1"/>
-    <w:lsdException w:name="heading 2" w:semiHidden="1" w:uiPriority="9" w:unhideWhenUsed="1" w:qFormat="1"/>
-    <w:lsdException w:name="heading 3" w:semiHidden="1" w:uiPriority="9" w:unhideWhenUsed="1" w:qFormat="1"/>
-    <w:lsdException w:name="heading 4" w:semiHidden="1" w:uiPriority="9" w:unhideWhenUsed="1" w:qFormat="1"/>
-    <w:lsdException w:name="heading 5" w:semiHidden="1" w:uiPriority="9" w:unhideWhenUsed="1" w:qFormat="1"/>
-    <w:lsdException w:name="heading 6" w:semiHidden="1" w:uiPriority="9" w:unhideWhenUsed="1" w:qFormat="1"/>
-    <w:lsdException w:name="heading 7" w:semiHidden="1" w:uiPriority="9" w:unhideWhenUsed="1" w:qFormat="1"/>
-    <w:lsdException w:name="heading 8" w:semiHidden="1" w:uiPriority="9" w:unhideWhenUsed="1" w:qFormat="1"/>
-    <w:lsdException w:name="heading 9" w:semiHidden="1" w:uiPriority="9" w:unhideWhenUsed="1" w:qFormat="1"/>
-    <w:lsdException w:name="index 1" w:semiHidden="1" w:unhideWhenUsed="1"/>
-    <w:lsdException w:name="index 2" w:semiHidden="1" w:unhideWhenUsed="1"/>
-    <w:lsdException w:name="index 3" w:semiHidden="1" w:unhideWhenUsed="1"/>
-    <w:lsdException w:name="index 4" w:semiHidden="1" w:unhideWhenUsed="1"/>
-    <w:lsdException w:name="index 5" w:semiHidden="1" w:unhideWhenUsed="1"/>
-    <w:lsdException w:name="index 6" w:semiHidden="1" w:unhideWhenUsed="1"/>
-    <w:lsdException w:name="index 7" w:semiHidden="1" w:unhideWhenUsed="1"/>
-    <w:lsdException w:name="index 8" w:semiHidden="1" w:unhideWhenUsed="1"/>
-    <w:lsdException w:name="index 9" w:semiHidden="1" w:unhideWhenUsed="1"/>
-    <w:lsdException w:name="toc 1" w:semiHidden="1" w:uiPriority="39" w:unhideWhenUsed="1"/>
-    <w:lsdException w:name="toc 2" w:semiHidden="1" w:uiPriority="39" w:unhideWhenUsed="1"/>
-    <w:lsdException w:name="toc 3" w:semiHidden="1" w:uiPriority="39" w:unhideWhenUsed="1"/>
-    <w:lsdException w:name="toc 4" w:semiHidden="1" w:uiPriority="39" w:unhideWhenUsed="1"/>
-    <w:lsdException w:name="toc 5" w:semiHidden="1" w:uiPriority="39" w:unhideWhenUsed="1"/>
-    <w:lsdException w:name="toc 6" w:semiHidden="1" w:uiPriority="39" w:unhideWhenUsed="1"/>
-    <w:lsdException w:name="toc 7" w:semiHidden="1" w:uiPriority="39" w:unhideWhenUsed="1"/>
-    <w:lsdException w:name="toc 8" w:semiHidden="1" w:uiPriority="39" w:unhideWhenUsed="1"/>
-    <w:lsdException w:name="toc 9" w:semiHidden="1" w:uiPriority="39" w:unhideWhenUsed="1"/>
-    <w:lsdException w:name="Normal Indent" w:semiHidden="1" w:unhideWhenUsed="1"/>
-    <w:lsdException w:name="footnote text" w:semiHidden="1" w:unhideWhenUsed="1"/>
-    <w:lsdException w:name="annotation text" w:semiHidden="1" w:unhideWhenUsed="1"/>
-    <w:lsdException w:name="header" w:semiHidden="1" w:unhideWhenUsed="1"/>
-    <w:lsdException w:name="footer" w:semiHidden="1" w:unhideWhenUsed="1"/>
-    <w:lsdException w:name="index heading" w:semiHidden="1" w:unhideWhenUsed="1"/>
-    <w:lsdException w:name="caption" w:semiHidden="1" w:uiPriority="35" w:unhideWhenUsed="1" w:qFormat="1"/>
-    <w:lsdException w:name="table of figures" w:semiHidden="1" w:unhideWhenUsed="1"/>
-    <w:lsdException w:name="envelope address" w:semiHidden="1" w:unhideWhenUsed="1"/>
-    <w:lsdException w:name="envelope return" w:semiHidden="1" w:unhideWhenUsed="1"/>
-    <w:lsdException w:name="footnote reference" w:semiHidden="1" w:unhideWhenUsed="1"/>
-    <w:lsdException w:name="annotation reference" w:semiHidden="1" w:unhideWhenUsed="1"/>
-    <w:lsdException w:name="line number" w:semiHidden="1" w:unhideWhenUsed="1"/>
-    <w:lsdException w:name="page number" w:semiHidden="1" w:unhideWhenUsed="1"/>
-    <w:lsdException w:name="endnote reference" w:semiHidden="1" w:unhideWhenUsed="1"/>
-    <w:lsdException w:name="endnote text" w:semiHidden="1" w:unhideWhenUsed="1"/>
-    <w:lsdException w:name="table of authorities" w:semiHidden="1" w:unhideWhenUsed="1"/>
-    <w:lsdException w:name="macro" w:semiHidden="1" w:unhideWhenUsed="1"/>
-    <w:lsdException w:name="toa heading" w:semiHidden="1" w:unhideWhenUsed="1"/>
-    <w:lsdException w:name="List" w:semiHidden="1" w:unhideWhenUsed="1"/>
-    <w:lsdException w:name="List Bullet" w:semiHidden="1" w:unhideWhenUsed="1"/>
-    <w:lsdException w:name="List Number" w:semiHidden="1" w:unhideWhenUsed="1"/>
-    <w:lsdException w:name="List 2" w:semiHidden="1" w:unhideWhenUsed="1"/>
-    <w:lsdException w:name="List 3" w:semiHidden="1" w:unhideWhenUsed="1"/>
-    <w:lsdException w:name="List 4" w:semiHidden="1" w:unhideWhenUsed="1"/>
-    <w:lsdException w:name="List 5" w:semiHidden="1" w:unhideWhenUsed="1"/>
-    <w:lsdException w:name="List Bullet 2" w:semiHidden="1" w:unhideWhenUsed="1"/>
-    <w:lsdException w:name="List Bullet 3" w:semiHidden="1" w:unhideWhenUsed="1"/>
-    <w:lsdException w:name="List Bullet 4" w:semiHidden="1" w:unhideWhenUsed="1"/>
-    <w:lsdException w:name="List Bullet 5" w:semiHidden="1" w:unhideWhenUsed="1"/>
-    <w:lsdException w:name="List Number 2" w:semiHidden="1" w:unhideWhenUsed="1"/>
-    <w:lsdException w:name="List Number 3" w:semiHidden="1" w:unhideWhenUsed="1"/>
-    <w:lsdException w:name="List Number 4" w:semiHidden="1" w:unhideWhenUsed="1"/>
-    <w:lsdException w:name="List Number 5" w:semiHidden="1" w:unhideWhenUsed="1"/>
-    <w:lsdException w:name="Title" w:uiPriority="10" w:qFormat="1"/>
-    <w:lsdException w:name="Closing" w:semiHidden="1" w:unhideWhenUsed="1"/>
-    <w:lsdException w:name="Signature" w:semiHidden="1" w:unhideWhenUsed="1"/>
-    <w:lsdException w:name="Default Paragraph Font" w:semiHidden="1" w:uiPriority="1" w:unhideWhenUsed="1"/>
-    <w:lsdException w:name="Body Text" w:semiHidden="1" w:unhideWhenUsed="1"/>
-    <w:lsdException w:name="Body Text Indent" w:semiHidden="1" w:unhideWhenUsed="1"/>
-    <w:lsdException w:name="List Continue" w:semiHidden="1" w:unhideWhenUsed="1"/>
-    <w:lsdException w:name="List Continue 2" w:semiHidden="1" w:unhideWhenUsed="1"/>
-    <w:lsdException w:name="List Continue 3" w:semiHidden="1" w:unhideWhenUsed="1"/>
-    <w:lsdException w:name="List Continue 4" w:semiHidden="1" w:unhideWhenUsed="1"/>
-    <w:lsdException w:name="List Continue 5" w:semiHidden="1" w:unhideWhenUsed="1"/>
-    <w:lsdException w:name="Message Header" w:semiHidden="1" w:unhideWhenUsed="1"/>
-    <w:lsdException w:name="Subtitle" w:uiPriority="11" w:qFormat="1"/>
-    <w:lsdException w:name="Salutation" w:semiHidden="1" w:unhideWhenUsed="1"/>
-    <w:lsdException w:name="Date" w:semiHidden="1" w:unhideWhenUsed="1"/>
-    <w:lsdException w:name="Body Text First Indent" w:semiHidden="1" w:unhideWhenUsed="1"/>
-    <w:lsdException w:name="Body Text First Indent 2" w:semiHidden="1" w:unhideWhenUsed="1"/>
-    <w:lsdException w:name="Note Heading" w:semiHidden="1" w:unhideWhenUsed="1"/>
-    <w:lsdException w:name="Body Text 2" w:semiHidden="1" w:unhideWhenUsed="1"/>
-    <w:lsdException w:name="Body Text 3" w:semiHidden="1" w:unhideWhenUsed="1"/>
-    <w:lsdException w:name="Body Text Indent 2" w:semiHidden="1" w:unhideWhenUsed="1"/>
-    <w:lsdException w:name="Body Text Indent 3" w:semiHidden="1" w:unhideWhenUsed="1"/>
-    <w:lsdException w:name="Block Text" w:semiHidden="1" w:unhideWhenUsed="1"/>
-    <w:lsdException w:name="Hyperlink" w:semiHidden="1" w:unhideWhenUsed="1"/>
-    <w:lsdException w:name="FollowedHyperlink" w:semiHidden="1" w:unhideWhenUsed="1"/>
-    <w:lsdException w:name="Strong" w:uiPriority="22" w:qFormat="1"/>
-    <w:lsdException w:name="Emphasis" w:uiPriority="20" w:qFormat="1"/>
-    <w:lsdException w:name="Document Map" w:semiHidden="1" w:unhideWhenUsed="1"/>
-    <w:lsdException w:name="Plain Text" w:semiHidden="1" w:unhideWhenUsed="1"/>
-    <w:lsdException w:name="E-mail Signature" w:semiHidden="1" w:unhideWhenUsed="1"/>
-    <w:lsdException w:name="HTML Top of Form" w:semiHidden="1" w:unhideWhenUsed="1"/>
-    <w:lsdException w:name="HTML Bottom of Form" w:semiHidden="1" w:unhideWhenUsed="1"/>
-    <w:lsdException w:name="Normal (Web)" w:semiHidden="1" w:unhideWhenUsed="1"/>
-    <w:lsdException w:name="HTML Acronym" w:semiHidden="1" w:unhideWhenUsed="1"/>
-    <w:lsdException w:name="HTML Address" w:semiHidden="1" w:unhideWhenUsed="1"/>
-    <w:lsdException w:name="HTML Cite" w:semiHidden="1" w:unhideWhenUsed="1"/>
-    <w:lsdException w:name="HTML Code" w:semiHidden="1" w:unhideWhenUsed="1"/>
-    <w:lsdException w:name="HTML Definition" w:semiHidden="1" w:unhideWhenUsed="1"/>
-    <w:lsdException w:name="HTML Keyboard" w:semiHidden="1" w:unhideWhenUsed="1"/>
-    <w:lsdException w:name="HTML Preformatted" w:semiHidden="1" w:unhideWhenUsed="1"/>
-    <w:lsdException w:name="HTML Sample" w:semiHidden="1" w:unhideWhenUsed="1"/>
-    <w:lsdException w:name="HTML Typewriter" w:semiHidden="1" w:unhideWhenUsed="1"/>
-    <w:lsdException w:name="HTML Variable" w:semiHidden="1" w:unhideWhenUsed="1"/>
-    <w:lsdException w:name="Normal Table" w:semiHidden="1" w:unhideWhenUsed="1"/>
-    <w:lsdException w:name="annotation subject" w:semiHidden="1" w:unhideWhenUsed="1"/>
-    <w:lsdException w:name="No List" w:semiHidden="1" w:unhideWhenUsed="1"/>
-    <w:lsdException w:name="Outline List 1" w:semiHidden="1" w:unhideWhenUsed="1"/>
-    <w:lsdException w:name="Outline List 2" w:semiHidden="1" w:unhideWhenUsed="1"/>
-    <w:lsdException w:name="Outline List 3" w:semiHidden="1" w:unhideWhenUsed="1"/>
-    <w:lsdException w:name="Table Simple 1" w:semiHidden="1" w:unhideWhenUsed="1"/>
-    <w:lsdException w:name="Table Simple 2" w:semiHidden="1" w:unhideWhenUsed="1"/>
-    <w:lsdException w:name="Table Simple 3" w:semiHidden="1" w:unhideWhenUsed="1"/>
-    <w:lsdException w:name="Table Classic 1" w:semiHidden="1" w:unhideWhenUsed="1"/>
-    <w:lsdException w:name="Table Classic 2" w:semiHidden="1" w:unhideWhenUsed="1"/>
-    <w:lsdException w:name="Table Classic 3" w:semiHidden="1" w:unhideWhenUsed="1"/>
-    <w:lsdException w:name="Table Classic 4" w:semiHidden="1" w:unhideWhenUsed="1"/>
-    <w:lsdException w:name="Table Colorful 1" w:semiHidden="1" w:unhideWhenUsed="1"/>
-    <w:lsdException w:name="Table Colorful 2" w:semiHidden="1" w:unhideWhenUsed="1"/>
-    <w:lsdException w:name="Table Colorful 3" w:semiHidden="1" w:unhideWhenUsed="1"/>
-    <w:lsdException w:name="Table Columns 1" w:semiHidden="1" w:unhideWhenUsed="1"/>
-    <w:lsdException w:name="Table Columns 2" w:semiHidden="1" w:unhideWhenUsed="1"/>
-    <w:lsdException w:name="Table Columns 3" w:semiHidden="1" w:unhideWhenUsed="1"/>
-    <w:lsdException w:name="Table Columns 4" w:semiHidden="1" w:unhideWhenUsed="1"/>
-    <w:lsdException w:name="Table Columns 5" w:semiHidden="1" w:unhideWhenUsed="1"/>
-    <w:lsdException w:name="Table Grid 1" w:semiHidden="1" w:unhideWhenUsed="1"/>
-    <w:lsdException w:name="Table Grid 2" w:semiHidden="1" w:unhideWhenUsed="1"/>
-    <w:lsdException w:name="Table Grid 3" w:semiHidden="1" w:unhideWhenUsed="1"/>
-    <w:lsdException w:name="Table Grid 4" w:semiHidden="1" w:unhideWhenUsed="1"/>
-    <w:lsdException w:name="Table Grid 5" w:semiHidden="1" w:unhideWhenUsed="1"/>
-    <w:lsdException w:name="Table Grid 6" w:semiHidden="1" w:unhideWhenUsed="1"/>
-    <w:lsdException w:name="Table Grid 7" w:semiHidden="1" w:unhideWhenUsed="1"/>
-    <w:lsdException w:name="Table Grid 8" w:semiHidden="1" w:unhideWhenUsed="1"/>
-    <w:lsdException w:name="Table List 1" w:semiHidden="1" w:unhideWhenUsed="1"/>
-    <w:lsdException w:name="Table List 2" w:semiHidden="1" w:unhideWhenUsed="1"/>
-    <w:lsdException w:name="Table List 3" w:semiHidden="1" w:unhideWhenUsed="1"/>
-    <w:lsdException w:name="Table List 4" w:semiHidden="1" w:unhideWhenUsed="1"/>
-    <w:lsdException w:name="Table List 5" w:semiHidden="1" w:unhideWhenUsed="1"/>
-    <w:lsdException w:name="Table List 6" w:semiHidden="1" w:unhideWhenUsed="1"/>
-    <w:lsdException w:name="Table List 7" w:semiHidden="1" w:unhideWhenUsed="1"/>
-    <w:lsdException w:name="Table List 8" w:semiHidden="1" w:unhideWhenUsed="1"/>
-    <w:lsdException w:name="Table 3D effects 1" w:semiHidden="1" w:unhideWhenUsed="1"/>
-    <w:lsdException w:name="Table 3D effects 2" w:semiHidden="1" w:unhideWhenUsed="1"/>
-    <w:lsdException w:name="Table 3D effects 3" w:semiHidden="1" w:unhideWhenUsed="1"/>
-    <w:lsdException w:name="Table Contemporary" w:semiHidden="1" w:unhideWhenUsed="1"/>
-    <w:lsdException w:name="Table Elegant" w:semiHidden="1" w:unhideWhenUsed="1"/>
-    <w:lsdException w:name="Table Professional" w:semiHidden="1" w:unhideWhenUsed="1"/>
-    <w:lsdException w:name="Table Subtle 1" w:semiHidden="1" w:unhideWhenUsed="1"/>
-    <w:lsdException w:name="Table Subtle 2" w:semiHidden="1" w:unhideWhenUsed="1"/>
-    <w:lsdException w:name="Table Web 1" w:semiHidden="1" w:unhideWhenUsed="1"/>
-    <w:lsdException w:name="Table Web 2" w:semiHidden="1" w:unhideWhenUsed="1"/>
-    <w:lsdException w:name="Table Web 3" w:semiHidden="1" w:unhideWhenUsed="1"/>
-    <w:lsdException w:name="Balloon Text" w:semiHidden="1" w:unhideWhenUsed="1"/>
-    <w:lsdException w:name="Table Grid" w:uiPriority="39"/>
-    <w:lsdException w:name="Table Theme" w:semiHidden="1" w:unhideWhenUsed="1"/>
-    <w:lsdException w:name="Placeholder Text" w:semiHidden="1"/>
-    <w:lsdException w:name="No Spacing" w:uiPriority="1" w:qFormat="1"/>
-    <w:lsdException w:name="Light Shading" w:uiPriority="60"/>
-    <w:lsdException w:name="Light List" w:uiPriority="61"/>
-    <w:lsdException w:name="Light Grid" w:uiPriority="62"/>
-    <w:lsdException w:name="Medium Shading 1" w:uiPriority="63"/>
-    <w:lsdException w:name="Medium Shading 2" w:uiPriority="64"/>
-    <w:lsdException w:name="Medium List 1" w:uiPriority="65"/>
-    <w:lsdException w:name="Medium List 2" w:uiPriority="66"/>
-    <w:lsdException w:name="Medium Grid 1" w:uiPriority="67"/>
-    <w:lsdException w:name="Medium Grid 2" w:uiPriority="68"/>
-    <w:lsdException w:name="Medium Grid 3" w:uiPriority="69"/>
-    <w:lsdException w:name="Dark List" w:uiPriority="70"/>
-    <w:lsdException w:name="Colorful Shading" w:uiPriority="71"/>
-    <w:lsdException w:name="Colorful List" w:uiPriority="72"/>
-    <w:lsdException w:name="Colorful Grid" w:uiPriority="73"/>
-    <w:lsdException w:name="Light Shading Accent 1" w:uiPriority="60"/>
-    <w:lsdException w:name="Light List Accent 1" w:uiPriority="61"/>
-    <w:lsdException w:name="Light Grid Accent 1" w:uiPriority="62"/>
-    <w:lsdException w:name="Medium Shading 1 Accent 1" w:uiPriority="63"/>
-    <w:lsdException w:name="Medium Shading 2 Accent 1" w:uiPriority="64"/>
-    <w:lsdException w:name="Medium List 1 Accent 1" w:uiPriority="65"/>
-    <w:lsdException w:name="Revision" w:semiHidden="1"/>
-    <w:lsdException w:name="List Paragraph" w:uiPriority="34" w:qFormat="1"/>
-    <w:lsdException w:name="Quote" w:uiPriority="29" w:qFormat="1"/>
-    <w:lsdException w:name="Intense Quote" w:uiPriority="30" w:qFormat="1"/>
-    <w:lsdException w:name="Medium List 2 Accent 1" w:uiPriority="66"/>
-    <w:lsdException w:name="Medium Grid 1 Accent 1" w:uiPriority="67"/>
-    <w:lsdException w:name="Medium Grid 2 Accent 1" w:uiPriority="68"/>
-    <w:lsdException w:name="Medium Grid 3 Accent 1" w:uiPriority="69"/>
-    <w:lsdException w:name="Dark List Accent 1" w:uiPriority="70"/>
-    <w:lsdException w:name="Colorful Shading Accent 1" w:uiPriority="71"/>
-    <w:lsdException w:name="Colorful List Accent 1" w:uiPriority="72"/>
-    <w:lsdException w:name="Colorful Grid Accent 1" w:uiPriority="73"/>
-    <w:lsdException w:name="Light Shading Accent 2" w:uiPriority="60"/>
-    <w:lsdException w:name="Light List Accent 2" w:uiPriority="61"/>
-    <w:lsdException w:name="Light Grid Accent 2" w:uiPriority="62"/>
-    <w:lsdException w:name="Medium Shading 1 Accent 2" w:uiPriority="63"/>
-    <w:lsdException w:name="Medium Shading 2 Accent 2" w:uiPriority="64"/>
-    <w:lsdException w:name="Medium List 1 Accent 2" w:uiPriority="65"/>
-    <w:lsdException w:name="Medium List 2 Accent 2" w:uiPriority="66"/>
-    <w:lsdException w:name="Medium Grid 1 Accent 2" w:uiPriority="67"/>
-    <w:lsdException w:name="Medium Grid 2 Accent 2" w:uiPriority="68"/>
-    <w:lsdException w:name="Medium Grid 3 Accent 2" w:uiPriority="69"/>
-    <w:lsdException w:name="Dark List Accent 2" w:uiPriority="70"/>
-    <w:lsdException w:name="Colorful Shading Accent 2" w:uiPriority="71"/>
-    <w:lsdException w:name="Colorful List Accent 2" w:uiPriority="72"/>
-    <w:lsdException w:name="Colorful Grid Accent 2" w:uiPriority="73"/>
-    <w:lsdException w:name="Light Shading Accent 3" w:uiPriority="60"/>
-    <w:lsdException w:name="Light List Accent 3" w:uiPriority="61"/>
-    <w:lsdException w:name="Light Grid Accent 3" w:uiPriority="62"/>
-    <w:lsdException w:name="Medium Shading 1 Accent 3" w:uiPriority="63"/>
-    <w:lsdException w:name="Medium Shading 2 Accent 3" w:uiPriority="64"/>
-    <w:lsdException w:name="Medium List 1 Accent 3" w:uiPriority="65"/>
-    <w:lsdException w:name="Medium List 2 Accent 3" w:uiPriority="66"/>
-    <w:lsdException w:name="Medium Grid 1 Accent 3" w:uiPriority="67"/>
-    <w:lsdException w:name="Medium Grid 2 Accent 3" w:uiPriority="68"/>
-    <w:lsdException w:name="Medium Grid 3 Accent 3" w:uiPriority="69"/>
-    <w:lsdException w:name="Dark List Accent 3" w:uiPriority="70"/>
-    <w:lsdException w:name="Colorful Shading Accent 3" w:uiPriority="71"/>
-    <w:lsdException w:name="Colorful List Accent 3" w:uiPriority="72"/>
-    <w:lsdException w:name="Colorful Grid Accent 3" w:uiPriority="73"/>
-    <w:lsdException w:name="Light Shading Accent 4" w:uiPriority="60"/>
-    <w:lsdException w:name="Light List Accent 4" w:uiPriority="61"/>
-    <w:lsdException w:name="Light Grid Accent 4" w:uiPriority="62"/>
-    <w:lsdException w:name="Medium Shading 1 Accent 4" w:uiPriority="63"/>
-    <w:lsdException w:name="Medium Shading 2 Accent 4" w:uiPriority="64"/>
-    <w:lsdException w:name="Medium List 1 Accent 4" w:uiPriority="65"/>
-    <w:lsdException w:name="Medium List 2 Accent 4" w:uiPriority="66"/>
-    <w:lsdException w:name="Medium Grid 1 Accent 4" w:uiPriority="67"/>
-    <w:lsdException w:name="Medium Grid 2 Accent 4" w:uiPriority="68"/>
-    <w:lsdException w:name="Medium Grid 3 Accent 4" w:uiPriority="69"/>
-    <w:lsdException w:name="Dark List Accent 4" w:uiPriority="70"/>
-    <w:lsdException w:name="Colorful Shading Accent 4" w:uiPriority="71"/>
-    <w:lsdException w:name="Colorful List Accent 4" w:uiPriority="72"/>
-    <w:lsdException w:name="Colorful Grid Accent 4" w:uiPriority="73"/>
-    <w:lsdException w:name="Light Shading Accent 5" w:uiPriority="60"/>
-    <w:lsdException w:name="Light List Accent 5" w:uiPriority="61"/>
-    <w:lsdException w:name="Light Grid Accent 5" w:uiPriority="62"/>
-    <w:lsdException w:name="Medium Shading 1 Accent 5" w:uiPriority="63"/>
-    <w:lsdException w:name="Medium Shading 2 Accent 5" w:uiPriority="64"/>
-    <w:lsdException w:name="Medium List 1 Accent 5" w:uiPriority="65"/>
-    <w:lsdException w:name="Medium List 2 Accent 5" w:uiPriority="66"/>
-    <w:lsdException w:name="Medium Grid 1 Accent 5" w:uiPriority="67"/>
-    <w:lsdException w:name="Medium Grid 2 Accent 5" w:uiPriority="68"/>
-    <w:lsdException w:name="Medium Grid 3 Accent 5" w:uiPriority="69"/>
-    <w:lsdException w:name="Dark List Accent 5" w:uiPriority="70"/>
-    <w:lsdException w:name="Colorful Shading Accent 5" w:uiPriority="71"/>
-    <w:lsdException w:name="Colorful List Accent 5" w:uiPriority="72"/>
-    <w:lsdException w:name="Colorful Grid Accent 5" w:uiPriority="73"/>
-    <w:lsdException w:name="Light Shading Accent 6" w:uiPriority="60"/>
-    <w:lsdException w:name="Light List Accent 6" w:uiPriority="61"/>
-    <w:lsdException w:name="Light Grid Accent 6" w:uiPriority="62"/>
-    <w:lsdException w:name="Medium Shading 1 Accent 6" w:uiPriority="63"/>
-    <w:lsdException w:name="Medium Shading 2 Accent 6" w:uiPriority="64"/>
-    <w:lsdException w:name="Medium List 1 Accent 6" w:uiPriority="65"/>
-    <w:lsdException w:name="Medium List 2 Accent 6" w:uiPriority="66"/>
-    <w:lsdException w:name="Medium Grid 1 Accent 6" w:uiPriority="67"/>
-    <w:lsdException w:name="Medium Grid 2 Accent 6" w:uiPriority="68"/>
-    <w:lsdException w:name="Medium Grid 3 Accent 6" w:uiPriority="69"/>
-    <w:lsdException w:name="Dark List Accent 6" w:uiPriority="70"/>
-    <w:lsdException w:name="Colorful Shading Accent 6" w:uiPriority="71"/>
-    <w:lsdException w:name="Colorful List Accent 6" w:uiPriority="72"/>
-    <w:lsdException w:name="Colorful Grid Accent 6" w:uiPriority="73"/>
-    <w:lsdException w:name="Subtle Emphasis" w:uiPriority="19" w:qFormat="1"/>
-    <w:lsdException w:name="Intense Emphasis" w:uiPriority="21" w:qFormat="1"/>
-    <w:lsdException w:name="Subtle Reference" w:uiPriority="31" w:qFormat="1"/>
-    <w:lsdException w:name="Intense Reference" w:uiPriority="32" w:qFormat="1"/>
-    <w:lsdException w:name="Book Title" w:uiPriority="33" w:qFormat="1"/>
-    <w:lsdException w:name="Bibliography" w:semiHidden="1" w:uiPriority="37" w:unhideWhenUsed="1"/>
-    <w:lsdException w:name="TOC Heading" w:semiHidden="1" w:uiPriority="39" w:unhideWhenUsed="1" w:qFormat="1"/>
-    <w:lsdException w:name="Plain Table 1" w:uiPriority="41"/>
-    <w:lsdException w:name="Plain Table 2" w:uiPriority="42"/>
-    <w:lsdException w:name="Plain Table 3" w:uiPriority="43"/>
-    <w:lsdException w:name="Plain Table 4" w:uiPriority="44"/>
-    <w:lsdException w:name="Plain Table 5" w:uiPriority="45"/>
-    <w:lsdException w:name="Grid Table Light" w:uiPriority="40"/>
-    <w:lsdException w:name="Grid Table 1 Light" w:uiPriority="46"/>
-    <w:lsdException w:name="Grid Table 2" w:uiPriority="47"/>
-    <w:lsdException w:name="Grid Table 3" w:uiPriority="48"/>
-    <w:lsdException w:name="Grid Table 4" w:uiPriority="49"/>
-    <w:lsdException w:name="Grid Table 5 Dark" w:uiPriority="50"/>
-    <w:lsdException w:name="Grid Table 6 Colorful" w:uiPriority="51"/>
-    <w:lsdException w:name="Grid Table 7 Colorful" w:uiPriority="52"/>
-    <w:lsdException w:name="Grid Table 1 Light Accent 1" w:uiPriority="46"/>
-    <w:lsdException w:name="Grid Table 2 Accent 1" w:uiPriority="47"/>
-    <w:lsdException w:name="Grid Table 3 Accent 1" w:uiPriority="48"/>
-    <w:lsdException w:name="Grid Table 4 Accent 1" w:uiPriority="49"/>
-    <w:lsdException w:name="Grid Table 5 Dark Accent 1" w:uiPriority="50"/>
-    <w:lsdException w:name="Grid Table 6 Colorful Accent 1" w:uiPriority="51"/>
-    <w:lsdException w:name="Grid Table 7 Colorful Accent 1" w:uiPriority="52"/>
-    <w:lsdException w:name="Grid Table 1 Light Accent 2" w:uiPriority="46"/>
-    <w:lsdException w:name="Grid Table 2 Accent 2" w:uiPriority="47"/>
-    <w:lsdException w:name="Grid Table 3 Accent 2" w:uiPriority="48"/>
-    <w:lsdException w:name="Grid Table 4 Accent 2" w:uiPriority="49"/>
-    <w:lsdException w:name="Grid Table 5 Dark Accent 2" w:uiPriority="50"/>
-    <w:lsdException w:name="Grid Table 6 Colorful Accent 2" w:uiPriority="51"/>
-    <w:lsdException w:name="Grid Table 7 Colorful Accent 2" w:uiPriority="52"/>
-    <w:lsdException w:name="Grid Table 1 Light Accent 3" w:uiPriority="46"/>
-    <w:lsdException w:name="Grid Table 2 Accent 3" w:uiPriority="47"/>
-    <w:lsdException w:name="Grid Table 3 Accent 3" w:uiPriority="48"/>
-    <w:lsdException w:name="Grid Table 4 Accent 3" w:uiPriority="49"/>
-    <w:lsdException w:name="Grid Table 5 Dark Accent 3" w:uiPriority="50"/>
-    <w:lsdException w:name="Grid Table 6 Colorful Accent 3" w:uiPriority="51"/>
-    <w:lsdException w:name="Grid Table 7 Colorful Accent 3" w:uiPriority="52"/>
-    <w:lsdException w:name="Grid Table 1 Light Accent 4" w:uiPriority="46"/>
-    <w:lsdException w:name="Grid Table 2 Accent 4" w:uiPriority="47"/>
-    <w:lsdException w:name="Grid Table 3 Accent 4" w:uiPriority="48"/>
-    <w:lsdException w:name="Grid Table 4 Accent 4" w:uiPriority="49"/>
-    <w:lsdException w:name="Grid Table 5 Dark Accent 4" w:uiPriority="50"/>
-    <w:lsdException w:name="Grid Table 6 Colorful Accent 4" w:uiPriority="51"/>
-    <w:lsdException w:name="Grid Table 7 Colorful Accent 4" w:uiPriority="52"/>
-    <w:lsdException w:name="Grid Table 1 Light Accent 5" w:uiPriority="46"/>
-    <w:lsdException w:name="Grid Table 2 Accent 5" w:uiPriority="47"/>
-    <w:lsdException w:name="Grid Table 3 Accent 5" w:uiPriority="48"/>
-    <w:lsdException w:name="Grid Table 4 Accent 5" w:uiPriority="49"/>
-    <w:lsdException w:name="Grid Table 5 Dark Accent 5" w:uiPriority="50"/>
-    <w:lsdException w:name="Grid Table 6 Colorful Accent 5" w:uiPriority="51"/>
-    <w:lsdException w:name="Grid Table 7 Colorful Accent 5" w:uiPriority="52"/>
-    <w:lsdException w:name="Grid Table 1 Light Accent 6" w:uiPriority="46"/>
-    <w:lsdException w:name="Grid Table 2 Accent 6" w:uiPriority="47"/>
-    <w:lsdException w:name="Grid Table 3 Accent 6" w:uiPriority="48"/>
-    <w:lsdException w:name="Grid Table 4 Accent 6" w:uiPriority="49"/>
-    <w:lsdException w:name="Grid Table 5 Dark Accent 6" w:uiPriority="50"/>
-    <w:lsdException w:name="Grid Table 6 Colorful Accent 6" w:uiPriority="51"/>
-    <w:lsdException w:name="Grid Table 7 Colorful Accent 6" w:uiPriority="52"/>
-    <w:lsdException w:name="List Table 1 Light" w:uiPriority="46"/>
-    <w:lsdException w:name="List Table 2" w:uiPriority="47"/>
-    <w:lsdException w:name="List Table 3" w:uiPriority="48"/>
-    <w:lsdException w:name="List Table 4" w:uiPriority="49"/>
-    <w:lsdException w:name="List Table 5 Dark" w:uiPriority="50"/>
-    <w:lsdException w:name="List Table 6 Colorful" w:uiPriority="51"/>
-    <w:lsdException w:name="List Table 7 Colorful" w:uiPriority="52"/>
-    <w:lsdException w:name="List Table 1 Light Accent 1" w:uiPriority="46"/>
-    <w:lsdException w:name="List Table 2 Accent 1" w:uiPriority="47"/>
-    <w:lsdException w:name="List Table 3 Accent 1" w:uiPriority="48"/>
-    <w:lsdException w:name="List Table 4 Accent 1" w:uiPriority="49"/>
-    <w:lsdException w:name="List Table 5 Dark Accent 1" w:uiPriority="50"/>
-    <w:lsdException w:name="List Table 6 Colorful Accent 1" w:uiPriority="51"/>
-    <w:lsdException w:name="List Table 7 Colorful Accent 1" w:uiPriority="52"/>
-    <w:lsdException w:name="List Table 1 Light Accent 2" w:uiPriority="46"/>
-    <w:lsdException w:name="List Table 2 Accent 2" w:uiPriority="47"/>
-    <w:lsdException w:name="List Table 3 Accent 2" w:uiPriority="48"/>
-    <w:lsdException w:name="List Table 4 Accent 2" w:uiPriority="49"/>
-    <w:lsdException w:name="List Table 5 Dark Accent 2" w:uiPriority="50"/>
-    <w:lsdException w:name="List Table 6 Colorful Accent 2" w:uiPriority="51"/>
-    <w:lsdException w:name="List Table 7 Colorful Accent 2" w:uiPriority="52"/>
-    <w:lsdException w:name="List Table 1 Light Accent 3" w:uiPriority="46"/>
-    <w:lsdException w:name="List Table 2 Accent 3" w:uiPriority="47"/>
-    <w:lsdException w:name="List Table 3 Accent 3" w:uiPriority="48"/>
-    <w:lsdException w:name="List Table 4 Accent 3" w:uiPriority="49"/>
-    <w:lsdException w:name="List Table 5 Dark Accent 3" w:uiPriority="50"/>
-    <w:lsdException w:name="List Table 6 Colorful Accent 3" w:uiPriority="51"/>
-    <w:lsdException w:name="List Table 7 Colorful Accent 3" w:uiPriority="52"/>
-    <w:lsdException w:name="List Table 1 Light Accent 4" w:uiPriority="46"/>
-    <w:lsdException w:name="List Table 2 Accent 4" w:uiPriority="47"/>
-    <w:lsdException w:name="List Table 3 Accent 4" w:uiPriority="48"/>
-    <w:lsdException w:name="List Table 4 Accent 4" w:uiPriority="49"/>
-    <w:lsdException w:name="List Table 5 Dark Accent 4" w:uiPriority="50"/>
-    <w:lsdException w:name="List Table 6 Colorful Accent 4" w:uiPriority="51"/>
-    <w:lsdException w:name="List Table 7 Colorful Accent 4" w:uiPriority="52"/>
-    <w:lsdException w:name="List Table 1 Light Accent 5" w:uiPriority="46"/>
-    <w:lsdException w:name="List Table 2 Accent 5" w:uiPriority="47"/>
-    <w:lsdException w:name="List Table 3 Accent 5" w:uiPriority="48"/>
-    <w:lsdException w:name="List Table 4 Accent 5" w:uiPriority="49"/>
-    <w:lsdException w:name="List Table 5 Dark Accent 5" w:uiPriority="50"/>
-    <w:lsdException w:name="List Table 6 Colorful Accent 5" w:uiPriority="51"/>
-    <w:lsdException w:name="List Table 7 Colorful Accent 5" w:uiPriority="52"/>
-    <w:lsdException w:name="List Table 1 Light Accent 6" w:uiPriority="46"/>
-    <w:lsdException w:name="List Table 2 Accent 6" w:uiPriority="47"/>
-    <w:lsdException w:name="List Table 3 Accent 6" w:uiPriority="48"/>
-    <w:lsdException w:name="List Table 4 Accent 6" w:uiPriority="49"/>
-    <w:lsdException w:name="List Table 5 Dark Accent 6" w:uiPriority="50"/>
-    <w:lsdException w:name="List Table 6 Colorful Accent 6" w:uiPriority="51"/>
-    <w:lsdException w:name="List Table 7 Colorful Accent 6" w:uiPriority="52"/>
+  <w:latentStyles w:defLockedState="0" w:defUIPriority="99" w:defSemiHidden="1" w:defUnhideWhenUsed="1" w:defQFormat="0" w:count="267">
+    <w:lsdException w:name="Normal" w:semiHidden="0" w:uiPriority="0" w:unhideWhenUsed="0" w:qFormat="1"/>
+    <w:lsdException w:name="heading 1" w:semiHidden="0" w:uiPriority="9" w:unhideWhenUsed="0" w:qFormat="1"/>
+    <w:lsdException w:name="heading 2" w:uiPriority="9" w:qFormat="1"/>
+    <w:lsdException w:name="heading 3" w:uiPriority="9" w:qFormat="1"/>
+    <w:lsdException w:name="heading 4" w:uiPriority="9" w:qFormat="1"/>
+    <w:lsdException w:name="heading 5" w:uiPriority="9" w:qFormat="1"/>
+    <w:lsdException w:name="heading 6" w:uiPriority="9" w:qFormat="1"/>
+    <w:lsdException w:name="heading 7" w:uiPriority="9" w:qFormat="1"/>
+    <w:lsdException w:name="heading 8" w:uiPriority="9" w:qFormat="1"/>
+    <w:lsdException w:name="heading 9" w:uiPriority="9" w:qFormat="1"/>
+    <w:lsdException w:name="toc 1" w:uiPriority="39"/>
+    <w:lsdException w:name="toc 2" w:uiPriority="39"/>
+    <w:lsdException w:name="toc 3" w:uiPriority="39"/>
+    <w:lsdException w:name="toc 4" w:uiPriority="39"/>
+    <w:lsdException w:name="toc 5" w:uiPriority="39"/>
+    <w:lsdException w:name="toc 6" w:uiPriority="39"/>
+    <w:lsdException w:name="toc 7" w:uiPriority="39"/>
+    <w:lsdException w:name="toc 8" w:uiPriority="39"/>
+    <w:lsdException w:name="toc 9" w:uiPriority="39"/>
+    <w:lsdException w:name="caption" w:uiPriority="35" w:qFormat="1"/>
+    <w:lsdException w:name="Title" w:semiHidden="0" w:uiPriority="10" w:unhideWhenUsed="0" w:qFormat="1"/>
+    <w:lsdException w:name="Default Paragraph Font" w:uiPriority="1"/>
+    <w:lsdException w:name="Subtitle" w:semiHidden="0" w:uiPriority="11" w:unhideWhenUsed="0" w:qFormat="1"/>
+    <w:lsdException w:name="Strong" w:semiHidden="0" w:uiPriority="22" w:unhideWhenUsed="0" w:qFormat="1"/>
+    <w:lsdException w:name="Emphasis" w:semiHidden="0" w:uiPriority="20" w:unhideWhenUsed="0" w:qFormat="1"/>
+    <w:lsdException w:name="Table Grid" w:semiHidden="0" w:uiPriority="39" w:unhideWhenUsed="0"/>
+    <w:lsdException w:name="Placeholder Text" w:unhideWhenUsed="0"/>
+    <w:lsdException w:name="No Spacing" w:semiHidden="0" w:uiPriority="1" w:unhideWhenUsed="0" w:qFormat="1"/>
+    <w:lsdException w:name="Light Shading" w:semiHidden="0" w:uiPriority="60" w:unhideWhenUsed="0"/>
+    <w:lsdException w:name="Light List" w:semiHidden="0" w:uiPriority="61" w:unhideWhenUsed="0"/>
+    <w:lsdException w:name="Light Grid" w:semiHidden="0" w:uiPriority="62" w:unhideWhenUsed="0"/>
+    <w:lsdException w:name="Medium Shading 1" w:semiHidden="0" w:uiPriority="63" w:unhideWhenUsed="0"/>
+    <w:lsdException w:name="Medium Shading 2" w:semiHidden="0" w:uiPriority="64" w:unhideWhenUsed="0"/>
+    <w:lsdException w:name="Medium List 1" w:semiHidden="0" w:uiPriority="65" w:unhideWhenUsed="0"/>
+    <w:lsdException w:name="Medium List 2" w:semiHidden="0" w:uiPriority="66" w:unhideWhenUsed="0"/>
+    <w:lsdException w:name="Medium Grid 1" w:semiHidden="0" w:uiPriority="67" w:unhideWhenUsed="0"/>
+    <w:lsdException w:name="Medium Grid 2" w:semiHidden="0" w:uiPriority="68" w:unhideWhenUsed="0"/>
+    <w:lsdException w:name="Medium Grid 3" w:semiHidden="0" w:uiPriority="69" w:unhideWhenUsed="0"/>
+    <w:lsdException w:name="Dark List" w:semiHidden="0" w:uiPriority="70" w:unhideWhenUsed="0"/>
+    <w:lsdException w:name="Colorful Shading" w:semiHidden="0" w:uiPriority="71" w:unhideWhenUsed="0"/>
+    <w:lsdException w:name="Colorful List" w:semiHidden="0" w:uiPriority="72" w:unhideWhenUsed="0"/>
+    <w:lsdException w:name="Colorful Grid" w:semiHidden="0" w:uiPriority="73" w:unhideWhenUsed="0"/>
+    <w:lsdException w:name="Light Shading Accent 1" w:semiHidden="0" w:uiPriority="60" w:unhideWhenUsed="0"/>
+    <w:lsdException w:name="Light List Accent 1" w:semiHidden="0" w:uiPriority="61" w:unhideWhenUsed="0"/>
+    <w:lsdException w:name="Light Grid Accent 1" w:semiHidden="0" w:uiPriority="62" w:unhideWhenUsed="0"/>
+    <w:lsdException w:name="Medium Shading 1 Accent 1" w:semiHidden="0" w:uiPriority="63" w:unhideWhenUsed="0"/>
+    <w:lsdException w:name="Medium Shading 2 Accent 1" w:semiHidden="0" w:uiPriority="64" w:unhideWhenUsed="0"/>
+    <w:lsdException w:name="Medium List 1 Accent 1" w:semiHidden="0" w:uiPriority="65" w:unhideWhenUsed="0"/>
+    <w:lsdException w:name="Revision" w:unhideWhenUsed="0"/>
+    <w:lsdException w:name="List Paragraph" w:semiHidden="0" w:uiPriority="34" w:unhideWhenUsed="0" w:qFormat="1"/>
+    <w:lsdException w:name="Quote" w:semiHidden="0" w:uiPriority="29" w:unhideWhenUsed="0" w:qFormat="1"/>
+    <w:lsdException w:name="Intense Quote" w:semiHidden="0" w:uiPriority="30" w:unhideWhenUsed="0" w:qFormat="1"/>
+    <w:lsdException w:name="Medium List 2 Accent 1" w:semiHidden="0" w:uiPriority="66" w:unhideWhenUsed="0"/>
+    <w:lsdException w:name="Medium Grid 1 Accent 1" w:semiHidden="0" w:uiPriority="67" w:unhideWhenUsed="0"/>
+    <w:lsdException w:name="Medium Grid 2 Accent 1" w:semiHidden="0" w:uiPriority="68" w:unhideWhenUsed="0"/>
+    <w:lsdException w:name="Medium Grid 3 Accent 1" w:semiHidden="0" w:uiPriority="69" w:unhideWhenUsed="0"/>
+    <w:lsdException w:name="Dark List Accent 1" w:semiHidden="0" w:uiPriority="70" w:unhideWhenUsed="0"/>
+    <w:lsdException w:name="Colorful Shading Accent 1" w:semiHidden="0" w:uiPriority="71" w:unhideWhenUsed="0"/>
+    <w:lsdException w:name="Colorful List Accent 1" w:semiHidden="0" w:uiPriority="72" w:unhideWhenUsed="0"/>
+    <w:lsdException w:name="Colorful Grid Accent 1" w:semiHidden="0" w:uiPriority="73" w:unhideWhenUsed="0"/>
+    <w:lsdException w:name="Light Shading Accent 2" w:semiHidden="0" w:uiPriority="60" w:unhideWhenUsed="0"/>
+    <w:lsdException w:name="Light List Accent 2" w:semiHidden="0" w:uiPriority="61" w:unhideWhenUsed="0"/>
+    <w:lsdException w:name="Light Grid Accent 2" w:semiHidden="0" w:uiPriority="62" w:unhideWhenUsed="0"/>
+    <w:lsdException w:name="Medium Shading 1 Accent 2" w:semiHidden="0" w:uiPriority="63" w:unhideWhenUsed="0"/>
+    <w:lsdException w:name="Medium Shading 2 Accent 2" w:semiHidden="0" w:uiPriority="64" w:unhideWhenUsed="0"/>
+    <w:lsdException w:name="Medium List 1 Accent 2" w:semiHidden="0" w:uiPriority="65" w:unhideWhenUsed="0"/>
+    <w:lsdException w:name="Medium List 2 Accent 2" w:semiHidden="0" w:uiPriority="66" w:unhideWhenUsed="0"/>
+    <w:lsdException w:name="Medium Grid 1 Accent 2" w:semiHidden="0" w:uiPriority="67" w:unhideWhenUsed="0"/>
+    <w:lsdException w:name="Medium Grid 2 Accent 2" w:semiHidden="0" w:uiPriority="68" w:unhideWhenUsed="0"/>
+    <w:lsdException w:name="Medium Grid 3 Accent 2" w:semiHidden="0" w:uiPriority="69" w:unhideWhenUsed="0"/>
+    <w:lsdException w:name="Dark List Accent 2" w:semiHidden="0" w:uiPriority="70" w:unhideWhenUsed="0"/>
+    <w:lsdException w:name="Colorful Shading Accent 2" w:semiHidden="0" w:uiPriority="71" w:unhideWhenUsed="0"/>
+    <w:lsdException w:name="Colorful List Accent 2" w:semiHidden="0" w:uiPriority="72" w:unhideWhenUsed="0"/>
+    <w:lsdException w:name="Colorful Grid Accent 2" w:semiHidden="0" w:uiPriority="73" w:unhideWhenUsed="0"/>
+    <w:lsdException w:name="Light Shading Accent 3" w:semiHidden="0" w:uiPriority="60" w:unhideWhenUsed="0"/>
+    <w:lsdException w:name="Light List Accent 3" w:semiHidden="0" w:uiPriority="61" w:unhideWhenUsed="0"/>
+    <w:lsdException w:name="Light Grid Accent 3" w:semiHidden="0" w:uiPriority="62" w:unhideWhenUsed="0"/>
+    <w:lsdException w:name="Medium Shading 1 Accent 3" w:semiHidden="0" w:uiPriority="63" w:unhideWhenUsed="0"/>
+    <w:lsdException w:name="Medium Shading 2 Accent 3" w:semiHidden="0" w:uiPriority="64" w:unhideWhenUsed="0"/>
+    <w:lsdException w:name="Medium List 1 Accent 3" w:semiHidden="0" w:uiPriority="65" w:unhideWhenUsed="0"/>
+    <w:lsdException w:name="Medium List 2 Accent 3" w:semiHidden="0" w:uiPriority="66" w:unhideWhenUsed="0"/>
+    <w:lsdException w:name="Medium Grid 1 Accent 3" w:semiHidden="0" w:uiPriority="67" w:unhideWhenUsed="0"/>
+    <w:lsdException w:name="Medium Grid 2 Accent 3" w:semiHidden="0" w:uiPriority="68" w:unhideWhenUsed="0"/>
+    <w:lsdException w:name="Medium Grid 3 Accent 3" w:semiHidden="0" w:uiPriority="69" w:unhideWhenUsed="0"/>
+    <w:lsdException w:name="Dark List Accent 3" w:semiHidden="0" w:uiPriority="70" w:unhideWhenUsed="0"/>
+    <w:lsdException w:name="Colorful Shading Accent 3" w:semiHidden="0" w:uiPriority="71" w:unhideWhenUsed="0"/>
+    <w:lsdException w:name="Colorful List Accent 3" w:semiHidden="0" w:uiPriority="72" w:unhideWhenUsed="0"/>
+    <w:lsdException w:name="Colorful Grid Accent 3" w:semiHidden="0" w:uiPriority="73" w:unhideWhenUsed="0"/>
+    <w:lsdException w:name="Light Shading Accent 4" w:semiHidden="0" w:uiPriority="60" w:unhideWhenUsed="0"/>
+    <w:lsdException w:name="Light List Accent 4" w:semiHidden="0" w:uiPriority="61" w:unhideWhenUsed="0"/>
+    <w:lsdException w:name="Light Grid Accent 4" w:semiHidden="0" w:uiPriority="62" w:unhideWhenUsed="0"/>
+    <w:lsdException w:name="Medium Shading 1 Accent 4" w:semiHidden="0" w:uiPriority="63" w:unhideWhenUsed="0"/>
+    <w:lsdException w:name="Medium Shading 2 Accent 4" w:semiHidden="0" w:uiPriority="64" w:unhideWhenUsed="0"/>
+    <w:lsdException w:name="Medium List 1 Accent 4" w:semiHidden="0" w:uiPriority="65" w:unhideWhenUsed="0"/>
+    <w:lsdException w:name="Medium List 2 Accent 4" w:semiHidden="0" w:uiPriority="66" w:unhideWhenUsed="0"/>
+    <w:lsdException w:name="Medium Grid 1 Accent 4" w:semiHidden="0" w:uiPriority="67" w:unhideWhenUsed="0"/>
+    <w:lsdException w:name="Medium Grid 2 Accent 4" w:semiHidden="0" w:uiPriority="68" w:unhideWhenUsed="0"/>
+    <w:lsdException w:name="Medium Grid 3 Accent 4" w:semiHidden="0" w:uiPriority="69" w:unhideWhenUsed="0"/>
+    <w:lsdException w:name="Dark List Accent 4" w:semiHidden="0" w:uiPriority="70" w:unhideWhenUsed="0"/>
+    <w:lsdException w:name="Colorful Shading Accent 4" w:semiHidden="0" w:uiPriority="71" w:unhideWhenUsed="0"/>
+    <w:lsdException w:name="Colorful List Accent 4" w:semiHidden="0" w:uiPriority="72" w:unhideWhenUsed="0"/>
+    <w:lsdException w:name="Colorful Grid Accent 4" w:semiHidden="0" w:uiPriority="73" w:unhideWhenUsed="0"/>
+    <w:lsdException w:name="Light Shading Accent 5" w:semiHidden="0" w:uiPriority="60" w:unhideWhenUsed="0"/>
+    <w:lsdException w:name="Light List Accent 5" w:semiHidden="0" w:uiPriority="61" w:unhideWhenUsed="0"/>
+    <w:lsdException w:name="Light Grid Accent 5" w:semiHidden="0" w:uiPriority="62" w:unhideWhenUsed="0"/>
+    <w:lsdException w:name="Medium Shading 1 Accent 5" w:semiHidden="0" w:uiPriority="63" w:unhideWhenUsed="0"/>
+    <w:lsdException w:name="Medium Shading 2 Accent 5" w:semiHidden="0" w:uiPriority="64" w:unhideWhenUsed="0"/>
+    <w:lsdException w:name="Medium List 1 Accent 5" w:semiHidden="0" w:uiPriority="65" w:unhideWhenUsed="0"/>
+    <w:lsdException w:name="Medium List 2 Accent 5" w:semiHidden="0" w:uiPriority="66" w:unhideWhenUsed="0"/>
+    <w:lsdException w:name="Medium Grid 1 Accent 5" w:semiHidden="0" w:uiPriority="67" w:unhideWhenUsed="0"/>
+    <w:lsdException w:name="Medium Grid 2 Accent 5" w:semiHidden="0" w:uiPriority="68" w:unhideWhenUsed="0"/>
+    <w:lsdException w:name="Medium Grid 3 Accent 5" w:semiHidden="0" w:uiPriority="69" w:unhideWhenUsed="0"/>
+    <w:lsdException w:name="Dark List Accent 5" w:semiHidden="0" w:uiPriority="70" w:unhideWhenUsed="0"/>
+    <w:lsdException w:name="Colorful Shading Accent 5" w:semiHidden="0" w:uiPriority="71" w:unhideWhenUsed="0"/>
+    <w:lsdException w:name="Colorful List Accent 5" w:semiHidden="0" w:uiPriority="72" w:unhideWhenUsed="0"/>
+    <w:lsdException w:name="Colorful Grid Accent 5" w:semiHidden="0" w:uiPriority="73" w:unhideWhenUsed="0"/>
+    <w:lsdException w:name="Light Shading Accent 6" w:semiHidden="0" w:uiPriority="60" w:unhideWhenUsed="0"/>
+    <w:lsdException w:name="Light List Accent 6" w:semiHidden="0" w:uiPriority="61" w:unhideWhenUsed="0"/>
+    <w:lsdException w:name="Light Grid Accent 6" w:semiHidden="0" w:uiPriority="62" w:unhideWhenUsed="0"/>
+    <w:lsdException w:name="Medium Shading 1 Accent 6" w:semiHidden="0" w:uiPriority="63" w:unhideWhenUsed="0"/>
+    <w:lsdException w:name="Medium Shading 2 Accent 6" w:semiHidden="0" w:uiPriority="64" w:unhideWhenUsed="0"/>
+    <w:lsdException w:name="Medium List 1 Accent 6" w:semiHidden="0" w:uiPriority="65" w:unhideWhenUsed="0"/>
+    <w:lsdException w:name="Medium List 2 Accent 6" w:semiHidden="0" w:uiPriority="66" w:unhideWhenUsed="0"/>
+    <w:lsdException w:name="Medium Grid 1 Accent 6" w:semiHidden="0" w:uiPriority="67" w:unhideWhenUsed="0"/>
+    <w:lsdException w:name="Medium Grid 2 Accent 6" w:semiHidden="0" w:uiPriority="68" w:unhideWhenUsed="0"/>
+    <w:lsdException w:name="Medium Grid 3 Accent 6" w:semiHidden="0" w:uiPriority="69" w:unhideWhenUsed="0"/>
+    <w:lsdException w:name="Dark List Accent 6" w:semiHidden="0" w:uiPriority="70" w:unhideWhenUsed="0"/>
+    <w:lsdException w:name="Colorful Shading Accent 6" w:semiHidden="0" w:uiPriority="71" w:unhideWhenUsed="0"/>
+    <w:lsdException w:name="Colorful List Accent 6" w:semiHidden="0" w:uiPriority="72" w:unhideWhenUsed="0"/>
+    <w:lsdException w:name="Colorful Grid Accent 6" w:semiHidden="0" w:uiPriority="73" w:unhideWhenUsed="0"/>
+    <w:lsdException w:name="Subtle Emphasis" w:semiHidden="0" w:uiPriority="19" w:unhideWhenUsed="0" w:qFormat="1"/>
+    <w:lsdException w:name="Intense Emphasis" w:semiHidden="0" w:uiPriority="21" w:unhideWhenUsed="0" w:qFormat="1"/>
+    <w:lsdException w:name="Subtle Reference" w:semiHidden="0" w:uiPriority="31" w:unhideWhenUsed="0" w:qFormat="1"/>
+    <w:lsdException w:name="Intense Reference" w:semiHidden="0" w:uiPriority="32" w:unhideWhenUsed="0" w:qFormat="1"/>
+    <w:lsdException w:name="Book Title" w:semiHidden="0" w:uiPriority="33" w:unhideWhenUsed="0" w:qFormat="1"/>
+    <w:lsdException w:name="Bibliography" w:uiPriority="37"/>
+    <w:lsdException w:name="TOC Heading" w:uiPriority="39" w:qFormat="1"/>
   </w:latentStyles>
   <w:style w:type="paragraph" w:default="1" w:styleId="Normal">
     <w:name w:val="Normal"/>
     <w:qFormat/>
+    <w:rsid w:val="00AE743D"/>
   </w:style>
   <w:style w:type="paragraph" w:styleId="Heading1">
     <w:name w:val="heading 1"/>
@@ -3384,6 +3133,7 @@
     <w:uiPriority w:val="99"/>
     <w:semiHidden/>
     <w:unhideWhenUsed/>
+    <w:qFormat/>
     <w:tblPr>
       <w:tblInd w:w="0" w:type="dxa"/>
       <w:tblCellMar>
@@ -3529,6 +3279,36 @@
       <w:szCs w:val="24"/>
     </w:rPr>
   </w:style>
+  <w:style w:type="paragraph" w:styleId="BalloonText">
+    <w:name w:val="Balloon Text"/>
+    <w:basedOn w:val="Normal"/>
+    <w:link w:val="BalloonTextChar"/>
+    <w:uiPriority w:val="99"/>
+    <w:semiHidden/>
+    <w:unhideWhenUsed/>
+    <w:rsid w:val="00BC360B"/>
+    <w:pPr>
+      <w:spacing w:after="0" w:line="240" w:lineRule="auto"/>
+    </w:pPr>
+    <w:rPr>
+      <w:rFonts w:ascii="Tahoma" w:hAnsi="Tahoma" w:cs="Tahoma"/>
+      <w:sz w:val="16"/>
+      <w:szCs w:val="16"/>
+    </w:rPr>
+  </w:style>
+  <w:style w:type="character" w:customStyle="1" w:styleId="BalloonTextChar">
+    <w:name w:val="Balloon Text Char"/>
+    <w:basedOn w:val="DefaultParagraphFont"/>
+    <w:link w:val="BalloonText"/>
+    <w:uiPriority w:val="99"/>
+    <w:semiHidden/>
+    <w:rsid w:val="00BC360B"/>
+    <w:rPr>
+      <w:rFonts w:ascii="Tahoma" w:hAnsi="Tahoma" w:cs="Tahoma"/>
+      <w:sz w:val="16"/>
+      <w:szCs w:val="16"/>
+    </w:rPr>
+  </w:style>
 </w:styles>
 </file>
 
@@ -3575,7 +3355,7 @@
     </a:clrScheme>
     <a:fontScheme name="Office">
       <a:majorFont>
-        <a:latin typeface="Calibri Light" panose="020F0302020204030204"/>
+        <a:latin typeface="Calibri Light"/>
         <a:ea typeface=""/>
         <a:cs typeface=""/>
         <a:font script="Jpan" typeface="游ゴシック Light"/>
@@ -3610,7 +3390,7 @@
         <a:font script="Geor" typeface="Sylfaen"/>
       </a:majorFont>
       <a:minorFont>
-        <a:latin typeface="Calibri" panose="020F0502020204030204"/>
+        <a:latin typeface="Calibri"/>
         <a:ea typeface=""/>
         <a:cs typeface=""/>
         <a:font script="Jpan" typeface="游明朝"/>
@@ -3787,7 +3567,7 @@
   <a:extraClrSchemeLst/>
   <a:extLst>
     <a:ext uri="{05A4C25C-085E-4340-85A3-A5531E510DB2}">
-      <thm15:themeFamily xmlns:thm15="http://schemas.microsoft.com/office/thememl/2012/main" name="Office Theme" id="{62F939B6-93AF-4DB8-9C6B-D6C7DFDC589F}" vid="{4A3C46E8-61CC-4603-A589-7422A47A8E4A}"/>
+      <thm15:themeFamily xmlns:thm15="http://schemas.microsoft.com/office/thememl/2012/main" xmlns="" name="Office Theme" id="{62F939B6-93AF-4DB8-9C6B-D6C7DFDC589F}" vid="{4A3C46E8-61CC-4603-A589-7422A47A8E4A}"/>
     </a:ext>
   </a:extLst>
 </a:theme>

--- a/Topics/MICROSERVICES.docx
+++ b/Topics/MICROSERVICES.docx
@@ -354,7 +354,21 @@
           <w:rPr>
             <w:rStyle w:val="Hyperlink"/>
           </w:rPr>
-          <w:t>Microservices vs Monolithic Architecture</w:t>
+          <w:t xml:space="preserve">Microservices </w:t>
+        </w:r>
+        <w:proofErr w:type="spellStart"/>
+        <w:r>
+          <w:rPr>
+            <w:rStyle w:val="Hyperlink"/>
+          </w:rPr>
+          <w:t>vs</w:t>
+        </w:r>
+        <w:proofErr w:type="spellEnd"/>
+        <w:r>
+          <w:rPr>
+            <w:rStyle w:val="Hyperlink"/>
+          </w:rPr>
+          <w:t xml:space="preserve"> Monolithic Architecture</w:t>
         </w:r>
       </w:hyperlink>
     </w:p>
@@ -425,6 +439,7 @@
         </w:rPr>
         <w:t>, aka </w:t>
       </w:r>
+      <w:proofErr w:type="spellStart"/>
       <w:r>
         <w:rPr>
           <w:rFonts w:ascii="Arial" w:eastAsiaTheme="minorHAnsi" w:hAnsi="Arial" w:cs="Arial"/>
@@ -434,7 +449,19 @@
           <w:sz w:val="22"/>
           <w:szCs w:val="22"/>
         </w:rPr>
-        <w:t>microservice architecture</w:t>
+        <w:t>microservice</w:t>
+      </w:r>
+      <w:proofErr w:type="spellEnd"/>
+      <w:r>
+        <w:rPr>
+          <w:rFonts w:ascii="Arial" w:eastAsiaTheme="minorHAnsi" w:hAnsi="Arial" w:cs="Arial"/>
+          <w:i/>
+          <w:iCs/>
+          <w:color w:val="222222"/>
+          <w:sz w:val="22"/>
+          <w:szCs w:val="22"/>
+        </w:rPr>
+        <w:t xml:space="preserve"> architecture</w:t>
       </w:r>
       <w:r>
         <w:rPr>
@@ -465,7 +492,29 @@
           <w:szCs w:val="22"/>
           <w:shd w:val="clear" w:color="auto" w:fill="FFFFFF"/>
         </w:rPr>
-        <w:t>In a Microservice Architecture, each service is self-contained and implements a single business capability</w:t>
+        <w:t xml:space="preserve">In a </w:t>
+      </w:r>
+      <w:proofErr w:type="spellStart"/>
+      <w:r>
+        <w:rPr>
+          <w:rFonts w:ascii="Arial" w:eastAsiaTheme="minorHAnsi" w:hAnsi="Arial" w:cs="Arial"/>
+          <w:color w:val="222222"/>
+          <w:sz w:val="22"/>
+          <w:szCs w:val="22"/>
+          <w:shd w:val="clear" w:color="auto" w:fill="FFFFFF"/>
+        </w:rPr>
+        <w:t>Microservice</w:t>
+      </w:r>
+      <w:proofErr w:type="spellEnd"/>
+      <w:r>
+        <w:rPr>
+          <w:rFonts w:ascii="Arial" w:eastAsiaTheme="minorHAnsi" w:hAnsi="Arial" w:cs="Arial"/>
+          <w:color w:val="222222"/>
+          <w:sz w:val="22"/>
+          <w:szCs w:val="22"/>
+          <w:shd w:val="clear" w:color="auto" w:fill="FFFFFF"/>
+        </w:rPr>
+        <w:t xml:space="preserve"> Architecture, each service is self-contained and implements a single business capability</w:t>
       </w:r>
       <w:r>
         <w:rPr>
@@ -965,7 +1014,47 @@
           <w:szCs w:val="22"/>
           <w:shd w:val="clear" w:color="auto" w:fill="FFFFFF"/>
         </w:rPr>
-        <w:t>Also, since the source of output gets divided on breaking the monolithic architecture to microservices, this pattern proves to be beneficial when you need an output by combining data from multiple services. So, if we have two services each having their own database, then an aggregator having a unique transaction ID, would collect the data from each individual microservice, apply the business logic and finally publish it as a REST endpoint. Later on, the data collected can be consumed by the respective services which require that collected data.</w:t>
+        <w:t xml:space="preserve">Also, since the source of output gets divided on breaking the monolithic architecture to </w:t>
+      </w:r>
+      <w:r>
+        <w:rPr>
+          <w:rFonts w:ascii="Arial" w:eastAsiaTheme="minorHAnsi" w:hAnsi="Arial" w:cs="Arial"/>
+          <w:color w:val="222222"/>
+          <w:sz w:val="22"/>
+          <w:szCs w:val="22"/>
+          <w:shd w:val="clear" w:color="auto" w:fill="FFFFFF"/>
+        </w:rPr>
+        <w:t>Microservices</w:t>
+      </w:r>
+      <w:r>
+        <w:rPr>
+          <w:rFonts w:ascii="Arial" w:eastAsiaTheme="minorHAnsi" w:hAnsi="Arial" w:cs="Arial"/>
+          <w:color w:val="222222"/>
+          <w:sz w:val="22"/>
+          <w:szCs w:val="22"/>
+          <w:shd w:val="clear" w:color="auto" w:fill="FFFFFF"/>
+        </w:rPr>
+        <w:t xml:space="preserve">, this pattern proves to be beneficial when you need an output by combining data from multiple services. So, if we have two services each having their own database, then an aggregator having a unique transaction ID, would collect the data from each individual </w:t>
+      </w:r>
+      <w:r>
+        <w:rPr>
+          <w:rFonts w:ascii="Arial" w:eastAsiaTheme="minorHAnsi" w:hAnsi="Arial" w:cs="Arial"/>
+          <w:color w:val="222222"/>
+          <w:sz w:val="22"/>
+          <w:szCs w:val="22"/>
+          <w:shd w:val="clear" w:color="auto" w:fill="FFFFFF"/>
+        </w:rPr>
+        <w:t>Microservices</w:t>
+      </w:r>
+      <w:r>
+        <w:rPr>
+          <w:rFonts w:ascii="Arial" w:eastAsiaTheme="minorHAnsi" w:hAnsi="Arial" w:cs="Arial"/>
+          <w:color w:val="222222"/>
+          <w:sz w:val="22"/>
+          <w:szCs w:val="22"/>
+          <w:shd w:val="clear" w:color="auto" w:fill="FFFFFF"/>
+        </w:rPr>
+        <w:t>, apply the business logic and finally publish it as a REST endpoint. Later on, the data collected can be consumed by the respective services which require that collected data.</w:t>
       </w:r>
     </w:p>
     <w:p>
@@ -988,7 +1077,27 @@
           <w:szCs w:val="22"/>
           <w:shd w:val="clear" w:color="auto" w:fill="FFFFFF"/>
         </w:rPr>
-        <w:t>The Aggregate Design Pattern is based on the DRY principle. Based on this principle, you can abstract the logic into a composite microservices and aggregate that particular business logic into one service.</w:t>
+        <w:t xml:space="preserve">The Aggregate Design Pattern is based on the DRY principle. Based on this principle, you can abstract the logic </w:t>
+      </w:r>
+      <w:r>
+        <w:rPr>
+          <w:rFonts w:ascii="Arial" w:eastAsiaTheme="minorHAnsi" w:hAnsi="Arial" w:cs="Arial"/>
+          <w:color w:val="222222"/>
+          <w:sz w:val="22"/>
+          <w:szCs w:val="22"/>
+          <w:shd w:val="clear" w:color="auto" w:fill="FFFFFF"/>
+        </w:rPr>
+        <w:t>into a composite microservice</w:t>
+      </w:r>
+      <w:r>
+        <w:rPr>
+          <w:rFonts w:ascii="Arial" w:eastAsiaTheme="minorHAnsi" w:hAnsi="Arial" w:cs="Arial"/>
+          <w:color w:val="222222"/>
+          <w:sz w:val="22"/>
+          <w:szCs w:val="22"/>
+          <w:shd w:val="clear" w:color="auto" w:fill="FFFFFF"/>
+        </w:rPr>
+        <w:t xml:space="preserve"> and aggregate that particular business logic into one service.</w:t>
       </w:r>
     </w:p>
     <w:p>
@@ -1011,7 +1120,29 @@
           <w:szCs w:val="22"/>
           <w:shd w:val="clear" w:color="auto" w:fill="FFFFFF"/>
         </w:rPr>
-        <w:t>So, for example, if you consider two services: Service A and B, then you can individually scale these services simultaneously by providing the data to the composite microservice.</w:t>
+        <w:t xml:space="preserve">So, for example, if you consider two services: Service A and B, then you can individually scale these services simultaneously by providing the data to the composite </w:t>
+      </w:r>
+      <w:proofErr w:type="spellStart"/>
+      <w:r>
+        <w:rPr>
+          <w:rFonts w:ascii="Arial" w:eastAsiaTheme="minorHAnsi" w:hAnsi="Arial" w:cs="Arial"/>
+          <w:color w:val="222222"/>
+          <w:sz w:val="22"/>
+          <w:szCs w:val="22"/>
+          <w:shd w:val="clear" w:color="auto" w:fill="FFFFFF"/>
+        </w:rPr>
+        <w:t>microservice</w:t>
+      </w:r>
+      <w:proofErr w:type="spellEnd"/>
+      <w:r>
+        <w:rPr>
+          <w:rFonts w:ascii="Arial" w:eastAsiaTheme="minorHAnsi" w:hAnsi="Arial" w:cs="Arial"/>
+          <w:color w:val="222222"/>
+          <w:sz w:val="22"/>
+          <w:szCs w:val="22"/>
+          <w:shd w:val="clear" w:color="auto" w:fill="FFFFFF"/>
+        </w:rPr>
+        <w:t>.</w:t>
       </w:r>
     </w:p>
     <w:p>
@@ -1052,7 +1183,7 @@
                     <a:blip r:embed="rId7" cstate="print">
                       <a:extLst>
                         <a:ext uri="{28A0092B-C50C-407E-A947-70E740481C1C}">
-                          <a14:useLocalDpi xmlns:a14="http://schemas.microsoft.com/office/drawing/2010/main" xmlns:wps="http://schemas.microsoft.com/office/word/2010/wordprocessingShape" xmlns:wpi="http://schemas.microsoft.com/office/word/2010/wordprocessingInk" xmlns:wpg="http://schemas.microsoft.com/office/word/2010/wordprocessingGroup" xmlns:w16se="http://schemas.microsoft.com/office/word/2015/wordml/symex" xmlns:w15="http://schemas.microsoft.com/office/word/2012/wordml" xmlns:w14="http://schemas.microsoft.com/office/word/2010/wordml" xmlns:w="http://schemas.openxmlformats.org/wordprocessingml/2006/main" xmlns:w10="urn:schemas-microsoft-com:office:word" xmlns:wp14="http://schemas.microsoft.com/office/word/2010/wordprocessingDrawing" xmlns:v="urn:schemas-microsoft-com:vml" xmlns:o="urn:schemas-microsoft-com:office:office" xmlns:mc="http://schemas.openxmlformats.org/markup-compatibility/2006" xmlns:cx1="http://schemas.microsoft.com/office/drawing/2015/9/8/chartex" xmlns:cx="http://schemas.microsoft.com/office/drawing/2014/chartex" xmlns:wpc="http://schemas.microsoft.com/office/word/2010/wordprocessingCanvas" xmlns="" val="0"/>
+                          <a14:useLocalDpi xmlns="" xmlns:wpc="http://schemas.microsoft.com/office/word/2010/wordprocessingCanvas" xmlns:cx="http://schemas.microsoft.com/office/drawing/2014/chartex" xmlns:cx1="http://schemas.microsoft.com/office/drawing/2015/9/8/chartex" xmlns:mc="http://schemas.openxmlformats.org/markup-compatibility/2006" xmlns:o="urn:schemas-microsoft-com:office:office" xmlns:v="urn:schemas-microsoft-com:vml" xmlns:wp14="http://schemas.microsoft.com/office/word/2010/wordprocessingDrawing" xmlns:w10="urn:schemas-microsoft-com:office:word" xmlns:w="http://schemas.openxmlformats.org/wordprocessingml/2006/main" xmlns:w14="http://schemas.microsoft.com/office/word/2010/wordml" xmlns:w15="http://schemas.microsoft.com/office/word/2012/wordml" xmlns:w16se="http://schemas.microsoft.com/office/word/2015/wordml/symex" xmlns:wpg="http://schemas.microsoft.com/office/word/2010/wordprocessingGroup" xmlns:wpi="http://schemas.microsoft.com/office/word/2010/wordprocessingInk" xmlns:wps="http://schemas.microsoft.com/office/word/2010/wordprocessingShape" xmlns:a14="http://schemas.microsoft.com/office/drawing/2010/main" val="0"/>
                         </a:ext>
                       </a:extLst>
                     </a:blip>
@@ -1110,7 +1241,29 @@
           <w:szCs w:val="22"/>
           <w:shd w:val="clear" w:color="auto" w:fill="FFFFFF"/>
         </w:rPr>
-        <w:t>With the help of the API Gateway design pattern, the API gateways can convert the protocol request from one type to other. Similarly, it can also offload the authentication/authorization responsibility of the microservice.</w:t>
+        <w:t xml:space="preserve">With the help of the API Gateway design pattern, the API gateways can convert the protocol request from one type to other. Similarly, it can also offload the authentication/authorization responsibility of the </w:t>
+      </w:r>
+      <w:proofErr w:type="spellStart"/>
+      <w:r>
+        <w:rPr>
+          <w:rFonts w:ascii="Arial" w:eastAsiaTheme="minorHAnsi" w:hAnsi="Arial" w:cs="Arial"/>
+          <w:color w:val="222222"/>
+          <w:sz w:val="22"/>
+          <w:szCs w:val="22"/>
+          <w:shd w:val="clear" w:color="auto" w:fill="FFFFFF"/>
+        </w:rPr>
+        <w:t>microservice</w:t>
+      </w:r>
+      <w:proofErr w:type="spellEnd"/>
+      <w:r>
+        <w:rPr>
+          <w:rFonts w:ascii="Arial" w:eastAsiaTheme="minorHAnsi" w:hAnsi="Arial" w:cs="Arial"/>
+          <w:color w:val="222222"/>
+          <w:sz w:val="22"/>
+          <w:szCs w:val="22"/>
+          <w:shd w:val="clear" w:color="auto" w:fill="FFFFFF"/>
+        </w:rPr>
+        <w:t>.</w:t>
       </w:r>
     </w:p>
     <w:p>
@@ -1139,7 +1292,7 @@
                     <a:blip r:embed="rId8" cstate="print">
                       <a:extLst>
                         <a:ext uri="{28A0092B-C50C-407E-A947-70E740481C1C}">
-                          <a14:useLocalDpi xmlns:a14="http://schemas.microsoft.com/office/drawing/2010/main" xmlns:wps="http://schemas.microsoft.com/office/word/2010/wordprocessingShape" xmlns:wpi="http://schemas.microsoft.com/office/word/2010/wordprocessingInk" xmlns:wpg="http://schemas.microsoft.com/office/word/2010/wordprocessingGroup" xmlns:w16se="http://schemas.microsoft.com/office/word/2015/wordml/symex" xmlns:w15="http://schemas.microsoft.com/office/word/2012/wordml" xmlns:w14="http://schemas.microsoft.com/office/word/2010/wordml" xmlns:w="http://schemas.openxmlformats.org/wordprocessingml/2006/main" xmlns:w10="urn:schemas-microsoft-com:office:word" xmlns:wp14="http://schemas.microsoft.com/office/word/2010/wordprocessingDrawing" xmlns:v="urn:schemas-microsoft-com:vml" xmlns:o="urn:schemas-microsoft-com:office:office" xmlns:mc="http://schemas.openxmlformats.org/markup-compatibility/2006" xmlns:cx1="http://schemas.microsoft.com/office/drawing/2015/9/8/chartex" xmlns:cx="http://schemas.microsoft.com/office/drawing/2014/chartex" xmlns:wpc="http://schemas.microsoft.com/office/word/2010/wordprocessingCanvas" xmlns="" val="0"/>
+                          <a14:useLocalDpi xmlns="" xmlns:wpc="http://schemas.microsoft.com/office/word/2010/wordprocessingCanvas" xmlns:cx="http://schemas.microsoft.com/office/drawing/2014/chartex" xmlns:cx1="http://schemas.microsoft.com/office/drawing/2015/9/8/chartex" xmlns:mc="http://schemas.openxmlformats.org/markup-compatibility/2006" xmlns:o="urn:schemas-microsoft-com:office:office" xmlns:v="urn:schemas-microsoft-com:vml" xmlns:wp14="http://schemas.microsoft.com/office/word/2010/wordprocessingDrawing" xmlns:w10="urn:schemas-microsoft-com:office:word" xmlns:w="http://schemas.openxmlformats.org/wordprocessingml/2006/main" xmlns:w14="http://schemas.microsoft.com/office/word/2010/wordml" xmlns:w15="http://schemas.microsoft.com/office/word/2012/wordml" xmlns:w16se="http://schemas.microsoft.com/office/word/2015/wordml/symex" xmlns:wpg="http://schemas.microsoft.com/office/word/2010/wordprocessingGroup" xmlns:wpi="http://schemas.microsoft.com/office/word/2010/wordprocessingInk" xmlns:wps="http://schemas.microsoft.com/office/word/2010/wordprocessingShape" xmlns:a14="http://schemas.microsoft.com/office/drawing/2010/main" val="0"/>
                         </a:ext>
                       </a:extLst>
                     </a:blip>
@@ -1209,7 +1362,7 @@
                     <a:blip r:embed="rId9" cstate="print">
                       <a:extLst>
                         <a:ext uri="{28A0092B-C50C-407E-A947-70E740481C1C}">
-                          <a14:useLocalDpi xmlns:a14="http://schemas.microsoft.com/office/drawing/2010/main" xmlns:wps="http://schemas.microsoft.com/office/word/2010/wordprocessingShape" xmlns:wpi="http://schemas.microsoft.com/office/word/2010/wordprocessingInk" xmlns:wpg="http://schemas.microsoft.com/office/word/2010/wordprocessingGroup" xmlns:w16se="http://schemas.microsoft.com/office/word/2015/wordml/symex" xmlns:w15="http://schemas.microsoft.com/office/word/2012/wordml" xmlns:w14="http://schemas.microsoft.com/office/word/2010/wordml" xmlns:w="http://schemas.openxmlformats.org/wordprocessingml/2006/main" xmlns:w10="urn:schemas-microsoft-com:office:word" xmlns:wp14="http://schemas.microsoft.com/office/word/2010/wordprocessingDrawing" xmlns:v="urn:schemas-microsoft-com:vml" xmlns:o="urn:schemas-microsoft-com:office:office" xmlns:mc="http://schemas.openxmlformats.org/markup-compatibility/2006" xmlns:cx1="http://schemas.microsoft.com/office/drawing/2015/9/8/chartex" xmlns:cx="http://schemas.microsoft.com/office/drawing/2014/chartex" xmlns:wpc="http://schemas.microsoft.com/office/word/2010/wordprocessingCanvas" xmlns="" val="0"/>
+                          <a14:useLocalDpi xmlns="" xmlns:wpc="http://schemas.microsoft.com/office/word/2010/wordprocessingCanvas" xmlns:cx="http://schemas.microsoft.com/office/drawing/2014/chartex" xmlns:cx1="http://schemas.microsoft.com/office/drawing/2015/9/8/chartex" xmlns:mc="http://schemas.openxmlformats.org/markup-compatibility/2006" xmlns:o="urn:schemas-microsoft-com:office:office" xmlns:v="urn:schemas-microsoft-com:vml" xmlns:wp14="http://schemas.microsoft.com/office/word/2010/wordprocessingDrawing" xmlns:w10="urn:schemas-microsoft-com:office:word" xmlns:w="http://schemas.openxmlformats.org/wordprocessingml/2006/main" xmlns:w14="http://schemas.microsoft.com/office/word/2010/wordml" xmlns:w15="http://schemas.microsoft.com/office/word/2012/wordml" xmlns:w16se="http://schemas.microsoft.com/office/word/2015/wordml/symex" xmlns:wpg="http://schemas.microsoft.com/office/word/2010/wordprocessingGroup" xmlns:wpi="http://schemas.microsoft.com/office/word/2010/wordprocessingInk" xmlns:wps="http://schemas.microsoft.com/office/word/2010/wordprocessingShape" xmlns:a14="http://schemas.microsoft.com/office/drawing/2010/main" val="0"/>
                         </a:ext>
                       </a:extLst>
                     </a:blip>
@@ -1266,7 +1419,29 @@
           <w:szCs w:val="22"/>
           <w:shd w:val="clear" w:color="auto" w:fill="FFFFFF"/>
         </w:rPr>
-        <w:t>From the above pattern, it is quite obvious that the client gets blocked or has to wait for a long time in synchronous messaging. But, if you do not want the consumer, to wait for a long time, then you can opt for the Asynchronous Messaging. In this type of microservices design pattern, all the services can communicate with each other, but they do not have to communicate with each other sequentially. So, if you consider 3 services: Service A, Service B, and Service C. The request from the client can be directly sent to the Service C and Service B simultaneously. These requests will be in a queue. Apart from this, the request can also be sent to Service A whose response need not have to be sent to the same service through which request has come.</w:t>
+        <w:t xml:space="preserve">From the above pattern, it is quite obvious that the client gets blocked or has to wait for a long time in synchronous messaging. But, if you do not want the consumer, to wait for a long time, then you can opt for the Asynchronous Messaging. In this type of </w:t>
+      </w:r>
+      <w:proofErr w:type="spellStart"/>
+      <w:r>
+        <w:rPr>
+          <w:rFonts w:ascii="Arial" w:eastAsiaTheme="minorHAnsi" w:hAnsi="Arial" w:cs="Arial"/>
+          <w:color w:val="222222"/>
+          <w:sz w:val="22"/>
+          <w:szCs w:val="22"/>
+          <w:shd w:val="clear" w:color="auto" w:fill="FFFFFF"/>
+        </w:rPr>
+        <w:t>microservices</w:t>
+      </w:r>
+      <w:proofErr w:type="spellEnd"/>
+      <w:r>
+        <w:rPr>
+          <w:rFonts w:ascii="Arial" w:eastAsiaTheme="minorHAnsi" w:hAnsi="Arial" w:cs="Arial"/>
+          <w:color w:val="222222"/>
+          <w:sz w:val="22"/>
+          <w:szCs w:val="22"/>
+          <w:shd w:val="clear" w:color="auto" w:fill="FFFFFF"/>
+        </w:rPr>
+        <w:t xml:space="preserve"> design pattern, all the services can communicate with each other, but they do not have to communicate with each other sequentially. So, if you consider 3 services: Service A, Service B, and Service C. The request from the client can be directly sent to the Service C and Service B simultaneously. These requests will be in a queue. Apart from this, the request can also be sent to Service A whose response need not have to be sent to the same service through which request has come.</w:t>
       </w:r>
     </w:p>
     <w:p/>
@@ -1309,7 +1484,7 @@
                     <a:blip r:embed="rId10" cstate="print">
                       <a:extLst>
                         <a:ext uri="{28A0092B-C50C-407E-A947-70E740481C1C}">
-                          <a14:useLocalDpi xmlns:a14="http://schemas.microsoft.com/office/drawing/2010/main" xmlns:wps="http://schemas.microsoft.com/office/word/2010/wordprocessingShape" xmlns:wpi="http://schemas.microsoft.com/office/word/2010/wordprocessingInk" xmlns:wpg="http://schemas.microsoft.com/office/word/2010/wordprocessingGroup" xmlns:w16se="http://schemas.microsoft.com/office/word/2015/wordml/symex" xmlns:w15="http://schemas.microsoft.com/office/word/2012/wordml" xmlns:w14="http://schemas.microsoft.com/office/word/2010/wordml" xmlns:w="http://schemas.openxmlformats.org/wordprocessingml/2006/main" xmlns:w10="urn:schemas-microsoft-com:office:word" xmlns:wp14="http://schemas.microsoft.com/office/word/2010/wordprocessingDrawing" xmlns:v="urn:schemas-microsoft-com:vml" xmlns:o="urn:schemas-microsoft-com:office:office" xmlns:mc="http://schemas.openxmlformats.org/markup-compatibility/2006" xmlns:cx1="http://schemas.microsoft.com/office/drawing/2015/9/8/chartex" xmlns:cx="http://schemas.microsoft.com/office/drawing/2014/chartex" xmlns:wpc="http://schemas.microsoft.com/office/word/2010/wordprocessingCanvas" xmlns="" val="0"/>
+                          <a14:useLocalDpi xmlns="" xmlns:wpc="http://schemas.microsoft.com/office/word/2010/wordprocessingCanvas" xmlns:cx="http://schemas.microsoft.com/office/drawing/2014/chartex" xmlns:cx1="http://schemas.microsoft.com/office/drawing/2015/9/8/chartex" xmlns:mc="http://schemas.openxmlformats.org/markup-compatibility/2006" xmlns:o="urn:schemas-microsoft-com:office:office" xmlns:v="urn:schemas-microsoft-com:vml" xmlns:wp14="http://schemas.microsoft.com/office/word/2010/wordprocessingDrawing" xmlns:w10="urn:schemas-microsoft-com:office:word" xmlns:w="http://schemas.openxmlformats.org/wordprocessingml/2006/main" xmlns:w14="http://schemas.microsoft.com/office/word/2010/wordml" xmlns:w15="http://schemas.microsoft.com/office/word/2012/wordml" xmlns:w16se="http://schemas.microsoft.com/office/word/2015/wordml/symex" xmlns:wpg="http://schemas.microsoft.com/office/word/2010/wordprocessingGroup" xmlns:wpi="http://schemas.microsoft.com/office/word/2010/wordprocessingInk" xmlns:wps="http://schemas.microsoft.com/office/word/2010/wordprocessingShape" xmlns:a14="http://schemas.microsoft.com/office/drawing/2010/main" val="0"/>
                         </a:ext>
                       </a:extLst>
                     </a:blip>
@@ -1374,7 +1549,7 @@
                     <a:blip r:embed="rId11" cstate="print">
                       <a:extLst>
                         <a:ext uri="{28A0092B-C50C-407E-A947-70E740481C1C}">
-                          <a14:useLocalDpi xmlns:a14="http://schemas.microsoft.com/office/drawing/2010/main" xmlns:wps="http://schemas.microsoft.com/office/word/2010/wordprocessingShape" xmlns:wpi="http://schemas.microsoft.com/office/word/2010/wordprocessingInk" xmlns:wpg="http://schemas.microsoft.com/office/word/2010/wordprocessingGroup" xmlns:w16se="http://schemas.microsoft.com/office/word/2015/wordml/symex" xmlns:w15="http://schemas.microsoft.com/office/word/2012/wordml" xmlns:w14="http://schemas.microsoft.com/office/word/2010/wordml" xmlns:w="http://schemas.openxmlformats.org/wordprocessingml/2006/main" xmlns:w10="urn:schemas-microsoft-com:office:word" xmlns:wp14="http://schemas.microsoft.com/office/word/2010/wordprocessingDrawing" xmlns:v="urn:schemas-microsoft-com:vml" xmlns:o="urn:schemas-microsoft-com:office:office" xmlns:mc="http://schemas.openxmlformats.org/markup-compatibility/2006" xmlns:cx1="http://schemas.microsoft.com/office/drawing/2015/9/8/chartex" xmlns:cx="http://schemas.microsoft.com/office/drawing/2014/chartex" xmlns:wpc="http://schemas.microsoft.com/office/word/2010/wordprocessingCanvas" xmlns="" val="0"/>
+                          <a14:useLocalDpi xmlns="" xmlns:wpc="http://schemas.microsoft.com/office/word/2010/wordprocessingCanvas" xmlns:cx="http://schemas.microsoft.com/office/drawing/2014/chartex" xmlns:cx1="http://schemas.microsoft.com/office/drawing/2015/9/8/chartex" xmlns:mc="http://schemas.openxmlformats.org/markup-compatibility/2006" xmlns:o="urn:schemas-microsoft-com:office:office" xmlns:v="urn:schemas-microsoft-com:vml" xmlns:wp14="http://schemas.microsoft.com/office/word/2010/wordprocessingDrawing" xmlns:w10="urn:schemas-microsoft-com:office:word" xmlns:w="http://schemas.openxmlformats.org/wordprocessingml/2006/main" xmlns:w14="http://schemas.microsoft.com/office/word/2010/wordml" xmlns:w15="http://schemas.microsoft.com/office/word/2012/wordml" xmlns:w16se="http://schemas.microsoft.com/office/word/2015/wordml/symex" xmlns:wpg="http://schemas.microsoft.com/office/word/2010/wordprocessingGroup" xmlns:wpi="http://schemas.microsoft.com/office/word/2010/wordprocessingInk" xmlns:wps="http://schemas.microsoft.com/office/word/2010/wordprocessingShape" xmlns:a14="http://schemas.microsoft.com/office/drawing/2010/main" val="0"/>
                         </a:ext>
                       </a:extLst>
                     </a:blip>
@@ -1405,24 +1580,6 @@
     </w:p>
     <w:p>
       <w:pPr>
-        <w:rPr>
-          <w:rFonts w:ascii="Arial" w:hAnsi="Arial" w:cs="Arial"/>
-          <w:color w:val="222222"/>
-          <w:shd w:val="clear" w:color="auto" w:fill="FFFFFF"/>
-        </w:rPr>
-      </w:pPr>
-    </w:p>
-    <w:p>
-      <w:pPr>
-        <w:rPr>
-          <w:rFonts w:ascii="Arial" w:hAnsi="Arial" w:cs="Arial"/>
-          <w:color w:val="222222"/>
-          <w:shd w:val="clear" w:color="auto" w:fill="FFFFFF"/>
-        </w:rPr>
-      </w:pPr>
-    </w:p>
-    <w:p>
-      <w:pPr>
         <w:pStyle w:val="Heading1"/>
       </w:pPr>
       <w:bookmarkStart w:id="4" w:name="_Microservices_vs_Monolithic"/>
@@ -1430,7 +1587,13 @@
       <w:bookmarkEnd w:id="4"/>
       <w:bookmarkEnd w:id="5"/>
       <w:r>
-        <w:t>Microservices vs Monolithic Architecture</w:t>
+        <w:t xml:space="preserve">Microservices </w:t>
+      </w:r>
+      <w:r>
+        <w:t>vs.</w:t>
+      </w:r>
+      <w:r>
+        <w:t xml:space="preserve"> Monolithic Architecture</w:t>
       </w:r>
     </w:p>
     <w:p>
@@ -1446,7 +1609,7 @@
     </w:p>
     <w:tbl>
       <w:tblPr>
-        <w:tblW w:w="9573" w:type="dxa"/>
+        <w:tblW w:w="8627" w:type="dxa"/>
         <w:tblBorders>
           <w:top w:val="single" w:sz="2" w:space="0" w:color="auto"/>
           <w:left w:val="single" w:sz="2" w:space="0" w:color="auto"/>
@@ -1463,12 +1626,12 @@
         <w:tblLook w:val="04A0"/>
       </w:tblPr>
       <w:tblGrid>
-        <w:gridCol w:w="5330"/>
-        <w:gridCol w:w="4243"/>
+        <w:gridCol w:w="4786"/>
+        <w:gridCol w:w="3841"/>
       </w:tblGrid>
       <w:tr>
         <w:trPr>
-          <w:trHeight w:val="355"/>
+          <w:trHeight w:val="49"/>
         </w:trPr>
         <w:tc>
           <w:tcPr>
@@ -1543,7 +1706,7 @@
       </w:tr>
       <w:tr>
         <w:trPr>
-          <w:trHeight w:val="368"/>
+          <w:trHeight w:val="51"/>
         </w:trPr>
         <w:tc>
           <w:tcPr>
@@ -1628,7 +1791,7 @@
       </w:tr>
       <w:tr>
         <w:trPr>
-          <w:trHeight w:val="368"/>
+          <w:trHeight w:val="51"/>
         </w:trPr>
         <w:tc>
           <w:tcPr>
@@ -1713,7 +1876,7 @@
       </w:tr>
       <w:tr>
         <w:trPr>
-          <w:trHeight w:val="601"/>
+          <w:trHeight w:val="84"/>
         </w:trPr>
         <w:tc>
           <w:tcPr>
@@ -1798,7 +1961,7 @@
       </w:tr>
       <w:tr>
         <w:trPr>
-          <w:trHeight w:val="368"/>
+          <w:trHeight w:val="51"/>
         </w:trPr>
         <w:tc>
           <w:tcPr>
@@ -1836,7 +1999,6 @@
                 <w:szCs w:val="20"/>
                 <w:shd w:val="clear" w:color="auto" w:fill="FFFFFF"/>
               </w:rPr>
-              <w:lastRenderedPageBreak/>
               <w:t>Microservices  focuses  on products, not projects</w:t>
             </w:r>
           </w:p>
@@ -1877,7 +2039,18 @@
                 <w:szCs w:val="20"/>
                 <w:shd w:val="clear" w:color="auto" w:fill="FFFFFF"/>
               </w:rPr>
-              <w:t>Monolithic put emphasize over the whole project</w:t>
+              <w:t xml:space="preserve">Monolithic put emphasize over the </w:t>
+            </w:r>
+            <w:r>
+              <w:rPr>
+                <w:rFonts w:ascii="Arial" w:hAnsi="Arial" w:cs="Arial"/>
+                <w:color w:val="222222"/>
+                <w:sz w:val="20"/>
+                <w:szCs w:val="20"/>
+                <w:shd w:val="clear" w:color="auto" w:fill="FFFFFF"/>
+              </w:rPr>
+              <w:lastRenderedPageBreak/>
+              <w:t>whole project</w:t>
             </w:r>
           </w:p>
         </w:tc>
@@ -3567,7 +3740,7 @@
   <a:extraClrSchemeLst/>
   <a:extLst>
     <a:ext uri="{05A4C25C-085E-4340-85A3-A5531E510DB2}">
-      <thm15:themeFamily xmlns:thm15="http://schemas.microsoft.com/office/thememl/2012/main" xmlns="" name="Office Theme" id="{62F939B6-93AF-4DB8-9C6B-D6C7DFDC589F}" vid="{4A3C46E8-61CC-4603-A589-7422A47A8E4A}"/>
+      <thm15:themeFamily xmlns="" xmlns:thm15="http://schemas.microsoft.com/office/thememl/2012/main" name="Office Theme" id="{62F939B6-93AF-4DB8-9C6B-D6C7DFDC589F}" vid="{4A3C46E8-61CC-4603-A589-7422A47A8E4A}"/>
     </a:ext>
   </a:extLst>
 </a:theme>

--- a/Topics/MICROSERVICES.docx
+++ b/Topics/MICROSERVICES.docx
@@ -386,7 +386,7 @@
       <w:pPr>
         <w:spacing w:line="360" w:lineRule="auto"/>
       </w:pPr>
-      <w:hyperlink r:id="rId5" w:history="1">
+      <w:hyperlink r:id="rId7" w:history="1">
         <w:r>
           <w:rPr>
             <w:rStyle w:val="Hyperlink"/>
@@ -399,7 +399,7 @@
       <w:pPr>
         <w:spacing w:line="360" w:lineRule="auto"/>
       </w:pPr>
-      <w:hyperlink r:id="rId6" w:history="1">
+      <w:hyperlink r:id="rId8" w:history="1">
         <w:r>
           <w:rPr>
             <w:rStyle w:val="Hyperlink"/>
@@ -439,7 +439,6 @@
         </w:rPr>
         <w:t>, aka </w:t>
       </w:r>
-      <w:proofErr w:type="spellStart"/>
       <w:r>
         <w:rPr>
           <w:rFonts w:ascii="Arial" w:eastAsiaTheme="minorHAnsi" w:hAnsi="Arial" w:cs="Arial"/>
@@ -449,19 +448,7 @@
           <w:sz w:val="22"/>
           <w:szCs w:val="22"/>
         </w:rPr>
-        <w:t>microservice</w:t>
-      </w:r>
-      <w:proofErr w:type="spellEnd"/>
-      <w:r>
-        <w:rPr>
-          <w:rFonts w:ascii="Arial" w:eastAsiaTheme="minorHAnsi" w:hAnsi="Arial" w:cs="Arial"/>
-          <w:i/>
-          <w:iCs/>
-          <w:color w:val="222222"/>
-          <w:sz w:val="22"/>
-          <w:szCs w:val="22"/>
-        </w:rPr>
-        <w:t xml:space="preserve"> architecture</w:t>
+        <w:t>microservice architecture</w:t>
       </w:r>
       <w:r>
         <w:rPr>
@@ -492,29 +479,7 @@
           <w:szCs w:val="22"/>
           <w:shd w:val="clear" w:color="auto" w:fill="FFFFFF"/>
         </w:rPr>
-        <w:t xml:space="preserve">In a </w:t>
-      </w:r>
-      <w:proofErr w:type="spellStart"/>
-      <w:r>
-        <w:rPr>
-          <w:rFonts w:ascii="Arial" w:eastAsiaTheme="minorHAnsi" w:hAnsi="Arial" w:cs="Arial"/>
-          <w:color w:val="222222"/>
-          <w:sz w:val="22"/>
-          <w:szCs w:val="22"/>
-          <w:shd w:val="clear" w:color="auto" w:fill="FFFFFF"/>
-        </w:rPr>
-        <w:t>Microservice</w:t>
-      </w:r>
-      <w:proofErr w:type="spellEnd"/>
-      <w:r>
-        <w:rPr>
-          <w:rFonts w:ascii="Arial" w:eastAsiaTheme="minorHAnsi" w:hAnsi="Arial" w:cs="Arial"/>
-          <w:color w:val="222222"/>
-          <w:sz w:val="22"/>
-          <w:szCs w:val="22"/>
-          <w:shd w:val="clear" w:color="auto" w:fill="FFFFFF"/>
-        </w:rPr>
-        <w:t xml:space="preserve"> Architecture, each service is self-contained and implements a single business capability</w:t>
+        <w:t>In a Microservice Architecture, each service is self-contained and implements a single business capability</w:t>
       </w:r>
       <w:r>
         <w:rPr>
@@ -1120,29 +1085,7 @@
           <w:szCs w:val="22"/>
           <w:shd w:val="clear" w:color="auto" w:fill="FFFFFF"/>
         </w:rPr>
-        <w:t xml:space="preserve">So, for example, if you consider two services: Service A and B, then you can individually scale these services simultaneously by providing the data to the composite </w:t>
-      </w:r>
-      <w:proofErr w:type="spellStart"/>
-      <w:r>
-        <w:rPr>
-          <w:rFonts w:ascii="Arial" w:eastAsiaTheme="minorHAnsi" w:hAnsi="Arial" w:cs="Arial"/>
-          <w:color w:val="222222"/>
-          <w:sz w:val="22"/>
-          <w:szCs w:val="22"/>
-          <w:shd w:val="clear" w:color="auto" w:fill="FFFFFF"/>
-        </w:rPr>
-        <w:t>microservice</w:t>
-      </w:r>
-      <w:proofErr w:type="spellEnd"/>
-      <w:r>
-        <w:rPr>
-          <w:rFonts w:ascii="Arial" w:eastAsiaTheme="minorHAnsi" w:hAnsi="Arial" w:cs="Arial"/>
-          <w:color w:val="222222"/>
-          <w:sz w:val="22"/>
-          <w:szCs w:val="22"/>
-          <w:shd w:val="clear" w:color="auto" w:fill="FFFFFF"/>
-        </w:rPr>
-        <w:t>.</w:t>
+        <w:t>So, for example, if you consider two services: Service A and B, then you can individually scale these services simultaneously by providing the data to the composite microservice.</w:t>
       </w:r>
     </w:p>
     <w:p>
@@ -1180,10 +1123,10 @@
                     </pic:cNvPicPr>
                   </pic:nvPicPr>
                   <pic:blipFill>
-                    <a:blip r:embed="rId7" cstate="print">
+                    <a:blip r:embed="rId9" cstate="print">
                       <a:extLst>
                         <a:ext uri="{28A0092B-C50C-407E-A947-70E740481C1C}">
-                          <a14:useLocalDpi xmlns="" xmlns:wpc="http://schemas.microsoft.com/office/word/2010/wordprocessingCanvas" xmlns:cx="http://schemas.microsoft.com/office/drawing/2014/chartex" xmlns:cx1="http://schemas.microsoft.com/office/drawing/2015/9/8/chartex" xmlns:mc="http://schemas.openxmlformats.org/markup-compatibility/2006" xmlns:o="urn:schemas-microsoft-com:office:office" xmlns:v="urn:schemas-microsoft-com:vml" xmlns:wp14="http://schemas.microsoft.com/office/word/2010/wordprocessingDrawing" xmlns:w10="urn:schemas-microsoft-com:office:word" xmlns:w="http://schemas.openxmlformats.org/wordprocessingml/2006/main" xmlns:w14="http://schemas.microsoft.com/office/word/2010/wordml" xmlns:w15="http://schemas.microsoft.com/office/word/2012/wordml" xmlns:w16se="http://schemas.microsoft.com/office/word/2015/wordml/symex" xmlns:wpg="http://schemas.microsoft.com/office/word/2010/wordprocessingGroup" xmlns:wpi="http://schemas.microsoft.com/office/word/2010/wordprocessingInk" xmlns:wps="http://schemas.microsoft.com/office/word/2010/wordprocessingShape" xmlns:a14="http://schemas.microsoft.com/office/drawing/2010/main" val="0"/>
+                          <a14:useLocalDpi xmlns:a14="http://schemas.microsoft.com/office/drawing/2010/main" xmlns:wps="http://schemas.microsoft.com/office/word/2010/wordprocessingShape" xmlns:wpi="http://schemas.microsoft.com/office/word/2010/wordprocessingInk" xmlns:wpg="http://schemas.microsoft.com/office/word/2010/wordprocessingGroup" xmlns:w16se="http://schemas.microsoft.com/office/word/2015/wordml/symex" xmlns:w15="http://schemas.microsoft.com/office/word/2012/wordml" xmlns:w14="http://schemas.microsoft.com/office/word/2010/wordml" xmlns:w="http://schemas.openxmlformats.org/wordprocessingml/2006/main" xmlns:w10="urn:schemas-microsoft-com:office:word" xmlns:wp14="http://schemas.microsoft.com/office/word/2010/wordprocessingDrawing" xmlns:v="urn:schemas-microsoft-com:vml" xmlns:o="urn:schemas-microsoft-com:office:office" xmlns:mc="http://schemas.openxmlformats.org/markup-compatibility/2006" xmlns:cx1="http://schemas.microsoft.com/office/drawing/2015/9/8/chartex" xmlns:cx="http://schemas.microsoft.com/office/drawing/2014/chartex" xmlns:wpc="http://schemas.microsoft.com/office/word/2010/wordprocessingCanvas" xmlns="" val="0"/>
                         </a:ext>
                       </a:extLst>
                     </a:blip>
@@ -1223,47 +1166,128 @@
     </w:p>
     <w:p>
       <w:pPr>
-        <w:pStyle w:val="Heading2"/>
-        <w:spacing w:line="360" w:lineRule="auto"/>
-        <w:rPr>
-          <w:rFonts w:ascii="Arial" w:eastAsiaTheme="minorHAnsi" w:hAnsi="Arial" w:cs="Arial"/>
-          <w:color w:val="222222"/>
-          <w:sz w:val="22"/>
-          <w:szCs w:val="22"/>
-          <w:shd w:val="clear" w:color="auto" w:fill="FFFFFF"/>
-        </w:rPr>
-      </w:pPr>
-      <w:r>
-        <w:rPr>
-          <w:rFonts w:ascii="Arial" w:eastAsiaTheme="minorHAnsi" w:hAnsi="Arial" w:cs="Arial"/>
-          <w:color w:val="222222"/>
-          <w:sz w:val="22"/>
-          <w:szCs w:val="22"/>
-          <w:shd w:val="clear" w:color="auto" w:fill="FFFFFF"/>
-        </w:rPr>
-        <w:t xml:space="preserve">With the help of the API Gateway design pattern, the API gateways can convert the protocol request from one type to other. Similarly, it can also offload the authentication/authorization responsibility of the </w:t>
-      </w:r>
-      <w:proofErr w:type="spellStart"/>
-      <w:r>
-        <w:rPr>
-          <w:rFonts w:ascii="Arial" w:eastAsiaTheme="minorHAnsi" w:hAnsi="Arial" w:cs="Arial"/>
-          <w:color w:val="222222"/>
-          <w:sz w:val="22"/>
-          <w:szCs w:val="22"/>
-          <w:shd w:val="clear" w:color="auto" w:fill="FFFFFF"/>
-        </w:rPr>
-        <w:t>microservice</w:t>
-      </w:r>
-      <w:proofErr w:type="spellEnd"/>
-      <w:r>
-        <w:rPr>
-          <w:rFonts w:ascii="Arial" w:eastAsiaTheme="minorHAnsi" w:hAnsi="Arial" w:cs="Arial"/>
-          <w:color w:val="222222"/>
-          <w:sz w:val="22"/>
-          <w:szCs w:val="22"/>
-          <w:shd w:val="clear" w:color="auto" w:fill="FFFFFF"/>
-        </w:rPr>
-        <w:t>.</w:t>
+        <w:spacing w:after="100" w:afterAutospacing="1" w:line="240" w:lineRule="auto"/>
+        <w:jc w:val="both"/>
+        <w:rPr>
+          <w:rFonts w:ascii="Arial" w:eastAsia="Times New Roman" w:hAnsi="Arial" w:cs="Arial"/>
+          <w:color w:val="4A4A4A"/>
+        </w:rPr>
+      </w:pPr>
+      <w:r>
+        <w:rPr>
+          <w:rFonts w:ascii="Arial" w:eastAsia="Times New Roman" w:hAnsi="Arial" w:cs="Arial"/>
+          <w:color w:val="4A4A4A"/>
+        </w:rPr>
+        <w:t>Microservices are built in such a way that each service has its own functionality. But, when an application is broken down into small autonomous services, then there could be few problems that a developer might face. The problems could be as follows:</w:t>
+      </w:r>
+    </w:p>
+    <w:p>
+      <w:pPr>
+        <w:numPr>
+          <w:ilvl w:val="0"/>
+          <w:numId w:val="10"/>
+        </w:numPr>
+        <w:spacing w:before="100" w:beforeAutospacing="1" w:after="100" w:afterAutospacing="1" w:line="240" w:lineRule="auto"/>
+        <w:jc w:val="both"/>
+        <w:rPr>
+          <w:rFonts w:ascii="Arial" w:eastAsia="Times New Roman" w:hAnsi="Arial" w:cs="Arial"/>
+          <w:color w:val="4A4A4A"/>
+          <w:highlight w:val="yellow"/>
+        </w:rPr>
+      </w:pPr>
+      <w:r>
+        <w:rPr>
+          <w:rFonts w:ascii="Arial" w:eastAsia="Times New Roman" w:hAnsi="Arial" w:cs="Arial"/>
+          <w:color w:val="4A4A4A"/>
+          <w:highlight w:val="yellow"/>
+        </w:rPr>
+        <w:t>How can I request information from multiple microservices?</w:t>
+      </w:r>
+    </w:p>
+    <w:p>
+      <w:pPr>
+        <w:numPr>
+          <w:ilvl w:val="0"/>
+          <w:numId w:val="10"/>
+        </w:numPr>
+        <w:spacing w:before="100" w:beforeAutospacing="1" w:after="100" w:afterAutospacing="1" w:line="240" w:lineRule="auto"/>
+        <w:jc w:val="both"/>
+        <w:rPr>
+          <w:rFonts w:ascii="Arial" w:eastAsia="Times New Roman" w:hAnsi="Arial" w:cs="Arial"/>
+          <w:color w:val="4A4A4A"/>
+          <w:highlight w:val="yellow"/>
+        </w:rPr>
+      </w:pPr>
+      <w:r>
+        <w:rPr>
+          <w:rFonts w:ascii="Arial" w:eastAsia="Times New Roman" w:hAnsi="Arial" w:cs="Arial"/>
+          <w:color w:val="4A4A4A"/>
+          <w:highlight w:val="yellow"/>
+        </w:rPr>
+        <w:t>Different UI require different data to respond to the same backend database service</w:t>
+      </w:r>
+    </w:p>
+    <w:p>
+      <w:pPr>
+        <w:numPr>
+          <w:ilvl w:val="0"/>
+          <w:numId w:val="10"/>
+        </w:numPr>
+        <w:spacing w:before="100" w:beforeAutospacing="1" w:after="100" w:afterAutospacing="1" w:line="240" w:lineRule="auto"/>
+        <w:jc w:val="both"/>
+        <w:rPr>
+          <w:rFonts w:ascii="Arial" w:eastAsia="Times New Roman" w:hAnsi="Arial" w:cs="Arial"/>
+          <w:color w:val="4A4A4A"/>
+          <w:highlight w:val="yellow"/>
+        </w:rPr>
+      </w:pPr>
+      <w:r>
+        <w:rPr>
+          <w:rFonts w:ascii="Arial" w:eastAsia="Times New Roman" w:hAnsi="Arial" w:cs="Arial"/>
+          <w:color w:val="4A4A4A"/>
+          <w:highlight w:val="yellow"/>
+        </w:rPr>
+        <w:t>How to transform data according to the consumer requirement from reusable Microservices</w:t>
+      </w:r>
+    </w:p>
+    <w:p>
+      <w:pPr>
+        <w:numPr>
+          <w:ilvl w:val="0"/>
+          <w:numId w:val="10"/>
+        </w:numPr>
+        <w:spacing w:before="100" w:beforeAutospacing="1" w:after="100" w:afterAutospacing="1" w:line="240" w:lineRule="auto"/>
+        <w:jc w:val="both"/>
+        <w:rPr>
+          <w:rFonts w:ascii="Arial" w:eastAsia="Times New Roman" w:hAnsi="Arial" w:cs="Arial"/>
+          <w:color w:val="4A4A4A"/>
+          <w:highlight w:val="yellow"/>
+        </w:rPr>
+      </w:pPr>
+      <w:r>
+        <w:rPr>
+          <w:rFonts w:ascii="Arial" w:eastAsia="Times New Roman" w:hAnsi="Arial" w:cs="Arial"/>
+          <w:color w:val="4A4A4A"/>
+          <w:highlight w:val="yellow"/>
+        </w:rPr>
+        <w:t>How to handle multiple protocol requests?</w:t>
+      </w:r>
+    </w:p>
+    <w:p>
+      <w:pPr>
+        <w:spacing w:after="100" w:afterAutospacing="1" w:line="240" w:lineRule="auto"/>
+        <w:jc w:val="both"/>
+        <w:rPr>
+          <w:rFonts w:ascii="Arial" w:eastAsia="Times New Roman" w:hAnsi="Arial" w:cs="Arial"/>
+          <w:color w:val="4A4A4A"/>
+        </w:rPr>
+      </w:pPr>
+      <w:r>
+        <w:rPr>
+          <w:rFonts w:ascii="Arial" w:eastAsia="Times New Roman" w:hAnsi="Arial" w:cs="Arial"/>
+          <w:color w:val="4A4A4A"/>
+        </w:rPr>
+        <w:t>Well, the solution to these kinds of problems could be the API Gateway Design Pattern.  The API Gateway Design Pattern address not only the concerns mentioned above but it solves many other problems. This microservice design pattern can also be considered as the proxy service to route a request to the concerned microservice. Being a variation of the Aggregator service, it can send the request to multiple services and similarly aggregate the results back to the composite or the consumer service. API Gateway also acts as the entry point for all the microservices and creates fine-grained APIs’ for different types of clients.</w:t>
       </w:r>
     </w:p>
     <w:p>
@@ -1289,10 +1313,10 @@
                     </pic:cNvPicPr>
                   </pic:nvPicPr>
                   <pic:blipFill>
-                    <a:blip r:embed="rId8" cstate="print">
+                    <a:blip r:embed="rId10" cstate="print">
                       <a:extLst>
                         <a:ext uri="{28A0092B-C50C-407E-A947-70E740481C1C}">
-                          <a14:useLocalDpi xmlns="" xmlns:wpc="http://schemas.microsoft.com/office/word/2010/wordprocessingCanvas" xmlns:cx="http://schemas.microsoft.com/office/drawing/2014/chartex" xmlns:cx1="http://schemas.microsoft.com/office/drawing/2015/9/8/chartex" xmlns:mc="http://schemas.openxmlformats.org/markup-compatibility/2006" xmlns:o="urn:schemas-microsoft-com:office:office" xmlns:v="urn:schemas-microsoft-com:vml" xmlns:wp14="http://schemas.microsoft.com/office/word/2010/wordprocessingDrawing" xmlns:w10="urn:schemas-microsoft-com:office:word" xmlns:w="http://schemas.openxmlformats.org/wordprocessingml/2006/main" xmlns:w14="http://schemas.microsoft.com/office/word/2010/wordml" xmlns:w15="http://schemas.microsoft.com/office/word/2012/wordml" xmlns:w16se="http://schemas.microsoft.com/office/word/2015/wordml/symex" xmlns:wpg="http://schemas.microsoft.com/office/word/2010/wordprocessingGroup" xmlns:wpi="http://schemas.microsoft.com/office/word/2010/wordprocessingInk" xmlns:wps="http://schemas.microsoft.com/office/word/2010/wordprocessingShape" xmlns:a14="http://schemas.microsoft.com/office/drawing/2010/main" val="0"/>
+                          <a14:useLocalDpi xmlns:a14="http://schemas.microsoft.com/office/drawing/2010/main" xmlns:wps="http://schemas.microsoft.com/office/word/2010/wordprocessingShape" xmlns:wpi="http://schemas.microsoft.com/office/word/2010/wordprocessingInk" xmlns:wpg="http://schemas.microsoft.com/office/word/2010/wordprocessingGroup" xmlns:w16se="http://schemas.microsoft.com/office/word/2015/wordml/symex" xmlns:w15="http://schemas.microsoft.com/office/word/2012/wordml" xmlns:w14="http://schemas.microsoft.com/office/word/2010/wordml" xmlns:w="http://schemas.openxmlformats.org/wordprocessingml/2006/main" xmlns:w10="urn:schemas-microsoft-com:office:word" xmlns:wp14="http://schemas.microsoft.com/office/word/2010/wordprocessingDrawing" xmlns:v="urn:schemas-microsoft-com:vml" xmlns:o="urn:schemas-microsoft-com:office:office" xmlns:mc="http://schemas.openxmlformats.org/markup-compatibility/2006" xmlns:cx1="http://schemas.microsoft.com/office/drawing/2015/9/8/chartex" xmlns:cx="http://schemas.microsoft.com/office/drawing/2014/chartex" xmlns:wpc="http://schemas.microsoft.com/office/word/2010/wordprocessingCanvas" xmlns="" val="0"/>
                         </a:ext>
                       </a:extLst>
                     </a:blip>
@@ -1359,10 +1383,10 @@
                     </pic:cNvPicPr>
                   </pic:nvPicPr>
                   <pic:blipFill>
-                    <a:blip r:embed="rId9" cstate="print">
+                    <a:blip r:embed="rId11" cstate="print">
                       <a:extLst>
                         <a:ext uri="{28A0092B-C50C-407E-A947-70E740481C1C}">
-                          <a14:useLocalDpi xmlns="" xmlns:wpc="http://schemas.microsoft.com/office/word/2010/wordprocessingCanvas" xmlns:cx="http://schemas.microsoft.com/office/drawing/2014/chartex" xmlns:cx1="http://schemas.microsoft.com/office/drawing/2015/9/8/chartex" xmlns:mc="http://schemas.openxmlformats.org/markup-compatibility/2006" xmlns:o="urn:schemas-microsoft-com:office:office" xmlns:v="urn:schemas-microsoft-com:vml" xmlns:wp14="http://schemas.microsoft.com/office/word/2010/wordprocessingDrawing" xmlns:w10="urn:schemas-microsoft-com:office:word" xmlns:w="http://schemas.openxmlformats.org/wordprocessingml/2006/main" xmlns:w14="http://schemas.microsoft.com/office/word/2010/wordml" xmlns:w15="http://schemas.microsoft.com/office/word/2012/wordml" xmlns:w16se="http://schemas.microsoft.com/office/word/2015/wordml/symex" xmlns:wpg="http://schemas.microsoft.com/office/word/2010/wordprocessingGroup" xmlns:wpi="http://schemas.microsoft.com/office/word/2010/wordprocessingInk" xmlns:wps="http://schemas.microsoft.com/office/word/2010/wordprocessingShape" xmlns:a14="http://schemas.microsoft.com/office/drawing/2010/main" val="0"/>
+                          <a14:useLocalDpi xmlns:a14="http://schemas.microsoft.com/office/drawing/2010/main" xmlns:wps="http://schemas.microsoft.com/office/word/2010/wordprocessingShape" xmlns:wpi="http://schemas.microsoft.com/office/word/2010/wordprocessingInk" xmlns:wpg="http://schemas.microsoft.com/office/word/2010/wordprocessingGroup" xmlns:w16se="http://schemas.microsoft.com/office/word/2015/wordml/symex" xmlns:w15="http://schemas.microsoft.com/office/word/2012/wordml" xmlns:w14="http://schemas.microsoft.com/office/word/2010/wordml" xmlns:w="http://schemas.openxmlformats.org/wordprocessingml/2006/main" xmlns:w10="urn:schemas-microsoft-com:office:word" xmlns:wp14="http://schemas.microsoft.com/office/word/2010/wordprocessingDrawing" xmlns:v="urn:schemas-microsoft-com:vml" xmlns:o="urn:schemas-microsoft-com:office:office" xmlns:mc="http://schemas.openxmlformats.org/markup-compatibility/2006" xmlns:cx1="http://schemas.microsoft.com/office/drawing/2015/9/8/chartex" xmlns:cx="http://schemas.microsoft.com/office/drawing/2014/chartex" xmlns:wpc="http://schemas.microsoft.com/office/word/2010/wordprocessingCanvas" xmlns="" val="0"/>
                         </a:ext>
                       </a:extLst>
                     </a:blip>
@@ -1396,6 +1420,7 @@
         <w:pStyle w:val="Heading2"/>
       </w:pPr>
       <w:r>
+        <w:lastRenderedPageBreak/>
         <w:t>Asynchronous Messaging Design Pattern</w:t>
       </w:r>
     </w:p>
@@ -1419,29 +1444,7 @@
           <w:szCs w:val="22"/>
           <w:shd w:val="clear" w:color="auto" w:fill="FFFFFF"/>
         </w:rPr>
-        <w:t xml:space="preserve">From the above pattern, it is quite obvious that the client gets blocked or has to wait for a long time in synchronous messaging. But, if you do not want the consumer, to wait for a long time, then you can opt for the Asynchronous Messaging. In this type of </w:t>
-      </w:r>
-      <w:proofErr w:type="spellStart"/>
-      <w:r>
-        <w:rPr>
-          <w:rFonts w:ascii="Arial" w:eastAsiaTheme="minorHAnsi" w:hAnsi="Arial" w:cs="Arial"/>
-          <w:color w:val="222222"/>
-          <w:sz w:val="22"/>
-          <w:szCs w:val="22"/>
-          <w:shd w:val="clear" w:color="auto" w:fill="FFFFFF"/>
-        </w:rPr>
-        <w:t>microservices</w:t>
-      </w:r>
-      <w:proofErr w:type="spellEnd"/>
-      <w:r>
-        <w:rPr>
-          <w:rFonts w:ascii="Arial" w:eastAsiaTheme="minorHAnsi" w:hAnsi="Arial" w:cs="Arial"/>
-          <w:color w:val="222222"/>
-          <w:sz w:val="22"/>
-          <w:szCs w:val="22"/>
-          <w:shd w:val="clear" w:color="auto" w:fill="FFFFFF"/>
-        </w:rPr>
-        <w:t xml:space="preserve"> design pattern, all the services can communicate with each other, but they do not have to communicate with each other sequentially. So, if you consider 3 services: Service A, Service B, and Service C. The request from the client can be directly sent to the Service C and Service B simultaneously. These requests will be in a queue. Apart from this, the request can also be sent to Service A whose response need not have to be sent to the same service through which request has come.</w:t>
+        <w:t>From the above pattern, it is quite obvious that the client gets blocked or has to wait for a long time in synchronous messaging. But, if you do not want the consumer, to wait for a long time, then you can opt for the Asynchronous Messaging. In this type of microservices design pattern, all the services can communicate with each other, but they do not have to communicate with each other sequentially. So, if you consider 3 services: Service A, Service B, and Service C. The request from the client can be directly sent to the Service C and Service B simultaneously. These requests will be in a queue. Apart from this, the request can also be sent to Service A whose response need not have to be sent to the same service through which request has come.</w:t>
       </w:r>
     </w:p>
     <w:p/>
@@ -1462,7 +1465,6 @@
           <w:sz w:val="24"/>
           <w:szCs w:val="24"/>
         </w:rPr>
-        <w:lastRenderedPageBreak/>
         <w:drawing>
           <wp:inline distT="0" distB="0" distL="0" distR="0">
             <wp:extent cx="6210120" cy="1819275"/>
@@ -1481,10 +1483,10 @@
                     </pic:cNvPicPr>
                   </pic:nvPicPr>
                   <pic:blipFill>
-                    <a:blip r:embed="rId10" cstate="print">
+                    <a:blip r:embed="rId12" cstate="print">
                       <a:extLst>
                         <a:ext uri="{28A0092B-C50C-407E-A947-70E740481C1C}">
-                          <a14:useLocalDpi xmlns="" xmlns:wpc="http://schemas.microsoft.com/office/word/2010/wordprocessingCanvas" xmlns:cx="http://schemas.microsoft.com/office/drawing/2014/chartex" xmlns:cx1="http://schemas.microsoft.com/office/drawing/2015/9/8/chartex" xmlns:mc="http://schemas.openxmlformats.org/markup-compatibility/2006" xmlns:o="urn:schemas-microsoft-com:office:office" xmlns:v="urn:schemas-microsoft-com:vml" xmlns:wp14="http://schemas.microsoft.com/office/word/2010/wordprocessingDrawing" xmlns:w10="urn:schemas-microsoft-com:office:word" xmlns:w="http://schemas.openxmlformats.org/wordprocessingml/2006/main" xmlns:w14="http://schemas.microsoft.com/office/word/2010/wordml" xmlns:w15="http://schemas.microsoft.com/office/word/2012/wordml" xmlns:w16se="http://schemas.microsoft.com/office/word/2015/wordml/symex" xmlns:wpg="http://schemas.microsoft.com/office/word/2010/wordprocessingGroup" xmlns:wpi="http://schemas.microsoft.com/office/word/2010/wordprocessingInk" xmlns:wps="http://schemas.microsoft.com/office/word/2010/wordprocessingShape" xmlns:a14="http://schemas.microsoft.com/office/drawing/2010/main" val="0"/>
+                          <a14:useLocalDpi xmlns:a14="http://schemas.microsoft.com/office/drawing/2010/main" xmlns:wps="http://schemas.microsoft.com/office/word/2010/wordprocessingShape" xmlns:wpi="http://schemas.microsoft.com/office/word/2010/wordprocessingInk" xmlns:wpg="http://schemas.microsoft.com/office/word/2010/wordprocessingGroup" xmlns:w16se="http://schemas.microsoft.com/office/word/2015/wordml/symex" xmlns:w15="http://schemas.microsoft.com/office/word/2012/wordml" xmlns:w14="http://schemas.microsoft.com/office/word/2010/wordml" xmlns:w="http://schemas.openxmlformats.org/wordprocessingml/2006/main" xmlns:w10="urn:schemas-microsoft-com:office:word" xmlns:wp14="http://schemas.microsoft.com/office/word/2010/wordprocessingDrawing" xmlns:v="urn:schemas-microsoft-com:vml" xmlns:o="urn:schemas-microsoft-com:office:office" xmlns:mc="http://schemas.openxmlformats.org/markup-compatibility/2006" xmlns:cx1="http://schemas.microsoft.com/office/drawing/2015/9/8/chartex" xmlns:cx="http://schemas.microsoft.com/office/drawing/2014/chartex" xmlns:wpc="http://schemas.microsoft.com/office/word/2010/wordprocessingCanvas" xmlns="" val="0"/>
                         </a:ext>
                       </a:extLst>
                     </a:blip>
@@ -1546,10 +1548,10 @@
                     </pic:cNvPicPr>
                   </pic:nvPicPr>
                   <pic:blipFill>
-                    <a:blip r:embed="rId11" cstate="print">
+                    <a:blip r:embed="rId13" cstate="print">
                       <a:extLst>
                         <a:ext uri="{28A0092B-C50C-407E-A947-70E740481C1C}">
-                          <a14:useLocalDpi xmlns="" xmlns:wpc="http://schemas.microsoft.com/office/word/2010/wordprocessingCanvas" xmlns:cx="http://schemas.microsoft.com/office/drawing/2014/chartex" xmlns:cx1="http://schemas.microsoft.com/office/drawing/2015/9/8/chartex" xmlns:mc="http://schemas.openxmlformats.org/markup-compatibility/2006" xmlns:o="urn:schemas-microsoft-com:office:office" xmlns:v="urn:schemas-microsoft-com:vml" xmlns:wp14="http://schemas.microsoft.com/office/word/2010/wordprocessingDrawing" xmlns:w10="urn:schemas-microsoft-com:office:word" xmlns:w="http://schemas.openxmlformats.org/wordprocessingml/2006/main" xmlns:w14="http://schemas.microsoft.com/office/word/2010/wordml" xmlns:w15="http://schemas.microsoft.com/office/word/2012/wordml" xmlns:w16se="http://schemas.microsoft.com/office/word/2015/wordml/symex" xmlns:wpg="http://schemas.microsoft.com/office/word/2010/wordprocessingGroup" xmlns:wpi="http://schemas.microsoft.com/office/word/2010/wordprocessingInk" xmlns:wps="http://schemas.microsoft.com/office/word/2010/wordprocessingShape" xmlns:a14="http://schemas.microsoft.com/office/drawing/2010/main" val="0"/>
+                          <a14:useLocalDpi xmlns:a14="http://schemas.microsoft.com/office/drawing/2010/main" xmlns:wps="http://schemas.microsoft.com/office/word/2010/wordprocessingShape" xmlns:wpi="http://schemas.microsoft.com/office/word/2010/wordprocessingInk" xmlns:wpg="http://schemas.microsoft.com/office/word/2010/wordprocessingGroup" xmlns:w16se="http://schemas.microsoft.com/office/word/2015/wordml/symex" xmlns:w15="http://schemas.microsoft.com/office/word/2012/wordml" xmlns:w14="http://schemas.microsoft.com/office/word/2010/wordml" xmlns:w="http://schemas.openxmlformats.org/wordprocessingml/2006/main" xmlns:w10="urn:schemas-microsoft-com:office:word" xmlns:wp14="http://schemas.microsoft.com/office/word/2010/wordprocessingDrawing" xmlns:v="urn:schemas-microsoft-com:vml" xmlns:o="urn:schemas-microsoft-com:office:office" xmlns:mc="http://schemas.openxmlformats.org/markup-compatibility/2006" xmlns:cx1="http://schemas.microsoft.com/office/drawing/2015/9/8/chartex" xmlns:cx="http://schemas.microsoft.com/office/drawing/2014/chartex" xmlns:wpc="http://schemas.microsoft.com/office/word/2010/wordprocessingCanvas" xmlns="" val="0"/>
                         </a:ext>
                       </a:extLst>
                     </a:blip>
@@ -1580,12 +1582,479 @@
     </w:p>
     <w:p>
       <w:pPr>
-        <w:pStyle w:val="Heading1"/>
+        <w:pStyle w:val="Heading2"/>
       </w:pPr>
       <w:bookmarkStart w:id="4" w:name="_Microservices_vs_Monolithic"/>
       <w:bookmarkStart w:id="5" w:name="_GoBack"/>
       <w:bookmarkEnd w:id="4"/>
       <w:bookmarkEnd w:id="5"/>
+      <w:r>
+        <w:t>Event Sourcing Design Pattern</w:t>
+      </w:r>
+    </w:p>
+    <w:p>
+      <w:pPr>
+        <w:pStyle w:val="NormalWeb"/>
+        <w:spacing w:before="0" w:beforeAutospacing="0"/>
+        <w:jc w:val="both"/>
+        <w:rPr>
+          <w:rFonts w:ascii="Arial" w:hAnsi="Arial" w:cs="Arial"/>
+          <w:color w:val="4A4A4A"/>
+          <w:sz w:val="22"/>
+          <w:szCs w:val="22"/>
+        </w:rPr>
+      </w:pPr>
+      <w:r>
+        <w:rPr>
+          <w:rFonts w:ascii="Arial" w:hAnsi="Arial" w:cs="Arial"/>
+          <w:color w:val="4A4A4A"/>
+          <w:sz w:val="22"/>
+          <w:szCs w:val="22"/>
+        </w:rPr>
+        <w:t>T</w:t>
+      </w:r>
+      <w:r>
+        <w:rPr>
+          <w:rFonts w:ascii="Arial" w:hAnsi="Arial" w:cs="Arial"/>
+          <w:color w:val="4A4A4A"/>
+          <w:sz w:val="22"/>
+          <w:szCs w:val="22"/>
+        </w:rPr>
+        <w:t xml:space="preserve">he event sourcing design pattern creates events regarding the changes in the application state. Also, these events are stored as a sequence of events to help the </w:t>
+      </w:r>
+      <w:proofErr w:type="gramStart"/>
+      <w:r>
+        <w:rPr>
+          <w:rFonts w:ascii="Arial" w:hAnsi="Arial" w:cs="Arial"/>
+          <w:color w:val="4A4A4A"/>
+          <w:sz w:val="22"/>
+          <w:szCs w:val="22"/>
+        </w:rPr>
+        <w:t>developers</w:t>
+      </w:r>
+      <w:proofErr w:type="gramEnd"/>
+      <w:r>
+        <w:rPr>
+          <w:rFonts w:ascii="Arial" w:hAnsi="Arial" w:cs="Arial"/>
+          <w:color w:val="4A4A4A"/>
+          <w:sz w:val="22"/>
+          <w:szCs w:val="22"/>
+        </w:rPr>
+        <w:t xml:space="preserve"> track which </w:t>
+      </w:r>
+      <w:r>
+        <w:rPr>
+          <w:rFonts w:ascii="Arial" w:hAnsi="Arial" w:cs="Arial"/>
+          <w:color w:val="4A4A4A"/>
+          <w:sz w:val="22"/>
+          <w:szCs w:val="22"/>
+        </w:rPr>
+        <w:lastRenderedPageBreak/>
+        <w:t>change was made when. So, with the help of this, you can always adjust the application state to cope up with the past changes. You can also query these events, for any data change and simultaneously publish these events from the event store. Once the events are published, you can see the changes of the application state on the presentation layer.</w:t>
+      </w:r>
+    </w:p>
+    <w:p>
+      <w:pPr>
+        <w:pStyle w:val="Heading3"/>
+        <w:spacing w:before="0"/>
+        <w:jc w:val="both"/>
+        <w:rPr>
+          <w:rFonts w:ascii="Arial" w:hAnsi="Arial" w:cs="Arial"/>
+          <w:b w:val="0"/>
+          <w:bCs w:val="0"/>
+          <w:color w:val="4A4A4A"/>
+        </w:rPr>
+      </w:pPr>
+      <w:r>
+        <w:rPr>
+          <w:rFonts w:ascii="Arial" w:hAnsi="Arial" w:cs="Arial"/>
+          <w:noProof/>
+          <w:color w:val="4A4A4A"/>
+        </w:rPr>
+        <w:drawing>
+          <wp:inline distT="0" distB="0" distL="0" distR="0">
+            <wp:extent cx="5676900" cy="1493921"/>
+            <wp:effectExtent l="19050" t="0" r="0" b="0"/>
+            <wp:docPr id="6" name="Picture 4" descr="Event Sourcing - Microservices Design Patterns - Edureka"/>
+            <wp:cNvGraphicFramePr>
+              <a:graphicFrameLocks xmlns:a="http://schemas.openxmlformats.org/drawingml/2006/main" noChangeAspect="1"/>
+            </wp:cNvGraphicFramePr>
+            <a:graphic xmlns:a="http://schemas.openxmlformats.org/drawingml/2006/main">
+              <a:graphicData uri="http://schemas.openxmlformats.org/drawingml/2006/picture">
+                <pic:pic xmlns:pic="http://schemas.openxmlformats.org/drawingml/2006/picture">
+                  <pic:nvPicPr>
+                    <pic:cNvPr id="0" name="Picture 4" descr="Event Sourcing - Microservices Design Patterns - Edureka"/>
+                    <pic:cNvPicPr>
+                      <a:picLocks noChangeAspect="1" noChangeArrowheads="1"/>
+                    </pic:cNvPicPr>
+                  </pic:nvPicPr>
+                  <pic:blipFill>
+                    <a:blip r:embed="rId14" cstate="print"/>
+                    <a:srcRect/>
+                    <a:stretch>
+                      <a:fillRect/>
+                    </a:stretch>
+                  </pic:blipFill>
+                  <pic:spPr bwMode="auto">
+                    <a:xfrm>
+                      <a:off x="0" y="0"/>
+                      <a:ext cx="5678570" cy="1494360"/>
+                    </a:xfrm>
+                    <a:prstGeom prst="rect">
+                      <a:avLst/>
+                    </a:prstGeom>
+                    <a:noFill/>
+                    <a:ln w="9525">
+                      <a:noFill/>
+                      <a:miter lim="800000"/>
+                      <a:headEnd/>
+                      <a:tailEnd/>
+                    </a:ln>
+                  </pic:spPr>
+                </pic:pic>
+              </a:graphicData>
+            </a:graphic>
+          </wp:inline>
+        </w:drawing>
+      </w:r>
+    </w:p>
+    <w:p>
+      <w:pPr>
+        <w:pStyle w:val="Heading2"/>
+      </w:pPr>
+    </w:p>
+    <w:p>
+      <w:pPr>
+        <w:pStyle w:val="Heading2"/>
+      </w:pPr>
+      <w:r>
+        <w:t>Branch Pattern</w:t>
+      </w:r>
+      <w:bookmarkStart w:id="6" w:name="CQRS"/>
+      <w:bookmarkEnd w:id="6"/>
+    </w:p>
+    <w:p>
+      <w:pPr>
+        <w:pStyle w:val="NormalWeb"/>
+        <w:spacing w:before="0" w:beforeAutospacing="0"/>
+        <w:jc w:val="both"/>
+        <w:rPr>
+          <w:rFonts w:ascii="Arial" w:hAnsi="Arial" w:cs="Arial"/>
+          <w:color w:val="4A4A4A"/>
+          <w:sz w:val="22"/>
+          <w:szCs w:val="22"/>
+        </w:rPr>
+      </w:pPr>
+      <w:r>
+        <w:rPr>
+          <w:rFonts w:ascii="Arial" w:hAnsi="Arial" w:cs="Arial"/>
+          <w:color w:val="4A4A4A"/>
+          <w:sz w:val="22"/>
+          <w:szCs w:val="22"/>
+        </w:rPr>
+        <w:t>Branch microservice design pattern is a design pattern in which you can simultaneously process the requests and responses from two or more independent microservices. So, unlike the chained design pattern, the request is not passed in a sequence, but the request is passed to two or more mutually exclusive microservices chains. This design pattern extends the Aggregator design pattern and provides the flexibility to produce responses from multiple chains or single chain. For example, if you consider an e-commerce application, then you may need to retrieve data from multiple sources and this data could be a collaborated output of data from various services. So, you can use the branch pattern, to retrieve data from multiple sources.</w:t>
+      </w:r>
+    </w:p>
+    <w:p>
+      <w:pPr>
+        <w:pStyle w:val="Heading3"/>
+        <w:spacing w:before="0"/>
+        <w:jc w:val="both"/>
+        <w:rPr>
+          <w:rFonts w:ascii="Arial" w:hAnsi="Arial" w:cs="Arial"/>
+          <w:b w:val="0"/>
+          <w:bCs w:val="0"/>
+          <w:color w:val="4A4A4A"/>
+        </w:rPr>
+      </w:pPr>
+      <w:r>
+        <w:rPr>
+          <w:rFonts w:ascii="Arial" w:hAnsi="Arial" w:cs="Arial"/>
+          <w:noProof/>
+          <w:color w:val="4A4A4A"/>
+        </w:rPr>
+        <w:drawing>
+          <wp:inline distT="0" distB="0" distL="0" distR="0">
+            <wp:extent cx="6120518" cy="2181225"/>
+            <wp:effectExtent l="19050" t="0" r="0" b="0"/>
+            <wp:docPr id="8" name="Picture 6" descr="Branch - Microservices Design Patterns - Edureka"/>
+            <wp:cNvGraphicFramePr>
+              <a:graphicFrameLocks xmlns:a="http://schemas.openxmlformats.org/drawingml/2006/main" noChangeAspect="1"/>
+            </wp:cNvGraphicFramePr>
+            <a:graphic xmlns:a="http://schemas.openxmlformats.org/drawingml/2006/main">
+              <a:graphicData uri="http://schemas.openxmlformats.org/drawingml/2006/picture">
+                <pic:pic xmlns:pic="http://schemas.openxmlformats.org/drawingml/2006/picture">
+                  <pic:nvPicPr>
+                    <pic:cNvPr id="0" name="Picture 6" descr="Branch - Microservices Design Patterns - Edureka"/>
+                    <pic:cNvPicPr>
+                      <a:picLocks noChangeAspect="1" noChangeArrowheads="1"/>
+                    </pic:cNvPicPr>
+                  </pic:nvPicPr>
+                  <pic:blipFill>
+                    <a:blip r:embed="rId15" cstate="print"/>
+                    <a:srcRect/>
+                    <a:stretch>
+                      <a:fillRect/>
+                    </a:stretch>
+                  </pic:blipFill>
+                  <pic:spPr bwMode="auto">
+                    <a:xfrm>
+                      <a:off x="0" y="0"/>
+                      <a:ext cx="6128768" cy="2184165"/>
+                    </a:xfrm>
+                    <a:prstGeom prst="rect">
+                      <a:avLst/>
+                    </a:prstGeom>
+                    <a:noFill/>
+                    <a:ln w="9525">
+                      <a:noFill/>
+                      <a:miter lim="800000"/>
+                      <a:headEnd/>
+                      <a:tailEnd/>
+                    </a:ln>
+                  </pic:spPr>
+                </pic:pic>
+              </a:graphicData>
+            </a:graphic>
+          </wp:inline>
+        </w:drawing>
+      </w:r>
+    </w:p>
+    <w:p>
+      <w:pPr>
+        <w:pStyle w:val="Heading3"/>
+        <w:spacing w:before="0"/>
+        <w:jc w:val="both"/>
+        <w:rPr>
+          <w:rStyle w:val="Strong"/>
+          <w:rFonts w:ascii="Arial" w:hAnsi="Arial" w:cs="Arial"/>
+          <w:b/>
+          <w:bCs/>
+          <w:color w:val="4A4A4A"/>
+        </w:rPr>
+      </w:pPr>
+    </w:p>
+    <w:p>
+      <w:pPr>
+        <w:pStyle w:val="Heading2"/>
+      </w:pPr>
+      <w:r>
+        <w:t>Command Query Responsibility Segregator (CQRS) Design Pattern</w:t>
+      </w:r>
+    </w:p>
+    <w:p>
+      <w:pPr>
+        <w:pStyle w:val="NormalWeb"/>
+        <w:spacing w:before="0" w:beforeAutospacing="0"/>
+        <w:jc w:val="both"/>
+        <w:rPr>
+          <w:rFonts w:ascii="Arial" w:hAnsi="Arial" w:cs="Arial"/>
+          <w:color w:val="4A4A4A"/>
+          <w:sz w:val="22"/>
+          <w:szCs w:val="22"/>
+        </w:rPr>
+      </w:pPr>
+      <w:r>
+        <w:rPr>
+          <w:rFonts w:ascii="Arial" w:hAnsi="Arial" w:cs="Arial"/>
+          <w:color w:val="4A4A4A"/>
+          <w:sz w:val="22"/>
+          <w:szCs w:val="22"/>
+        </w:rPr>
+        <w:t>Every microservices design has either the database per service model or the shared database per service. But, in the database per service model, we cannot implement a query as the data access is only limited to one single database. So, in such scenario you can use the CQRS pattern. According to this pattern, the application will be divided into two parts: Command and Query. The command part will handle all the requests related to CREATE, UPDATE, DELETE while the query part will take care of the materialized views. The materialized views are updated through a sequence of events which are creating using the event source pattern discussed above.</w:t>
+      </w:r>
+      <w:bookmarkStart w:id="7" w:name="CircuitBreaker"/>
+      <w:bookmarkEnd w:id="7"/>
+    </w:p>
+    <w:p>
+      <w:pPr>
+        <w:pStyle w:val="Heading3"/>
+        <w:spacing w:before="0"/>
+        <w:jc w:val="both"/>
+        <w:rPr>
+          <w:rFonts w:ascii="Arial" w:hAnsi="Arial" w:cs="Arial"/>
+          <w:b w:val="0"/>
+          <w:bCs w:val="0"/>
+          <w:color w:val="4A4A4A"/>
+        </w:rPr>
+      </w:pPr>
+      <w:r>
+        <w:rPr>
+          <w:rFonts w:ascii="Arial" w:hAnsi="Arial" w:cs="Arial"/>
+          <w:noProof/>
+          <w:color w:val="4A4A4A"/>
+        </w:rPr>
+        <w:lastRenderedPageBreak/>
+        <w:drawing>
+          <wp:inline distT="0" distB="0" distL="0" distR="0">
+            <wp:extent cx="5934075" cy="2704618"/>
+            <wp:effectExtent l="19050" t="0" r="9525" b="0"/>
+            <wp:docPr id="11" name="Picture 11" descr="CQRS - Microservices Design Patterns - Edureka"/>
+            <wp:cNvGraphicFramePr>
+              <a:graphicFrameLocks xmlns:a="http://schemas.openxmlformats.org/drawingml/2006/main" noChangeAspect="1"/>
+            </wp:cNvGraphicFramePr>
+            <a:graphic xmlns:a="http://schemas.openxmlformats.org/drawingml/2006/main">
+              <a:graphicData uri="http://schemas.openxmlformats.org/drawingml/2006/picture">
+                <pic:pic xmlns:pic="http://schemas.openxmlformats.org/drawingml/2006/picture">
+                  <pic:nvPicPr>
+                    <pic:cNvPr id="0" name="Picture 11" descr="CQRS - Microservices Design Patterns - Edureka"/>
+                    <pic:cNvPicPr>
+                      <a:picLocks noChangeAspect="1" noChangeArrowheads="1"/>
+                    </pic:cNvPicPr>
+                  </pic:nvPicPr>
+                  <pic:blipFill>
+                    <a:blip r:embed="rId16" cstate="print"/>
+                    <a:srcRect/>
+                    <a:stretch>
+                      <a:fillRect/>
+                    </a:stretch>
+                  </pic:blipFill>
+                  <pic:spPr bwMode="auto">
+                    <a:xfrm>
+                      <a:off x="0" y="0"/>
+                      <a:ext cx="5938138" cy="2706470"/>
+                    </a:xfrm>
+                    <a:prstGeom prst="rect">
+                      <a:avLst/>
+                    </a:prstGeom>
+                    <a:noFill/>
+                    <a:ln w="9525">
+                      <a:noFill/>
+                      <a:miter lim="800000"/>
+                      <a:headEnd/>
+                      <a:tailEnd/>
+                    </a:ln>
+                  </pic:spPr>
+                </pic:pic>
+              </a:graphicData>
+            </a:graphic>
+          </wp:inline>
+        </w:drawing>
+      </w:r>
+    </w:p>
+    <w:p>
+      <w:pPr>
+        <w:pStyle w:val="Heading2"/>
+      </w:pPr>
+      <w:r>
+        <w:t>Circuit Breaker Pattern</w:t>
+      </w:r>
+    </w:p>
+    <w:p>
+      <w:pPr>
+        <w:pStyle w:val="NormalWeb"/>
+        <w:spacing w:before="0" w:beforeAutospacing="0"/>
+        <w:jc w:val="both"/>
+        <w:rPr>
+          <w:rFonts w:ascii="Arial" w:hAnsi="Arial" w:cs="Arial"/>
+          <w:color w:val="4A4A4A"/>
+          <w:sz w:val="22"/>
+          <w:szCs w:val="22"/>
+        </w:rPr>
+      </w:pPr>
+      <w:r>
+        <w:rPr>
+          <w:rFonts w:ascii="Arial" w:hAnsi="Arial" w:cs="Arial"/>
+          <w:color w:val="4A4A4A"/>
+          <w:sz w:val="22"/>
+          <w:szCs w:val="22"/>
+        </w:rPr>
+        <w:t>As the name suggests, the Circuit Breaker design pattern is used to stop the process of request and response if a service is not working. So, for example, let’s say a client is sending a request to retrieve data from multiple services. But, due to some issues, one of the services is down. Now, there are mainly two problems you will face: first, since the client will not have any knowledge about a particular service being down, the request will be continuously sent to that service. The second problem is that the network resources will be exhausted with low performance and bad user experience.</w:t>
+      </w:r>
+    </w:p>
+    <w:p>
+      <w:pPr>
+        <w:pStyle w:val="NormalWeb"/>
+        <w:spacing w:before="0" w:beforeAutospacing="0"/>
+        <w:jc w:val="both"/>
+        <w:rPr>
+          <w:rFonts w:ascii="Arial" w:hAnsi="Arial" w:cs="Arial"/>
+          <w:color w:val="4A4A4A"/>
+          <w:sz w:val="22"/>
+          <w:szCs w:val="22"/>
+        </w:rPr>
+      </w:pPr>
+      <w:r>
+        <w:rPr>
+          <w:rFonts w:ascii="Arial" w:hAnsi="Arial" w:cs="Arial"/>
+          <w:color w:val="4A4A4A"/>
+          <w:sz w:val="22"/>
+          <w:szCs w:val="22"/>
+        </w:rPr>
+        <w:t>So, to avoid such problems, you can use the Circuit Breaker Design Pattern. With the help of this pattern, the client will invoke a remote service via a proxy. This proxy will basically behave as a circuit barrier. So, when the number of failures crosses the threshold number, the circuit breaker trips for a particular time period. Then, all the attempts to invoke the remote service will fail in this timeout period. Once that time period is finished, the circuit breaker will allow a limited number of tests to pass through and if those requests succeed, the circuit breaker resumes back to the normal operation. Else, if there is a failure, then the time out period begins again.</w:t>
+      </w:r>
+      <w:bookmarkStart w:id="8" w:name="Decomposition"/>
+      <w:bookmarkEnd w:id="8"/>
+    </w:p>
+    <w:p>
+      <w:pPr>
+        <w:pStyle w:val="Heading3"/>
+        <w:spacing w:before="0"/>
+        <w:jc w:val="both"/>
+        <w:rPr>
+          <w:rFonts w:ascii="Arial" w:hAnsi="Arial" w:cs="Arial"/>
+          <w:b w:val="0"/>
+          <w:bCs w:val="0"/>
+          <w:color w:val="4A4A4A"/>
+        </w:rPr>
+      </w:pPr>
+      <w:r>
+        <w:rPr>
+          <w:rFonts w:ascii="Arial" w:hAnsi="Arial" w:cs="Arial"/>
+          <w:noProof/>
+          <w:color w:val="4A4A4A"/>
+        </w:rPr>
+        <w:drawing>
+          <wp:inline distT="0" distB="0" distL="0" distR="0">
+            <wp:extent cx="5167742" cy="1666875"/>
+            <wp:effectExtent l="19050" t="0" r="0" b="0"/>
+            <wp:docPr id="13" name="Picture 13" descr="Circuit Breaker - Microservices Design Patterns - Edureka"/>
+            <wp:cNvGraphicFramePr>
+              <a:graphicFrameLocks xmlns:a="http://schemas.openxmlformats.org/drawingml/2006/main" noChangeAspect="1"/>
+            </wp:cNvGraphicFramePr>
+            <a:graphic xmlns:a="http://schemas.openxmlformats.org/drawingml/2006/main">
+              <a:graphicData uri="http://schemas.openxmlformats.org/drawingml/2006/picture">
+                <pic:pic xmlns:pic="http://schemas.openxmlformats.org/drawingml/2006/picture">
+                  <pic:nvPicPr>
+                    <pic:cNvPr id="0" name="Picture 13" descr="Circuit Breaker - Microservices Design Patterns - Edureka"/>
+                    <pic:cNvPicPr>
+                      <a:picLocks noChangeAspect="1" noChangeArrowheads="1"/>
+                    </pic:cNvPicPr>
+                  </pic:nvPicPr>
+                  <pic:blipFill>
+                    <a:blip r:embed="rId17" cstate="print"/>
+                    <a:srcRect/>
+                    <a:stretch>
+                      <a:fillRect/>
+                    </a:stretch>
+                  </pic:blipFill>
+                  <pic:spPr bwMode="auto">
+                    <a:xfrm>
+                      <a:off x="0" y="0"/>
+                      <a:ext cx="5176703" cy="1669766"/>
+                    </a:xfrm>
+                    <a:prstGeom prst="rect">
+                      <a:avLst/>
+                    </a:prstGeom>
+                    <a:noFill/>
+                    <a:ln w="9525">
+                      <a:noFill/>
+                      <a:miter lim="800000"/>
+                      <a:headEnd/>
+                      <a:tailEnd/>
+                    </a:ln>
+                  </pic:spPr>
+                </pic:pic>
+              </a:graphicData>
+            </a:graphic>
+          </wp:inline>
+        </w:drawing>
+      </w:r>
+    </w:p>
+    <w:p>
+      <w:pPr>
+        <w:pStyle w:val="Heading1"/>
+      </w:pPr>
       <w:r>
         <w:t xml:space="preserve">Microservices </w:t>
       </w:r>
@@ -1664,6 +2133,7 @@
                 <w:rFonts w:eastAsiaTheme="minorHAnsi"/>
                 <w:shd w:val="clear" w:color="auto" w:fill="FFFFFF"/>
               </w:rPr>
+              <w:lastRenderedPageBreak/>
               <w:t>Microservices</w:t>
             </w:r>
           </w:p>
@@ -2039,18 +2509,7 @@
                 <w:szCs w:val="20"/>
                 <w:shd w:val="clear" w:color="auto" w:fill="FFFFFF"/>
               </w:rPr>
-              <w:t xml:space="preserve">Monolithic put emphasize over the </w:t>
-            </w:r>
-            <w:r>
-              <w:rPr>
-                <w:rFonts w:ascii="Arial" w:hAnsi="Arial" w:cs="Arial"/>
-                <w:color w:val="222222"/>
-                <w:sz w:val="20"/>
-                <w:szCs w:val="20"/>
-                <w:shd w:val="clear" w:color="auto" w:fill="FFFFFF"/>
-              </w:rPr>
-              <w:lastRenderedPageBreak/>
-              <w:t>whole project</w:t>
+              <w:t>Monolithic put emphasize over the whole project</w:t>
             </w:r>
           </w:p>
         </w:tc>
@@ -2069,6 +2528,7 @@
     </w:p>
     <w:p/>
     <w:sectPr>
+      <w:footerReference w:type="default" r:id="rId18"/>
       <w:pgSz w:w="12240" w:h="15840"/>
       <w:pgMar w:top="1440" w:right="1440" w:bottom="1440" w:left="1440" w:header="720" w:footer="720" w:gutter="0"/>
       <w:cols w:space="720"/>
@@ -2078,6 +2538,91 @@
 </w:document>
 </file>
 
+<file path=word/endnotes.xml><?xml version="1.0" encoding="utf-8"?>
+<w:endnotes xmlns:ve="http://schemas.openxmlformats.org/markup-compatibility/2006" xmlns:o="urn:schemas-microsoft-com:office:office" xmlns:r="http://schemas.openxmlformats.org/officeDocument/2006/relationships" xmlns:m="http://schemas.openxmlformats.org/officeDocument/2006/math" xmlns:v="urn:schemas-microsoft-com:vml" xmlns:wp="http://schemas.openxmlformats.org/drawingml/2006/wordprocessingDrawing" xmlns:w10="urn:schemas-microsoft-com:office:word" xmlns:w="http://schemas.openxmlformats.org/wordprocessingml/2006/main" xmlns:wne="http://schemas.microsoft.com/office/word/2006/wordml">
+  <w:endnote w:type="separator" w:id="-1">
+    <w:p>
+      <w:pPr>
+        <w:spacing w:after="0" w:line="240" w:lineRule="auto"/>
+      </w:pPr>
+      <w:r>
+        <w:separator/>
+      </w:r>
+    </w:p>
+  </w:endnote>
+  <w:endnote w:type="continuationSeparator" w:id="0">
+    <w:p>
+      <w:pPr>
+        <w:spacing w:after="0" w:line="240" w:lineRule="auto"/>
+      </w:pPr>
+      <w:r>
+        <w:continuationSeparator/>
+      </w:r>
+    </w:p>
+  </w:endnote>
+</w:endnotes>
+</file>
+
+<file path=word/footer1.xml><?xml version="1.0" encoding="utf-8"?>
+<w:ftr xmlns:ve="http://schemas.openxmlformats.org/markup-compatibility/2006" xmlns:o="urn:schemas-microsoft-com:office:office" xmlns:r="http://schemas.openxmlformats.org/officeDocument/2006/relationships" xmlns:m="http://schemas.openxmlformats.org/officeDocument/2006/math" xmlns:v="urn:schemas-microsoft-com:vml" xmlns:wp="http://schemas.openxmlformats.org/drawingml/2006/wordprocessingDrawing" xmlns:w10="urn:schemas-microsoft-com:office:word" xmlns:w="http://schemas.openxmlformats.org/wordprocessingml/2006/main" xmlns:wne="http://schemas.microsoft.com/office/word/2006/wordml">
+  <w:sdt>
+    <w:sdtPr>
+      <w:id w:val="47589547"/>
+      <w:docPartObj>
+        <w:docPartGallery w:val="Page Numbers (Bottom of Page)"/>
+        <w:docPartUnique/>
+      </w:docPartObj>
+    </w:sdtPr>
+    <w:sdtContent>
+      <w:p>
+        <w:pPr>
+          <w:pStyle w:val="Footer"/>
+          <w:jc w:val="center"/>
+        </w:pPr>
+        <w:fldSimple w:instr=" PAGE   \* MERGEFORMAT ">
+          <w:r>
+            <w:rPr>
+              <w:noProof/>
+            </w:rPr>
+            <w:t>6</w:t>
+          </w:r>
+        </w:fldSimple>
+      </w:p>
+    </w:sdtContent>
+  </w:sdt>
+  <w:p>
+    <w:pPr>
+      <w:pStyle w:val="Footer"/>
+    </w:pPr>
+  </w:p>
+</w:ftr>
+</file>
+
+<file path=word/footnotes.xml><?xml version="1.0" encoding="utf-8"?>
+<w:footnotes xmlns:ve="http://schemas.openxmlformats.org/markup-compatibility/2006" xmlns:o="urn:schemas-microsoft-com:office:office" xmlns:r="http://schemas.openxmlformats.org/officeDocument/2006/relationships" xmlns:m="http://schemas.openxmlformats.org/officeDocument/2006/math" xmlns:v="urn:schemas-microsoft-com:vml" xmlns:wp="http://schemas.openxmlformats.org/drawingml/2006/wordprocessingDrawing" xmlns:w10="urn:schemas-microsoft-com:office:word" xmlns:w="http://schemas.openxmlformats.org/wordprocessingml/2006/main" xmlns:wne="http://schemas.microsoft.com/office/word/2006/wordml">
+  <w:footnote w:type="separator" w:id="-1">
+    <w:p>
+      <w:pPr>
+        <w:spacing w:after="0" w:line="240" w:lineRule="auto"/>
+      </w:pPr>
+      <w:r>
+        <w:separator/>
+      </w:r>
+    </w:p>
+  </w:footnote>
+  <w:footnote w:type="continuationSeparator" w:id="0">
+    <w:p>
+      <w:pPr>
+        <w:spacing w:after="0" w:line="240" w:lineRule="auto"/>
+      </w:pPr>
+      <w:r>
+        <w:continuationSeparator/>
+      </w:r>
+    </w:p>
+  </w:footnote>
+</w:footnotes>
+</file>
+
 <file path=word/numbering.xml><?xml version="1.0" encoding="utf-8"?>
 <w:numbering xmlns:ve="http://schemas.openxmlformats.org/markup-compatibility/2006" xmlns:o="urn:schemas-microsoft-com:office:office" xmlns:r="http://schemas.openxmlformats.org/officeDocument/2006/relationships" xmlns:m="http://schemas.openxmlformats.org/officeDocument/2006/math" xmlns:v="urn:schemas-microsoft-com:vml" xmlns:wp="http://schemas.openxmlformats.org/drawingml/2006/wordprocessingDrawing" xmlns:w10="urn:schemas-microsoft-com:office:word" xmlns:w="http://schemas.openxmlformats.org/wordprocessingml/2006/main" xmlns:wne="http://schemas.microsoft.com/office/word/2006/wordml">
   <w:abstractNum w:abstractNumId="0">
@@ -2836,6 +3381,119 @@
     </w:lvl>
   </w:abstractNum>
   <w:abstractNum w:abstractNumId="7">
+    <w:nsid w:val="666C15FC"/>
+    <w:multiLevelType w:val="multilevel"/>
+    <w:tmpl w:val="3B78D364"/>
+    <w:lvl w:ilvl="0">
+      <w:start w:val="1"/>
+      <w:numFmt w:val="decimal"/>
+      <w:lvlText w:val="%1."/>
+      <w:lvlJc w:val="left"/>
+      <w:pPr>
+        <w:tabs>
+          <w:tab w:val="num" w:pos="720"/>
+        </w:tabs>
+        <w:ind w:left="720" w:hanging="360"/>
+      </w:pPr>
+    </w:lvl>
+    <w:lvl w:ilvl="1" w:tentative="1">
+      <w:start w:val="1"/>
+      <w:numFmt w:val="decimal"/>
+      <w:lvlText w:val="%2."/>
+      <w:lvlJc w:val="left"/>
+      <w:pPr>
+        <w:tabs>
+          <w:tab w:val="num" w:pos="1440"/>
+        </w:tabs>
+        <w:ind w:left="1440" w:hanging="360"/>
+      </w:pPr>
+    </w:lvl>
+    <w:lvl w:ilvl="2" w:tentative="1">
+      <w:start w:val="1"/>
+      <w:numFmt w:val="decimal"/>
+      <w:lvlText w:val="%3."/>
+      <w:lvlJc w:val="left"/>
+      <w:pPr>
+        <w:tabs>
+          <w:tab w:val="num" w:pos="2160"/>
+        </w:tabs>
+        <w:ind w:left="2160" w:hanging="360"/>
+      </w:pPr>
+    </w:lvl>
+    <w:lvl w:ilvl="3" w:tentative="1">
+      <w:start w:val="1"/>
+      <w:numFmt w:val="decimal"/>
+      <w:lvlText w:val="%4."/>
+      <w:lvlJc w:val="left"/>
+      <w:pPr>
+        <w:tabs>
+          <w:tab w:val="num" w:pos="2880"/>
+        </w:tabs>
+        <w:ind w:left="2880" w:hanging="360"/>
+      </w:pPr>
+    </w:lvl>
+    <w:lvl w:ilvl="4" w:tentative="1">
+      <w:start w:val="1"/>
+      <w:numFmt w:val="decimal"/>
+      <w:lvlText w:val="%5."/>
+      <w:lvlJc w:val="left"/>
+      <w:pPr>
+        <w:tabs>
+          <w:tab w:val="num" w:pos="3600"/>
+        </w:tabs>
+        <w:ind w:left="3600" w:hanging="360"/>
+      </w:pPr>
+    </w:lvl>
+    <w:lvl w:ilvl="5" w:tentative="1">
+      <w:start w:val="1"/>
+      <w:numFmt w:val="decimal"/>
+      <w:lvlText w:val="%6."/>
+      <w:lvlJc w:val="left"/>
+      <w:pPr>
+        <w:tabs>
+          <w:tab w:val="num" w:pos="4320"/>
+        </w:tabs>
+        <w:ind w:left="4320" w:hanging="360"/>
+      </w:pPr>
+    </w:lvl>
+    <w:lvl w:ilvl="6" w:tentative="1">
+      <w:start w:val="1"/>
+      <w:numFmt w:val="decimal"/>
+      <w:lvlText w:val="%7."/>
+      <w:lvlJc w:val="left"/>
+      <w:pPr>
+        <w:tabs>
+          <w:tab w:val="num" w:pos="5040"/>
+        </w:tabs>
+        <w:ind w:left="5040" w:hanging="360"/>
+      </w:pPr>
+    </w:lvl>
+    <w:lvl w:ilvl="7" w:tentative="1">
+      <w:start w:val="1"/>
+      <w:numFmt w:val="decimal"/>
+      <w:lvlText w:val="%8."/>
+      <w:lvlJc w:val="left"/>
+      <w:pPr>
+        <w:tabs>
+          <w:tab w:val="num" w:pos="5760"/>
+        </w:tabs>
+        <w:ind w:left="5760" w:hanging="360"/>
+      </w:pPr>
+    </w:lvl>
+    <w:lvl w:ilvl="8" w:tentative="1">
+      <w:start w:val="1"/>
+      <w:numFmt w:val="decimal"/>
+      <w:lvlText w:val="%9."/>
+      <w:lvlJc w:val="left"/>
+      <w:pPr>
+        <w:tabs>
+          <w:tab w:val="num" w:pos="6480"/>
+        </w:tabs>
+        <w:ind w:left="6480" w:hanging="360"/>
+      </w:pPr>
+    </w:lvl>
+  </w:abstractNum>
+  <w:abstractNum w:abstractNumId="8">
     <w:nsid w:val="67E2155B"/>
     <w:multiLevelType w:val="multilevel"/>
     <w:tmpl w:val="E2B831F0"/>
@@ -2948,7 +3606,7 @@
       </w:pPr>
     </w:lvl>
   </w:abstractNum>
-  <w:abstractNum w:abstractNumId="8">
+  <w:abstractNum w:abstractNumId="9">
     <w:nsid w:val="728B1F09"/>
     <w:multiLevelType w:val="hybridMultilevel"/>
     <w:tmpl w:val="96281B98"/>
@@ -3068,13 +3726,13 @@
     <w:abstractNumId w:val="6"/>
   </w:num>
   <w:num w:numId="3">
-    <w:abstractNumId w:val="8"/>
+    <w:abstractNumId w:val="9"/>
   </w:num>
   <w:num w:numId="4">
     <w:abstractNumId w:val="1"/>
   </w:num>
   <w:num w:numId="5">
-    <w:abstractNumId w:val="7"/>
+    <w:abstractNumId w:val="8"/>
   </w:num>
   <w:num w:numId="6">
     <w:abstractNumId w:val="2"/>
@@ -3087,6 +3745,9 @@
   </w:num>
   <w:num w:numId="9">
     <w:abstractNumId w:val="4"/>
+  </w:num>
+  <w:num w:numId="10">
+    <w:abstractNumId w:val="7"/>
   </w:num>
 </w:numbering>
 </file>
@@ -3295,6 +3956,29 @@
       <w:szCs w:val="26"/>
     </w:rPr>
   </w:style>
+  <w:style w:type="paragraph" w:styleId="Heading3">
+    <w:name w:val="heading 3"/>
+    <w:basedOn w:val="Normal"/>
+    <w:next w:val="Normal"/>
+    <w:link w:val="Heading3Char"/>
+    <w:uiPriority w:val="9"/>
+    <w:semiHidden/>
+    <w:unhideWhenUsed/>
+    <w:qFormat/>
+    <w:rsid w:val="001247C5"/>
+    <w:pPr>
+      <w:keepNext/>
+      <w:keepLines/>
+      <w:spacing w:before="200" w:after="0"/>
+      <w:outlineLvl w:val="2"/>
+    </w:pPr>
+    <w:rPr>
+      <w:rFonts w:asciiTheme="majorHAnsi" w:eastAsiaTheme="majorEastAsia" w:hAnsiTheme="majorHAnsi" w:cstheme="majorBidi"/>
+      <w:b/>
+      <w:bCs/>
+      <w:color w:val="5B9BD5" w:themeColor="accent1"/>
+    </w:rPr>
+  </w:style>
   <w:style w:type="character" w:default="1" w:styleId="DefaultParagraphFont">
     <w:name w:val="Default Paragraph Font"/>
     <w:uiPriority w:val="1"/>
@@ -3481,6 +4165,82 @@
       <w:sz w:val="16"/>
       <w:szCs w:val="16"/>
     </w:rPr>
+  </w:style>
+  <w:style w:type="paragraph" w:styleId="NormalWeb">
+    <w:name w:val="Normal (Web)"/>
+    <w:basedOn w:val="Normal"/>
+    <w:uiPriority w:val="99"/>
+    <w:semiHidden/>
+    <w:unhideWhenUsed/>
+    <w:rsid w:val="0021759D"/>
+    <w:pPr>
+      <w:spacing w:before="100" w:beforeAutospacing="1" w:after="100" w:afterAutospacing="1" w:line="240" w:lineRule="auto"/>
+    </w:pPr>
+    <w:rPr>
+      <w:rFonts w:ascii="Times New Roman" w:eastAsia="Times New Roman" w:hAnsi="Times New Roman" w:cs="Times New Roman"/>
+      <w:sz w:val="24"/>
+      <w:szCs w:val="24"/>
+    </w:rPr>
+  </w:style>
+  <w:style w:type="character" w:customStyle="1" w:styleId="Heading3Char">
+    <w:name w:val="Heading 3 Char"/>
+    <w:basedOn w:val="DefaultParagraphFont"/>
+    <w:link w:val="Heading3"/>
+    <w:uiPriority w:val="9"/>
+    <w:semiHidden/>
+    <w:rsid w:val="001247C5"/>
+    <w:rPr>
+      <w:rFonts w:asciiTheme="majorHAnsi" w:eastAsiaTheme="majorEastAsia" w:hAnsiTheme="majorHAnsi" w:cstheme="majorBidi"/>
+      <w:b/>
+      <w:bCs/>
+      <w:color w:val="5B9BD5" w:themeColor="accent1"/>
+    </w:rPr>
+  </w:style>
+  <w:style w:type="paragraph" w:styleId="Header">
+    <w:name w:val="header"/>
+    <w:basedOn w:val="Normal"/>
+    <w:link w:val="HeaderChar"/>
+    <w:uiPriority w:val="99"/>
+    <w:semiHidden/>
+    <w:unhideWhenUsed/>
+    <w:rsid w:val="004577EB"/>
+    <w:pPr>
+      <w:tabs>
+        <w:tab w:val="center" w:pos="4680"/>
+        <w:tab w:val="right" w:pos="9360"/>
+      </w:tabs>
+      <w:spacing w:after="0" w:line="240" w:lineRule="auto"/>
+    </w:pPr>
+  </w:style>
+  <w:style w:type="character" w:customStyle="1" w:styleId="HeaderChar">
+    <w:name w:val="Header Char"/>
+    <w:basedOn w:val="DefaultParagraphFont"/>
+    <w:link w:val="Header"/>
+    <w:uiPriority w:val="99"/>
+    <w:semiHidden/>
+    <w:rsid w:val="004577EB"/>
+  </w:style>
+  <w:style w:type="paragraph" w:styleId="Footer">
+    <w:name w:val="footer"/>
+    <w:basedOn w:val="Normal"/>
+    <w:link w:val="FooterChar"/>
+    <w:uiPriority w:val="99"/>
+    <w:unhideWhenUsed/>
+    <w:rsid w:val="004577EB"/>
+    <w:pPr>
+      <w:tabs>
+        <w:tab w:val="center" w:pos="4680"/>
+        <w:tab w:val="right" w:pos="9360"/>
+      </w:tabs>
+      <w:spacing w:after="0" w:line="240" w:lineRule="auto"/>
+    </w:pPr>
+  </w:style>
+  <w:style w:type="character" w:customStyle="1" w:styleId="FooterChar">
+    <w:name w:val="Footer Char"/>
+    <w:basedOn w:val="DefaultParagraphFont"/>
+    <w:link w:val="Footer"/>
+    <w:uiPriority w:val="99"/>
+    <w:rsid w:val="004577EB"/>
   </w:style>
 </w:styles>
 </file>
@@ -3740,7 +4500,7 @@
   <a:extraClrSchemeLst/>
   <a:extLst>
     <a:ext uri="{05A4C25C-085E-4340-85A3-A5531E510DB2}">
-      <thm15:themeFamily xmlns="" xmlns:thm15="http://schemas.microsoft.com/office/thememl/2012/main" name="Office Theme" id="{62F939B6-93AF-4DB8-9C6B-D6C7DFDC589F}" vid="{4A3C46E8-61CC-4603-A589-7422A47A8E4A}"/>
+      <thm15:themeFamily xmlns:thm15="http://schemas.microsoft.com/office/thememl/2012/main" xmlns="" name="Office Theme" id="{62F939B6-93AF-4DB8-9C6B-D6C7DFDC589F}" vid="{4A3C46E8-61CC-4603-A589-7422A47A8E4A}"/>
     </a:ext>
   </a:extLst>
 </a:theme>

--- a/Topics/MICROSERVICES.docx
+++ b/Topics/MICROSERVICES.docx
@@ -1126,7 +1126,7 @@
                     <a:blip r:embed="rId9" cstate="print">
                       <a:extLst>
                         <a:ext uri="{28A0092B-C50C-407E-A947-70E740481C1C}">
-                          <a14:useLocalDpi xmlns:a14="http://schemas.microsoft.com/office/drawing/2010/main" xmlns:wps="http://schemas.microsoft.com/office/word/2010/wordprocessingShape" xmlns:wpi="http://schemas.microsoft.com/office/word/2010/wordprocessingInk" xmlns:wpg="http://schemas.microsoft.com/office/word/2010/wordprocessingGroup" xmlns:w16se="http://schemas.microsoft.com/office/word/2015/wordml/symex" xmlns:w15="http://schemas.microsoft.com/office/word/2012/wordml" xmlns:w14="http://schemas.microsoft.com/office/word/2010/wordml" xmlns:w="http://schemas.openxmlformats.org/wordprocessingml/2006/main" xmlns:w10="urn:schemas-microsoft-com:office:word" xmlns:wp14="http://schemas.microsoft.com/office/word/2010/wordprocessingDrawing" xmlns:v="urn:schemas-microsoft-com:vml" xmlns:o="urn:schemas-microsoft-com:office:office" xmlns:mc="http://schemas.openxmlformats.org/markup-compatibility/2006" xmlns:cx1="http://schemas.microsoft.com/office/drawing/2015/9/8/chartex" xmlns:cx="http://schemas.microsoft.com/office/drawing/2014/chartex" xmlns:wpc="http://schemas.microsoft.com/office/word/2010/wordprocessingCanvas" xmlns="" val="0"/>
+                          <a14:useLocalDpi xmlns="" xmlns:wpc="http://schemas.microsoft.com/office/word/2010/wordprocessingCanvas" xmlns:cx="http://schemas.microsoft.com/office/drawing/2014/chartex" xmlns:cx1="http://schemas.microsoft.com/office/drawing/2015/9/8/chartex" xmlns:mc="http://schemas.openxmlformats.org/markup-compatibility/2006" xmlns:o="urn:schemas-microsoft-com:office:office" xmlns:v="urn:schemas-microsoft-com:vml" xmlns:wp14="http://schemas.microsoft.com/office/word/2010/wordprocessingDrawing" xmlns:w10="urn:schemas-microsoft-com:office:word" xmlns:w="http://schemas.openxmlformats.org/wordprocessingml/2006/main" xmlns:w14="http://schemas.microsoft.com/office/word/2010/wordml" xmlns:w15="http://schemas.microsoft.com/office/word/2012/wordml" xmlns:w16se="http://schemas.microsoft.com/office/word/2015/wordml/symex" xmlns:wpg="http://schemas.microsoft.com/office/word/2010/wordprocessingGroup" xmlns:wpi="http://schemas.microsoft.com/office/word/2010/wordprocessingInk" xmlns:wps="http://schemas.microsoft.com/office/word/2010/wordprocessingShape" xmlns:a14="http://schemas.microsoft.com/office/drawing/2010/main" val="0"/>
                         </a:ext>
                       </a:extLst>
                     </a:blip>
@@ -1316,7 +1316,7 @@
                     <a:blip r:embed="rId10" cstate="print">
                       <a:extLst>
                         <a:ext uri="{28A0092B-C50C-407E-A947-70E740481C1C}">
-                          <a14:useLocalDpi xmlns:a14="http://schemas.microsoft.com/office/drawing/2010/main" xmlns:wps="http://schemas.microsoft.com/office/word/2010/wordprocessingShape" xmlns:wpi="http://schemas.microsoft.com/office/word/2010/wordprocessingInk" xmlns:wpg="http://schemas.microsoft.com/office/word/2010/wordprocessingGroup" xmlns:w16se="http://schemas.microsoft.com/office/word/2015/wordml/symex" xmlns:w15="http://schemas.microsoft.com/office/word/2012/wordml" xmlns:w14="http://schemas.microsoft.com/office/word/2010/wordml" xmlns:w="http://schemas.openxmlformats.org/wordprocessingml/2006/main" xmlns:w10="urn:schemas-microsoft-com:office:word" xmlns:wp14="http://schemas.microsoft.com/office/word/2010/wordprocessingDrawing" xmlns:v="urn:schemas-microsoft-com:vml" xmlns:o="urn:schemas-microsoft-com:office:office" xmlns:mc="http://schemas.openxmlformats.org/markup-compatibility/2006" xmlns:cx1="http://schemas.microsoft.com/office/drawing/2015/9/8/chartex" xmlns:cx="http://schemas.microsoft.com/office/drawing/2014/chartex" xmlns:wpc="http://schemas.microsoft.com/office/word/2010/wordprocessingCanvas" xmlns="" val="0"/>
+                          <a14:useLocalDpi xmlns="" xmlns:wpc="http://schemas.microsoft.com/office/word/2010/wordprocessingCanvas" xmlns:cx="http://schemas.microsoft.com/office/drawing/2014/chartex" xmlns:cx1="http://schemas.microsoft.com/office/drawing/2015/9/8/chartex" xmlns:mc="http://schemas.openxmlformats.org/markup-compatibility/2006" xmlns:o="urn:schemas-microsoft-com:office:office" xmlns:v="urn:schemas-microsoft-com:vml" xmlns:wp14="http://schemas.microsoft.com/office/word/2010/wordprocessingDrawing" xmlns:w10="urn:schemas-microsoft-com:office:word" xmlns:w="http://schemas.openxmlformats.org/wordprocessingml/2006/main" xmlns:w14="http://schemas.microsoft.com/office/word/2010/wordml" xmlns:w15="http://schemas.microsoft.com/office/word/2012/wordml" xmlns:w16se="http://schemas.microsoft.com/office/word/2015/wordml/symex" xmlns:wpg="http://schemas.microsoft.com/office/word/2010/wordprocessingGroup" xmlns:wpi="http://schemas.microsoft.com/office/word/2010/wordprocessingInk" xmlns:wps="http://schemas.microsoft.com/office/word/2010/wordprocessingShape" xmlns:a14="http://schemas.microsoft.com/office/drawing/2010/main" val="0"/>
                         </a:ext>
                       </a:extLst>
                     </a:blip>
@@ -1386,7 +1386,7 @@
                     <a:blip r:embed="rId11" cstate="print">
                       <a:extLst>
                         <a:ext uri="{28A0092B-C50C-407E-A947-70E740481C1C}">
-                          <a14:useLocalDpi xmlns:a14="http://schemas.microsoft.com/office/drawing/2010/main" xmlns:wps="http://schemas.microsoft.com/office/word/2010/wordprocessingShape" xmlns:wpi="http://schemas.microsoft.com/office/word/2010/wordprocessingInk" xmlns:wpg="http://schemas.microsoft.com/office/word/2010/wordprocessingGroup" xmlns:w16se="http://schemas.microsoft.com/office/word/2015/wordml/symex" xmlns:w15="http://schemas.microsoft.com/office/word/2012/wordml" xmlns:w14="http://schemas.microsoft.com/office/word/2010/wordml" xmlns:w="http://schemas.openxmlformats.org/wordprocessingml/2006/main" xmlns:w10="urn:schemas-microsoft-com:office:word" xmlns:wp14="http://schemas.microsoft.com/office/word/2010/wordprocessingDrawing" xmlns:v="urn:schemas-microsoft-com:vml" xmlns:o="urn:schemas-microsoft-com:office:office" xmlns:mc="http://schemas.openxmlformats.org/markup-compatibility/2006" xmlns:cx1="http://schemas.microsoft.com/office/drawing/2015/9/8/chartex" xmlns:cx="http://schemas.microsoft.com/office/drawing/2014/chartex" xmlns:wpc="http://schemas.microsoft.com/office/word/2010/wordprocessingCanvas" xmlns="" val="0"/>
+                          <a14:useLocalDpi xmlns="" xmlns:wpc="http://schemas.microsoft.com/office/word/2010/wordprocessingCanvas" xmlns:cx="http://schemas.microsoft.com/office/drawing/2014/chartex" xmlns:cx1="http://schemas.microsoft.com/office/drawing/2015/9/8/chartex" xmlns:mc="http://schemas.openxmlformats.org/markup-compatibility/2006" xmlns:o="urn:schemas-microsoft-com:office:office" xmlns:v="urn:schemas-microsoft-com:vml" xmlns:wp14="http://schemas.microsoft.com/office/word/2010/wordprocessingDrawing" xmlns:w10="urn:schemas-microsoft-com:office:word" xmlns:w="http://schemas.openxmlformats.org/wordprocessingml/2006/main" xmlns:w14="http://schemas.microsoft.com/office/word/2010/wordml" xmlns:w15="http://schemas.microsoft.com/office/word/2012/wordml" xmlns:w16se="http://schemas.microsoft.com/office/word/2015/wordml/symex" xmlns:wpg="http://schemas.microsoft.com/office/word/2010/wordprocessingGroup" xmlns:wpi="http://schemas.microsoft.com/office/word/2010/wordprocessingInk" xmlns:wps="http://schemas.microsoft.com/office/word/2010/wordprocessingShape" xmlns:a14="http://schemas.microsoft.com/office/drawing/2010/main" val="0"/>
                         </a:ext>
                       </a:extLst>
                     </a:blip>
@@ -1486,7 +1486,7 @@
                     <a:blip r:embed="rId12" cstate="print">
                       <a:extLst>
                         <a:ext uri="{28A0092B-C50C-407E-A947-70E740481C1C}">
-                          <a14:useLocalDpi xmlns:a14="http://schemas.microsoft.com/office/drawing/2010/main" xmlns:wps="http://schemas.microsoft.com/office/word/2010/wordprocessingShape" xmlns:wpi="http://schemas.microsoft.com/office/word/2010/wordprocessingInk" xmlns:wpg="http://schemas.microsoft.com/office/word/2010/wordprocessingGroup" xmlns:w16se="http://schemas.microsoft.com/office/word/2015/wordml/symex" xmlns:w15="http://schemas.microsoft.com/office/word/2012/wordml" xmlns:w14="http://schemas.microsoft.com/office/word/2010/wordml" xmlns:w="http://schemas.openxmlformats.org/wordprocessingml/2006/main" xmlns:w10="urn:schemas-microsoft-com:office:word" xmlns:wp14="http://schemas.microsoft.com/office/word/2010/wordprocessingDrawing" xmlns:v="urn:schemas-microsoft-com:vml" xmlns:o="urn:schemas-microsoft-com:office:office" xmlns:mc="http://schemas.openxmlformats.org/markup-compatibility/2006" xmlns:cx1="http://schemas.microsoft.com/office/drawing/2015/9/8/chartex" xmlns:cx="http://schemas.microsoft.com/office/drawing/2014/chartex" xmlns:wpc="http://schemas.microsoft.com/office/word/2010/wordprocessingCanvas" xmlns="" val="0"/>
+                          <a14:useLocalDpi xmlns="" xmlns:wpc="http://schemas.microsoft.com/office/word/2010/wordprocessingCanvas" xmlns:cx="http://schemas.microsoft.com/office/drawing/2014/chartex" xmlns:cx1="http://schemas.microsoft.com/office/drawing/2015/9/8/chartex" xmlns:mc="http://schemas.openxmlformats.org/markup-compatibility/2006" xmlns:o="urn:schemas-microsoft-com:office:office" xmlns:v="urn:schemas-microsoft-com:vml" xmlns:wp14="http://schemas.microsoft.com/office/word/2010/wordprocessingDrawing" xmlns:w10="urn:schemas-microsoft-com:office:word" xmlns:w="http://schemas.openxmlformats.org/wordprocessingml/2006/main" xmlns:w14="http://schemas.microsoft.com/office/word/2010/wordml" xmlns:w15="http://schemas.microsoft.com/office/word/2012/wordml" xmlns:w16se="http://schemas.microsoft.com/office/word/2015/wordml/symex" xmlns:wpg="http://schemas.microsoft.com/office/word/2010/wordprocessingGroup" xmlns:wpi="http://schemas.microsoft.com/office/word/2010/wordprocessingInk" xmlns:wps="http://schemas.microsoft.com/office/word/2010/wordprocessingShape" xmlns:a14="http://schemas.microsoft.com/office/drawing/2010/main" val="0"/>
                         </a:ext>
                       </a:extLst>
                     </a:blip>
@@ -1551,7 +1551,7 @@
                     <a:blip r:embed="rId13" cstate="print">
                       <a:extLst>
                         <a:ext uri="{28A0092B-C50C-407E-A947-70E740481C1C}">
-                          <a14:useLocalDpi xmlns:a14="http://schemas.microsoft.com/office/drawing/2010/main" xmlns:wps="http://schemas.microsoft.com/office/word/2010/wordprocessingShape" xmlns:wpi="http://schemas.microsoft.com/office/word/2010/wordprocessingInk" xmlns:wpg="http://schemas.microsoft.com/office/word/2010/wordprocessingGroup" xmlns:w16se="http://schemas.microsoft.com/office/word/2015/wordml/symex" xmlns:w15="http://schemas.microsoft.com/office/word/2012/wordml" xmlns:w14="http://schemas.microsoft.com/office/word/2010/wordml" xmlns:w="http://schemas.openxmlformats.org/wordprocessingml/2006/main" xmlns:w10="urn:schemas-microsoft-com:office:word" xmlns:wp14="http://schemas.microsoft.com/office/word/2010/wordprocessingDrawing" xmlns:v="urn:schemas-microsoft-com:vml" xmlns:o="urn:schemas-microsoft-com:office:office" xmlns:mc="http://schemas.openxmlformats.org/markup-compatibility/2006" xmlns:cx1="http://schemas.microsoft.com/office/drawing/2015/9/8/chartex" xmlns:cx="http://schemas.microsoft.com/office/drawing/2014/chartex" xmlns:wpc="http://schemas.microsoft.com/office/word/2010/wordprocessingCanvas" xmlns="" val="0"/>
+                          <a14:useLocalDpi xmlns="" xmlns:wpc="http://schemas.microsoft.com/office/word/2010/wordprocessingCanvas" xmlns:cx="http://schemas.microsoft.com/office/drawing/2014/chartex" xmlns:cx1="http://schemas.microsoft.com/office/drawing/2015/9/8/chartex" xmlns:mc="http://schemas.openxmlformats.org/markup-compatibility/2006" xmlns:o="urn:schemas-microsoft-com:office:office" xmlns:v="urn:schemas-microsoft-com:vml" xmlns:wp14="http://schemas.microsoft.com/office/word/2010/wordprocessingDrawing" xmlns:w10="urn:schemas-microsoft-com:office:word" xmlns:w="http://schemas.openxmlformats.org/wordprocessingml/2006/main" xmlns:w14="http://schemas.microsoft.com/office/word/2010/wordml" xmlns:w15="http://schemas.microsoft.com/office/word/2012/wordml" xmlns:w16se="http://schemas.microsoft.com/office/word/2015/wordml/symex" xmlns:wpg="http://schemas.microsoft.com/office/word/2010/wordprocessingGroup" xmlns:wpi="http://schemas.microsoft.com/office/word/2010/wordprocessingInk" xmlns:wps="http://schemas.microsoft.com/office/word/2010/wordprocessingShape" xmlns:a14="http://schemas.microsoft.com/office/drawing/2010/main" val="0"/>
                         </a:ext>
                       </a:extLst>
                     </a:blip>
@@ -1861,7 +1861,26 @@
           <w:sz w:val="22"/>
           <w:szCs w:val="22"/>
         </w:rPr>
-        <w:t>Every microservices design has either the database per service model or the shared database per service. But, in the database per service model, we cannot implement a query as the data access is only limited to one single database. So, in such scenario you can use the CQRS pattern. According to this pattern, the application will be divided into two parts: Command and Query. The command part will handle all the requests related to CREATE, UPDATE, DELETE while the query part will take care of the materialized views. The materialized views are updated through a sequence of events which are creating using the event source pattern discussed above.</w:t>
+        <w:t xml:space="preserve">Every microservices design has either the database per service model or the shared database per service. </w:t>
+      </w:r>
+      <w:r>
+        <w:rPr>
+          <w:rFonts w:ascii="Arial" w:hAnsi="Arial" w:cs="Arial"/>
+          <w:color w:val="4A4A4A"/>
+          <w:sz w:val="22"/>
+          <w:szCs w:val="22"/>
+          <w:highlight w:val="yellow"/>
+        </w:rPr>
+        <w:t>But, in the database per service model, we cannot implement a query as the data access is only limited to one single database</w:t>
+      </w:r>
+      <w:r>
+        <w:rPr>
+          <w:rFonts w:ascii="Arial" w:hAnsi="Arial" w:cs="Arial"/>
+          <w:color w:val="4A4A4A"/>
+          <w:sz w:val="22"/>
+          <w:szCs w:val="22"/>
+        </w:rPr>
+        <w:t>. So, in such scenario you can use the CQRS pattern. According to this pattern, the application will be divided into two parts: Command and Query. The command part will handle all the requests related to CREATE, UPDATE, DELETE while the query part will take care of the materialized views. The materialized views are updated through a sequence of events which are creating using the event source pattern discussed above.</w:t>
       </w:r>
       <w:bookmarkStart w:id="7" w:name="CircuitBreaker"/>
       <w:bookmarkEnd w:id="7"/>
@@ -2584,7 +2603,7 @@
             <w:rPr>
               <w:noProof/>
             </w:rPr>
-            <w:t>6</w:t>
+            <w:t>5</w:t>
           </w:r>
         </w:fldSimple>
       </w:p>
@@ -4500,7 +4519,7 @@
   <a:extraClrSchemeLst/>
   <a:extLst>
     <a:ext uri="{05A4C25C-085E-4340-85A3-A5531E510DB2}">
-      <thm15:themeFamily xmlns:thm15="http://schemas.microsoft.com/office/thememl/2012/main" xmlns="" name="Office Theme" id="{62F939B6-93AF-4DB8-9C6B-D6C7DFDC589F}" vid="{4A3C46E8-61CC-4603-A589-7422A47A8E4A}"/>
+      <thm15:themeFamily xmlns="" xmlns:thm15="http://schemas.microsoft.com/office/thememl/2012/main" name="Office Theme" id="{62F939B6-93AF-4DB8-9C6B-D6C7DFDC589F}" vid="{4A3C46E8-61CC-4603-A589-7422A47A8E4A}"/>
     </a:ext>
   </a:extLst>
 </a:theme>

--- a/Topics/MICROSERVICES.docx
+++ b/Topics/MICROSERVICES.docx
@@ -349,28 +349,87 @@
           <w:numId w:val="1"/>
         </w:numPr>
       </w:pPr>
-      <w:hyperlink w:anchor="_Microservices_vs_Monolithic" w:history="1">
-        <w:r>
-          <w:rPr>
-            <w:rStyle w:val="Hyperlink"/>
-          </w:rPr>
-          <w:t xml:space="preserve">Microservices </w:t>
-        </w:r>
-        <w:proofErr w:type="spellStart"/>
-        <w:r>
-          <w:rPr>
-            <w:rStyle w:val="Hyperlink"/>
-          </w:rPr>
-          <w:t>vs</w:t>
-        </w:r>
-        <w:proofErr w:type="spellEnd"/>
-        <w:r>
-          <w:rPr>
-            <w:rStyle w:val="Hyperlink"/>
-          </w:rPr>
-          <w:t xml:space="preserve"> Monolithic Architecture</w:t>
-        </w:r>
-      </w:hyperlink>
+      <w:r>
+        <w:fldChar w:fldCharType="begin"/>
+      </w:r>
+      <w:r>
+        <w:instrText>HYPERLINK \l "_Microservices_vs_Monolithic"</w:instrText>
+      </w:r>
+      <w:r>
+        <w:fldChar w:fldCharType="separate"/>
+      </w:r>
+      <w:r>
+        <w:rPr>
+          <w:rStyle w:val="Hyperlink"/>
+        </w:rPr>
+        <w:t xml:space="preserve">Microservices </w:t>
+      </w:r>
+      <w:r>
+        <w:rPr>
+          <w:rStyle w:val="Hyperlink"/>
+        </w:rPr>
+        <w:t>vs.</w:t>
+      </w:r>
+      <w:r>
+        <w:rPr>
+          <w:rStyle w:val="Hyperlink"/>
+        </w:rPr>
+        <w:t xml:space="preserve"> Monolithic Architecture</w:t>
+      </w:r>
+      <w:r>
+        <w:fldChar w:fldCharType="end"/>
+      </w:r>
+    </w:p>
+    <w:p>
+      <w:pPr>
+        <w:pStyle w:val="ListParagraph"/>
+        <w:numPr>
+          <w:ilvl w:val="0"/>
+          <w:numId w:val="1"/>
+        </w:numPr>
+      </w:pPr>
+      <w:r>
+        <w:t>Two Phase commit</w:t>
+      </w:r>
+      <w:r>
+        <w:t xml:space="preserve"> (Ha</w:t>
+      </w:r>
+      <w:r>
+        <w:t>n</w:t>
+      </w:r>
+      <w:r>
+        <w:t xml:space="preserve">dling </w:t>
+      </w:r>
+      <w:r>
+        <w:t xml:space="preserve">distributed  </w:t>
+      </w:r>
+      <w:r>
+        <w:t>transactions)</w:t>
+      </w:r>
+    </w:p>
+    <w:p>
+      <w:pPr>
+        <w:pStyle w:val="ListParagraph"/>
+        <w:numPr>
+          <w:ilvl w:val="0"/>
+          <w:numId w:val="11"/>
+        </w:numPr>
+      </w:pPr>
+      <w:r>
+        <w:t>Two Phase commit</w:t>
+      </w:r>
+    </w:p>
+    <w:p>
+      <w:pPr>
+        <w:pStyle w:val="ListParagraph"/>
+        <w:numPr>
+          <w:ilvl w:val="0"/>
+          <w:numId w:val="11"/>
+        </w:numPr>
+      </w:pPr>
+      <w:r>
+        <w:t>Saga pattern</w:t>
+      </w:r>
     </w:p>
     <w:p>
       <w:pPr>
@@ -701,6 +760,7 @@
           <w:color w:val="222222"/>
           <w:shd w:val="clear" w:color="auto" w:fill="FFFFFF"/>
         </w:rPr>
+        <w:lastRenderedPageBreak/>
         <w:t>Seamless API Integration and Continuous Monitoring</w:t>
       </w:r>
     </w:p>
@@ -742,7 +802,6 @@
           <w:color w:val="222222"/>
           <w:shd w:val="clear" w:color="auto" w:fill="FFFFFF"/>
         </w:rPr>
-        <w:lastRenderedPageBreak/>
         <w:t>Auto -Provisioning</w:t>
       </w:r>
     </w:p>
@@ -925,6 +984,7 @@
           <w:rStyle w:val="Hyperlink"/>
           <w:u w:val="none"/>
         </w:rPr>
+        <w:lastRenderedPageBreak/>
         <w:t>Microservices Design Patterns</w:t>
       </w:r>
     </w:p>
@@ -1126,7 +1186,7 @@
                     <a:blip r:embed="rId9" cstate="print">
                       <a:extLst>
                         <a:ext uri="{28A0092B-C50C-407E-A947-70E740481C1C}">
-                          <a14:useLocalDpi xmlns="" xmlns:wpc="http://schemas.microsoft.com/office/word/2010/wordprocessingCanvas" xmlns:cx="http://schemas.microsoft.com/office/drawing/2014/chartex" xmlns:cx1="http://schemas.microsoft.com/office/drawing/2015/9/8/chartex" xmlns:mc="http://schemas.openxmlformats.org/markup-compatibility/2006" xmlns:o="urn:schemas-microsoft-com:office:office" xmlns:v="urn:schemas-microsoft-com:vml" xmlns:wp14="http://schemas.microsoft.com/office/word/2010/wordprocessingDrawing" xmlns:w10="urn:schemas-microsoft-com:office:word" xmlns:w="http://schemas.openxmlformats.org/wordprocessingml/2006/main" xmlns:w14="http://schemas.microsoft.com/office/word/2010/wordml" xmlns:w15="http://schemas.microsoft.com/office/word/2012/wordml" xmlns:w16se="http://schemas.microsoft.com/office/word/2015/wordml/symex" xmlns:wpg="http://schemas.microsoft.com/office/word/2010/wordprocessingGroup" xmlns:wpi="http://schemas.microsoft.com/office/word/2010/wordprocessingInk" xmlns:wps="http://schemas.microsoft.com/office/word/2010/wordprocessingShape" xmlns:a14="http://schemas.microsoft.com/office/drawing/2010/main" val="0"/>
+                          <a14:useLocalDpi xmlns:a14="http://schemas.microsoft.com/office/drawing/2010/main" xmlns:wps="http://schemas.microsoft.com/office/word/2010/wordprocessingShape" xmlns:wpi="http://schemas.microsoft.com/office/word/2010/wordprocessingInk" xmlns:wpg="http://schemas.microsoft.com/office/word/2010/wordprocessingGroup" xmlns:w16se="http://schemas.microsoft.com/office/word/2015/wordml/symex" xmlns:w15="http://schemas.microsoft.com/office/word/2012/wordml" xmlns:w14="http://schemas.microsoft.com/office/word/2010/wordml" xmlns:w="http://schemas.openxmlformats.org/wordprocessingml/2006/main" xmlns:w10="urn:schemas-microsoft-com:office:word" xmlns:wp14="http://schemas.microsoft.com/office/word/2010/wordprocessingDrawing" xmlns:v="urn:schemas-microsoft-com:vml" xmlns:o="urn:schemas-microsoft-com:office:office" xmlns:mc="http://schemas.openxmlformats.org/markup-compatibility/2006" xmlns:cx1="http://schemas.microsoft.com/office/drawing/2015/9/8/chartex" xmlns:cx="http://schemas.microsoft.com/office/drawing/2014/chartex" xmlns:wpc="http://schemas.microsoft.com/office/word/2010/wordprocessingCanvas" xmlns="" val="0"/>
                         </a:ext>
                       </a:extLst>
                     </a:blip>
@@ -1160,7 +1220,6 @@
         <w:pStyle w:val="Heading2"/>
       </w:pPr>
       <w:r>
-        <w:lastRenderedPageBreak/>
         <w:t>API Gateway Design Pattern</w:t>
       </w:r>
     </w:p>
@@ -1287,7 +1346,15 @@
           <w:rFonts w:ascii="Arial" w:eastAsia="Times New Roman" w:hAnsi="Arial" w:cs="Arial"/>
           <w:color w:val="4A4A4A"/>
         </w:rPr>
-        <w:t>Well, the solution to these kinds of problems could be the API Gateway Design Pattern.  The API Gateway Design Pattern address not only the concerns mentioned above but it solves many other problems. This microservice design pattern can also be considered as the proxy service to route a request to the concerned microservice. Being a variation of the Aggregator service, it can send the request to multiple services and similarly aggregate the results back to the composite or the consumer service. API Gateway also acts as the entry point for all the microservices and creates fine-grained APIs’ for different types of clients.</w:t>
+        <w:t xml:space="preserve">Well, the solution to these kinds of problems could be the API Gateway Design Pattern.  The API Gateway Design Pattern address not only the concerns mentioned above but it solves </w:t>
+      </w:r>
+      <w:r>
+        <w:rPr>
+          <w:rFonts w:ascii="Arial" w:eastAsia="Times New Roman" w:hAnsi="Arial" w:cs="Arial"/>
+          <w:color w:val="4A4A4A"/>
+        </w:rPr>
+        <w:lastRenderedPageBreak/>
+        <w:t>many other problems. This microservice design pattern can also be considered as the proxy service to route a request to the concerned microservice. Being a variation of the Aggregator service, it can send the request to multiple services and similarly aggregate the results back to the composite or the consumer service. API Gateway also acts as the entry point for all the microservices and creates fine-grained APIs’ for different types of clients.</w:t>
       </w:r>
     </w:p>
     <w:p>
@@ -1316,7 +1383,7 @@
                     <a:blip r:embed="rId10" cstate="print">
                       <a:extLst>
                         <a:ext uri="{28A0092B-C50C-407E-A947-70E740481C1C}">
-                          <a14:useLocalDpi xmlns="" xmlns:wpc="http://schemas.microsoft.com/office/word/2010/wordprocessingCanvas" xmlns:cx="http://schemas.microsoft.com/office/drawing/2014/chartex" xmlns:cx1="http://schemas.microsoft.com/office/drawing/2015/9/8/chartex" xmlns:mc="http://schemas.openxmlformats.org/markup-compatibility/2006" xmlns:o="urn:schemas-microsoft-com:office:office" xmlns:v="urn:schemas-microsoft-com:vml" xmlns:wp14="http://schemas.microsoft.com/office/word/2010/wordprocessingDrawing" xmlns:w10="urn:schemas-microsoft-com:office:word" xmlns:w="http://schemas.openxmlformats.org/wordprocessingml/2006/main" xmlns:w14="http://schemas.microsoft.com/office/word/2010/wordml" xmlns:w15="http://schemas.microsoft.com/office/word/2012/wordml" xmlns:w16se="http://schemas.microsoft.com/office/word/2015/wordml/symex" xmlns:wpg="http://schemas.microsoft.com/office/word/2010/wordprocessingGroup" xmlns:wpi="http://schemas.microsoft.com/office/word/2010/wordprocessingInk" xmlns:wps="http://schemas.microsoft.com/office/word/2010/wordprocessingShape" xmlns:a14="http://schemas.microsoft.com/office/drawing/2010/main" val="0"/>
+                          <a14:useLocalDpi xmlns:a14="http://schemas.microsoft.com/office/drawing/2010/main" xmlns:wps="http://schemas.microsoft.com/office/word/2010/wordprocessingShape" xmlns:wpi="http://schemas.microsoft.com/office/word/2010/wordprocessingInk" xmlns:wpg="http://schemas.microsoft.com/office/word/2010/wordprocessingGroup" xmlns:w16se="http://schemas.microsoft.com/office/word/2015/wordml/symex" xmlns:w15="http://schemas.microsoft.com/office/word/2012/wordml" xmlns:w14="http://schemas.microsoft.com/office/word/2010/wordml" xmlns:w="http://schemas.openxmlformats.org/wordprocessingml/2006/main" xmlns:w10="urn:schemas-microsoft-com:office:word" xmlns:wp14="http://schemas.microsoft.com/office/word/2010/wordprocessingDrawing" xmlns:v="urn:schemas-microsoft-com:vml" xmlns:o="urn:schemas-microsoft-com:office:office" xmlns:mc="http://schemas.openxmlformats.org/markup-compatibility/2006" xmlns:cx1="http://schemas.microsoft.com/office/drawing/2015/9/8/chartex" xmlns:cx="http://schemas.microsoft.com/office/drawing/2014/chartex" xmlns:wpc="http://schemas.microsoft.com/office/word/2010/wordprocessingCanvas" xmlns="" val="0"/>
                         </a:ext>
                       </a:extLst>
                     </a:blip>
@@ -1386,7 +1453,7 @@
                     <a:blip r:embed="rId11" cstate="print">
                       <a:extLst>
                         <a:ext uri="{28A0092B-C50C-407E-A947-70E740481C1C}">
-                          <a14:useLocalDpi xmlns="" xmlns:wpc="http://schemas.microsoft.com/office/word/2010/wordprocessingCanvas" xmlns:cx="http://schemas.microsoft.com/office/drawing/2014/chartex" xmlns:cx1="http://schemas.microsoft.com/office/drawing/2015/9/8/chartex" xmlns:mc="http://schemas.openxmlformats.org/markup-compatibility/2006" xmlns:o="urn:schemas-microsoft-com:office:office" xmlns:v="urn:schemas-microsoft-com:vml" xmlns:wp14="http://schemas.microsoft.com/office/word/2010/wordprocessingDrawing" xmlns:w10="urn:schemas-microsoft-com:office:word" xmlns:w="http://schemas.openxmlformats.org/wordprocessingml/2006/main" xmlns:w14="http://schemas.microsoft.com/office/word/2010/wordml" xmlns:w15="http://schemas.microsoft.com/office/word/2012/wordml" xmlns:w16se="http://schemas.microsoft.com/office/word/2015/wordml/symex" xmlns:wpg="http://schemas.microsoft.com/office/word/2010/wordprocessingGroup" xmlns:wpi="http://schemas.microsoft.com/office/word/2010/wordprocessingInk" xmlns:wps="http://schemas.microsoft.com/office/word/2010/wordprocessingShape" xmlns:a14="http://schemas.microsoft.com/office/drawing/2010/main" val="0"/>
+                          <a14:useLocalDpi xmlns:a14="http://schemas.microsoft.com/office/drawing/2010/main" xmlns:wps="http://schemas.microsoft.com/office/word/2010/wordprocessingShape" xmlns:wpi="http://schemas.microsoft.com/office/word/2010/wordprocessingInk" xmlns:wpg="http://schemas.microsoft.com/office/word/2010/wordprocessingGroup" xmlns:w16se="http://schemas.microsoft.com/office/word/2015/wordml/symex" xmlns:w15="http://schemas.microsoft.com/office/word/2012/wordml" xmlns:w14="http://schemas.microsoft.com/office/word/2010/wordml" xmlns:w="http://schemas.openxmlformats.org/wordprocessingml/2006/main" xmlns:w10="urn:schemas-microsoft-com:office:word" xmlns:wp14="http://schemas.microsoft.com/office/word/2010/wordprocessingDrawing" xmlns:v="urn:schemas-microsoft-com:vml" xmlns:o="urn:schemas-microsoft-com:office:office" xmlns:mc="http://schemas.openxmlformats.org/markup-compatibility/2006" xmlns:cx1="http://schemas.microsoft.com/office/drawing/2015/9/8/chartex" xmlns:cx="http://schemas.microsoft.com/office/drawing/2014/chartex" xmlns:wpc="http://schemas.microsoft.com/office/word/2010/wordprocessingCanvas" xmlns="" val="0"/>
                         </a:ext>
                       </a:extLst>
                     </a:blip>
@@ -1420,7 +1487,6 @@
         <w:pStyle w:val="Heading2"/>
       </w:pPr>
       <w:r>
-        <w:lastRenderedPageBreak/>
         <w:t>Asynchronous Messaging Design Pattern</w:t>
       </w:r>
     </w:p>
@@ -1465,6 +1531,7 @@
           <w:sz w:val="24"/>
           <w:szCs w:val="24"/>
         </w:rPr>
+        <w:lastRenderedPageBreak/>
         <w:drawing>
           <wp:inline distT="0" distB="0" distL="0" distR="0">
             <wp:extent cx="6210120" cy="1819275"/>
@@ -1486,7 +1553,7 @@
                     <a:blip r:embed="rId12" cstate="print">
                       <a:extLst>
                         <a:ext uri="{28A0092B-C50C-407E-A947-70E740481C1C}">
-                          <a14:useLocalDpi xmlns="" xmlns:wpc="http://schemas.microsoft.com/office/word/2010/wordprocessingCanvas" xmlns:cx="http://schemas.microsoft.com/office/drawing/2014/chartex" xmlns:cx1="http://schemas.microsoft.com/office/drawing/2015/9/8/chartex" xmlns:mc="http://schemas.openxmlformats.org/markup-compatibility/2006" xmlns:o="urn:schemas-microsoft-com:office:office" xmlns:v="urn:schemas-microsoft-com:vml" xmlns:wp14="http://schemas.microsoft.com/office/word/2010/wordprocessingDrawing" xmlns:w10="urn:schemas-microsoft-com:office:word" xmlns:w="http://schemas.openxmlformats.org/wordprocessingml/2006/main" xmlns:w14="http://schemas.microsoft.com/office/word/2010/wordml" xmlns:w15="http://schemas.microsoft.com/office/word/2012/wordml" xmlns:w16se="http://schemas.microsoft.com/office/word/2015/wordml/symex" xmlns:wpg="http://schemas.microsoft.com/office/word/2010/wordprocessingGroup" xmlns:wpi="http://schemas.microsoft.com/office/word/2010/wordprocessingInk" xmlns:wps="http://schemas.microsoft.com/office/word/2010/wordprocessingShape" xmlns:a14="http://schemas.microsoft.com/office/drawing/2010/main" val="0"/>
+                          <a14:useLocalDpi xmlns:a14="http://schemas.microsoft.com/office/drawing/2010/main" xmlns:wps="http://schemas.microsoft.com/office/word/2010/wordprocessingShape" xmlns:wpi="http://schemas.microsoft.com/office/word/2010/wordprocessingInk" xmlns:wpg="http://schemas.microsoft.com/office/word/2010/wordprocessingGroup" xmlns:w16se="http://schemas.microsoft.com/office/word/2015/wordml/symex" xmlns:w15="http://schemas.microsoft.com/office/word/2012/wordml" xmlns:w14="http://schemas.microsoft.com/office/word/2010/wordml" xmlns:w="http://schemas.openxmlformats.org/wordprocessingml/2006/main" xmlns:w10="urn:schemas-microsoft-com:office:word" xmlns:wp14="http://schemas.microsoft.com/office/word/2010/wordprocessingDrawing" xmlns:v="urn:schemas-microsoft-com:vml" xmlns:o="urn:schemas-microsoft-com:office:office" xmlns:mc="http://schemas.openxmlformats.org/markup-compatibility/2006" xmlns:cx1="http://schemas.microsoft.com/office/drawing/2015/9/8/chartex" xmlns:cx="http://schemas.microsoft.com/office/drawing/2014/chartex" xmlns:wpc="http://schemas.microsoft.com/office/word/2010/wordprocessingCanvas" xmlns="" val="0"/>
                         </a:ext>
                       </a:extLst>
                     </a:blip>
@@ -1551,7 +1618,7 @@
                     <a:blip r:embed="rId13" cstate="print">
                       <a:extLst>
                         <a:ext uri="{28A0092B-C50C-407E-A947-70E740481C1C}">
-                          <a14:useLocalDpi xmlns="" xmlns:wpc="http://schemas.microsoft.com/office/word/2010/wordprocessingCanvas" xmlns:cx="http://schemas.microsoft.com/office/drawing/2014/chartex" xmlns:cx1="http://schemas.microsoft.com/office/drawing/2015/9/8/chartex" xmlns:mc="http://schemas.openxmlformats.org/markup-compatibility/2006" xmlns:o="urn:schemas-microsoft-com:office:office" xmlns:v="urn:schemas-microsoft-com:vml" xmlns:wp14="http://schemas.microsoft.com/office/word/2010/wordprocessingDrawing" xmlns:w10="urn:schemas-microsoft-com:office:word" xmlns:w="http://schemas.openxmlformats.org/wordprocessingml/2006/main" xmlns:w14="http://schemas.microsoft.com/office/word/2010/wordml" xmlns:w15="http://schemas.microsoft.com/office/word/2012/wordml" xmlns:w16se="http://schemas.microsoft.com/office/word/2015/wordml/symex" xmlns:wpg="http://schemas.microsoft.com/office/word/2010/wordprocessingGroup" xmlns:wpi="http://schemas.microsoft.com/office/word/2010/wordprocessingInk" xmlns:wps="http://schemas.microsoft.com/office/word/2010/wordprocessingShape" xmlns:a14="http://schemas.microsoft.com/office/drawing/2010/main" val="0"/>
+                          <a14:useLocalDpi xmlns:a14="http://schemas.microsoft.com/office/drawing/2010/main" xmlns:wps="http://schemas.microsoft.com/office/word/2010/wordprocessingShape" xmlns:wpi="http://schemas.microsoft.com/office/word/2010/wordprocessingInk" xmlns:wpg="http://schemas.microsoft.com/office/word/2010/wordprocessingGroup" xmlns:w16se="http://schemas.microsoft.com/office/word/2015/wordml/symex" xmlns:w15="http://schemas.microsoft.com/office/word/2012/wordml" xmlns:w14="http://schemas.microsoft.com/office/word/2010/wordml" xmlns:w="http://schemas.openxmlformats.org/wordprocessingml/2006/main" xmlns:w10="urn:schemas-microsoft-com:office:word" xmlns:wp14="http://schemas.microsoft.com/office/word/2010/wordprocessingDrawing" xmlns:v="urn:schemas-microsoft-com:vml" xmlns:o="urn:schemas-microsoft-com:office:office" xmlns:mc="http://schemas.openxmlformats.org/markup-compatibility/2006" xmlns:cx1="http://schemas.microsoft.com/office/drawing/2015/9/8/chartex" xmlns:cx="http://schemas.microsoft.com/office/drawing/2014/chartex" xmlns:wpc="http://schemas.microsoft.com/office/word/2010/wordprocessingCanvas" xmlns="" val="0"/>
                         </a:ext>
                       </a:extLst>
                     </a:blip>
@@ -1640,17 +1707,7 @@
           <w:sz w:val="22"/>
           <w:szCs w:val="22"/>
         </w:rPr>
-        <w:t xml:space="preserve"> track which </w:t>
-      </w:r>
-      <w:r>
-        <w:rPr>
-          <w:rFonts w:ascii="Arial" w:hAnsi="Arial" w:cs="Arial"/>
-          <w:color w:val="4A4A4A"/>
-          <w:sz w:val="22"/>
-          <w:szCs w:val="22"/>
-        </w:rPr>
-        <w:lastRenderedPageBreak/>
-        <w:t>change was made when. So, with the help of this, you can always adjust the application state to cope up with the past changes. You can also query these events, for any data change and simultaneously publish these events from the event store. Once the events are published, you can see the changes of the application state on the presentation layer.</w:t>
+        <w:t xml:space="preserve"> track which change was made when. So, with the help of this, you can always adjust the application state to cope up with the past changes. You can also query these events, for any data change and simultaneously publish these events from the event store. Once the events are published, you can see the changes of the application state on the presentation layer.</w:t>
       </w:r>
     </w:p>
     <w:p>
@@ -1671,6 +1728,7 @@
           <w:noProof/>
           <w:color w:val="4A4A4A"/>
         </w:rPr>
+        <w:lastRenderedPageBreak/>
         <w:drawing>
           <wp:inline distT="0" distB="0" distL="0" distR="0">
             <wp:extent cx="5676900" cy="1493921"/>
@@ -2603,7 +2661,7 @@
             <w:rPr>
               <w:noProof/>
             </w:rPr>
-            <w:t>5</w:t>
+            <w:t>1</w:t>
           </w:r>
         </w:fldSimple>
       </w:p>
@@ -2847,6 +2905,119 @@
     </w:lvl>
   </w:abstractNum>
   <w:abstractNum w:abstractNumId="2">
+    <w:nsid w:val="35651474"/>
+    <w:multiLevelType w:val="hybridMultilevel"/>
+    <w:tmpl w:val="8F20675A"/>
+    <w:lvl w:ilvl="0" w:tplc="04090001">
+      <w:start w:val="1"/>
+      <w:numFmt w:val="bullet"/>
+      <w:lvlText w:val=""/>
+      <w:lvlJc w:val="left"/>
+      <w:pPr>
+        <w:ind w:left="1440" w:hanging="360"/>
+      </w:pPr>
+      <w:rPr>
+        <w:rFonts w:ascii="Symbol" w:hAnsi="Symbol" w:hint="default"/>
+      </w:rPr>
+    </w:lvl>
+    <w:lvl w:ilvl="1" w:tplc="04090003" w:tentative="1">
+      <w:start w:val="1"/>
+      <w:numFmt w:val="bullet"/>
+      <w:lvlText w:val="o"/>
+      <w:lvlJc w:val="left"/>
+      <w:pPr>
+        <w:ind w:left="2160" w:hanging="360"/>
+      </w:pPr>
+      <w:rPr>
+        <w:rFonts w:ascii="Courier New" w:hAnsi="Courier New" w:cs="Courier New" w:hint="default"/>
+      </w:rPr>
+    </w:lvl>
+    <w:lvl w:ilvl="2" w:tplc="04090005" w:tentative="1">
+      <w:start w:val="1"/>
+      <w:numFmt w:val="bullet"/>
+      <w:lvlText w:val=""/>
+      <w:lvlJc w:val="left"/>
+      <w:pPr>
+        <w:ind w:left="2880" w:hanging="360"/>
+      </w:pPr>
+      <w:rPr>
+        <w:rFonts w:ascii="Wingdings" w:hAnsi="Wingdings" w:hint="default"/>
+      </w:rPr>
+    </w:lvl>
+    <w:lvl w:ilvl="3" w:tplc="04090001" w:tentative="1">
+      <w:start w:val="1"/>
+      <w:numFmt w:val="bullet"/>
+      <w:lvlText w:val=""/>
+      <w:lvlJc w:val="left"/>
+      <w:pPr>
+        <w:ind w:left="3600" w:hanging="360"/>
+      </w:pPr>
+      <w:rPr>
+        <w:rFonts w:ascii="Symbol" w:hAnsi="Symbol" w:hint="default"/>
+      </w:rPr>
+    </w:lvl>
+    <w:lvl w:ilvl="4" w:tplc="04090003" w:tentative="1">
+      <w:start w:val="1"/>
+      <w:numFmt w:val="bullet"/>
+      <w:lvlText w:val="o"/>
+      <w:lvlJc w:val="left"/>
+      <w:pPr>
+        <w:ind w:left="4320" w:hanging="360"/>
+      </w:pPr>
+      <w:rPr>
+        <w:rFonts w:ascii="Courier New" w:hAnsi="Courier New" w:cs="Courier New" w:hint="default"/>
+      </w:rPr>
+    </w:lvl>
+    <w:lvl w:ilvl="5" w:tplc="04090005" w:tentative="1">
+      <w:start w:val="1"/>
+      <w:numFmt w:val="bullet"/>
+      <w:lvlText w:val=""/>
+      <w:lvlJc w:val="left"/>
+      <w:pPr>
+        <w:ind w:left="5040" w:hanging="360"/>
+      </w:pPr>
+      <w:rPr>
+        <w:rFonts w:ascii="Wingdings" w:hAnsi="Wingdings" w:hint="default"/>
+      </w:rPr>
+    </w:lvl>
+    <w:lvl w:ilvl="6" w:tplc="04090001" w:tentative="1">
+      <w:start w:val="1"/>
+      <w:numFmt w:val="bullet"/>
+      <w:lvlText w:val=""/>
+      <w:lvlJc w:val="left"/>
+      <w:pPr>
+        <w:ind w:left="5760" w:hanging="360"/>
+      </w:pPr>
+      <w:rPr>
+        <w:rFonts w:ascii="Symbol" w:hAnsi="Symbol" w:hint="default"/>
+      </w:rPr>
+    </w:lvl>
+    <w:lvl w:ilvl="7" w:tplc="04090003" w:tentative="1">
+      <w:start w:val="1"/>
+      <w:numFmt w:val="bullet"/>
+      <w:lvlText w:val="o"/>
+      <w:lvlJc w:val="left"/>
+      <w:pPr>
+        <w:ind w:left="6480" w:hanging="360"/>
+      </w:pPr>
+      <w:rPr>
+        <w:rFonts w:ascii="Courier New" w:hAnsi="Courier New" w:cs="Courier New" w:hint="default"/>
+      </w:rPr>
+    </w:lvl>
+    <w:lvl w:ilvl="8" w:tplc="04090005" w:tentative="1">
+      <w:start w:val="1"/>
+      <w:numFmt w:val="bullet"/>
+      <w:lvlText w:val=""/>
+      <w:lvlJc w:val="left"/>
+      <w:pPr>
+        <w:ind w:left="7200" w:hanging="360"/>
+      </w:pPr>
+      <w:rPr>
+        <w:rFonts w:ascii="Wingdings" w:hAnsi="Wingdings" w:hint="default"/>
+      </w:rPr>
+    </w:lvl>
+  </w:abstractNum>
+  <w:abstractNum w:abstractNumId="3">
     <w:nsid w:val="3C235021"/>
     <w:multiLevelType w:val="hybridMultilevel"/>
     <w:tmpl w:val="9C12E086"/>
@@ -2959,7 +3130,7 @@
       </w:rPr>
     </w:lvl>
   </w:abstractNum>
-  <w:abstractNum w:abstractNumId="3">
+  <w:abstractNum w:abstractNumId="4">
     <w:nsid w:val="3E8F2B64"/>
     <w:multiLevelType w:val="hybridMultilevel"/>
     <w:tmpl w:val="4A283AE2"/>
@@ -3048,7 +3219,7 @@
       </w:pPr>
     </w:lvl>
   </w:abstractNum>
-  <w:abstractNum w:abstractNumId="4">
+  <w:abstractNum w:abstractNumId="5">
     <w:nsid w:val="49F16771"/>
     <w:multiLevelType w:val="hybridMultilevel"/>
     <w:tmpl w:val="7AC09E94"/>
@@ -3137,7 +3308,7 @@
       </w:pPr>
     </w:lvl>
   </w:abstractNum>
-  <w:abstractNum w:abstractNumId="5">
+  <w:abstractNum w:abstractNumId="6">
     <w:nsid w:val="4C8D018F"/>
     <w:multiLevelType w:val="multilevel"/>
     <w:tmpl w:val="E5F0E35E"/>
@@ -3250,7 +3421,7 @@
       </w:pPr>
     </w:lvl>
   </w:abstractNum>
-  <w:abstractNum w:abstractNumId="6">
+  <w:abstractNum w:abstractNumId="7">
     <w:nsid w:val="4E277BAA"/>
     <w:multiLevelType w:val="multilevel"/>
     <w:tmpl w:val="0B8A313A"/>
@@ -3399,7 +3570,7 @@
       </w:rPr>
     </w:lvl>
   </w:abstractNum>
-  <w:abstractNum w:abstractNumId="7">
+  <w:abstractNum w:abstractNumId="8">
     <w:nsid w:val="666C15FC"/>
     <w:multiLevelType w:val="multilevel"/>
     <w:tmpl w:val="3B78D364"/>
@@ -3512,7 +3683,7 @@
       </w:pPr>
     </w:lvl>
   </w:abstractNum>
-  <w:abstractNum w:abstractNumId="8">
+  <w:abstractNum w:abstractNumId="9">
     <w:nsid w:val="67E2155B"/>
     <w:multiLevelType w:val="multilevel"/>
     <w:tmpl w:val="E2B831F0"/>
@@ -3625,7 +3796,7 @@
       </w:pPr>
     </w:lvl>
   </w:abstractNum>
-  <w:abstractNum w:abstractNumId="9">
+  <w:abstractNum w:abstractNumId="10">
     <w:nsid w:val="728B1F09"/>
     <w:multiLevelType w:val="hybridMultilevel"/>
     <w:tmpl w:val="96281B98"/>
@@ -3739,34 +3910,37 @@
     </w:lvl>
   </w:abstractNum>
   <w:num w:numId="1">
-    <w:abstractNumId w:val="3"/>
+    <w:abstractNumId w:val="4"/>
   </w:num>
   <w:num w:numId="2">
-    <w:abstractNumId w:val="6"/>
+    <w:abstractNumId w:val="7"/>
   </w:num>
   <w:num w:numId="3">
-    <w:abstractNumId w:val="9"/>
+    <w:abstractNumId w:val="10"/>
   </w:num>
   <w:num w:numId="4">
     <w:abstractNumId w:val="1"/>
   </w:num>
   <w:num w:numId="5">
-    <w:abstractNumId w:val="8"/>
+    <w:abstractNumId w:val="9"/>
   </w:num>
   <w:num w:numId="6">
-    <w:abstractNumId w:val="2"/>
+    <w:abstractNumId w:val="3"/>
   </w:num>
   <w:num w:numId="7">
-    <w:abstractNumId w:val="5"/>
+    <w:abstractNumId w:val="6"/>
   </w:num>
   <w:num w:numId="8">
     <w:abstractNumId w:val="0"/>
   </w:num>
   <w:num w:numId="9">
-    <w:abstractNumId w:val="4"/>
+    <w:abstractNumId w:val="5"/>
   </w:num>
   <w:num w:numId="10">
-    <w:abstractNumId w:val="7"/>
+    <w:abstractNumId w:val="8"/>
+  </w:num>
+  <w:num w:numId="11">
+    <w:abstractNumId w:val="2"/>
   </w:num>
 </w:numbering>
 </file>
@@ -4519,7 +4693,7 @@
   <a:extraClrSchemeLst/>
   <a:extLst>
     <a:ext uri="{05A4C25C-085E-4340-85A3-A5531E510DB2}">
-      <thm15:themeFamily xmlns="" xmlns:thm15="http://schemas.microsoft.com/office/thememl/2012/main" name="Office Theme" id="{62F939B6-93AF-4DB8-9C6B-D6C7DFDC589F}" vid="{4A3C46E8-61CC-4603-A589-7422A47A8E4A}"/>
+      <thm15:themeFamily xmlns:thm15="http://schemas.microsoft.com/office/thememl/2012/main" xmlns="" name="Office Theme" id="{62F939B6-93AF-4DB8-9C6B-D6C7DFDC589F}" vid="{4A3C46E8-61CC-4603-A589-7422A47A8E4A}"/>
     </a:ext>
   </a:extLst>
 </a:theme>

--- a/Topics/MICROSERVICES.docx
+++ b/Topics/MICROSERVICES.docx
@@ -1,6 +1,6 @@
 
 <file path=word/document.xml><?xml version="1.0" encoding="utf-8"?>
-<w:document xmlns:ve="http://schemas.openxmlformats.org/markup-compatibility/2006" xmlns:o="urn:schemas-microsoft-com:office:office" xmlns:r="http://schemas.openxmlformats.org/officeDocument/2006/relationships" xmlns:m="http://schemas.openxmlformats.org/officeDocument/2006/math" xmlns:v="urn:schemas-microsoft-com:vml" xmlns:wp="http://schemas.openxmlformats.org/drawingml/2006/wordprocessingDrawing" xmlns:w10="urn:schemas-microsoft-com:office:word" xmlns:w="http://schemas.openxmlformats.org/wordprocessingml/2006/main" xmlns:wne="http://schemas.microsoft.com/office/word/2006/wordml">
+<w:document xmlns:wpc="http://schemas.microsoft.com/office/word/2010/wordprocessingCanvas" xmlns:mc="http://schemas.openxmlformats.org/markup-compatibility/2006" xmlns:o="urn:schemas-microsoft-com:office:office" xmlns:r="http://schemas.openxmlformats.org/officeDocument/2006/relationships" xmlns:m="http://schemas.openxmlformats.org/officeDocument/2006/math" xmlns:v="urn:schemas-microsoft-com:vml" xmlns:wp14="http://schemas.microsoft.com/office/word/2010/wordprocessingDrawing" xmlns:wp="http://schemas.openxmlformats.org/drawingml/2006/wordprocessingDrawing" xmlns:w10="urn:schemas-microsoft-com:office:word" xmlns:w="http://schemas.openxmlformats.org/wordprocessingml/2006/main" xmlns:w14="http://schemas.microsoft.com/office/word/2010/wordml" xmlns:wpg="http://schemas.microsoft.com/office/word/2010/wordprocessingGroup" xmlns:wpi="http://schemas.microsoft.com/office/word/2010/wordprocessingInk" xmlns:wne="http://schemas.microsoft.com/office/word/2006/wordml" xmlns:wps="http://schemas.microsoft.com/office/word/2010/wordprocessingShape" mc:Ignorable="w14 wp14">
   <w:body>
     <w:p>
       <w:pPr>
@@ -296,6 +296,24 @@
         </w:rPr>
         <w:t>Command Query Responsibility Segregator</w:t>
       </w:r>
+      <w:r>
+        <w:rPr>
+          <w:rStyle w:val="Hyperlink"/>
+          <w:color w:val="auto"/>
+          <w:u w:val="none"/>
+        </w:rPr>
+        <w:t xml:space="preserve"> (CQRS</w:t>
+      </w:r>
+      <w:bookmarkStart w:id="0" w:name="_GoBack"/>
+      <w:bookmarkEnd w:id="0"/>
+      <w:r>
+        <w:rPr>
+          <w:rStyle w:val="Hyperlink"/>
+          <w:color w:val="auto"/>
+          <w:u w:val="none"/>
+        </w:rPr>
+        <w:t>)</w:t>
+      </w:r>
     </w:p>
     <w:p>
       <w:pPr>
@@ -349,36 +367,26 @@
           <w:numId w:val="1"/>
         </w:numPr>
       </w:pPr>
-      <w:r>
-        <w:fldChar w:fldCharType="begin"/>
-      </w:r>
-      <w:r>
-        <w:instrText>HYPERLINK \l "_Microservices_vs_Monolithic"</w:instrText>
-      </w:r>
-      <w:r>
-        <w:fldChar w:fldCharType="separate"/>
-      </w:r>
-      <w:r>
-        <w:rPr>
-          <w:rStyle w:val="Hyperlink"/>
-        </w:rPr>
-        <w:t xml:space="preserve">Microservices </w:t>
-      </w:r>
-      <w:r>
-        <w:rPr>
-          <w:rStyle w:val="Hyperlink"/>
-        </w:rPr>
-        <w:t>vs.</w:t>
-      </w:r>
-      <w:r>
-        <w:rPr>
-          <w:rStyle w:val="Hyperlink"/>
-        </w:rPr>
-        <w:t xml:space="preserve"> Monolithic Architecture</w:t>
-      </w:r>
-      <w:r>
-        <w:fldChar w:fldCharType="end"/>
-      </w:r>
+      <w:hyperlink w:anchor="_Microservices_vs_Monolithic" w:history="1">
+        <w:r>
+          <w:rPr>
+            <w:rStyle w:val="Hyperlink"/>
+          </w:rPr>
+          <w:t xml:space="preserve">Microservices </w:t>
+        </w:r>
+        <w:r>
+          <w:rPr>
+            <w:rStyle w:val="Hyperlink"/>
+          </w:rPr>
+          <w:t>vs.</w:t>
+        </w:r>
+        <w:r>
+          <w:rPr>
+            <w:rStyle w:val="Hyperlink"/>
+          </w:rPr>
+          <w:t xml:space="preserve"> Monolithic Architecture</w:t>
+        </w:r>
+      </w:hyperlink>
     </w:p>
     <w:p>
       <w:pPr>
@@ -435,8 +443,8 @@
       <w:pPr>
         <w:pStyle w:val="Heading1"/>
       </w:pPr>
-      <w:bookmarkStart w:id="0" w:name="_Microservices"/>
-      <w:bookmarkEnd w:id="0"/>
+      <w:bookmarkStart w:id="1" w:name="_Microservices"/>
+      <w:bookmarkEnd w:id="1"/>
       <w:r>
         <w:t>Microservices</w:t>
       </w:r>
@@ -445,7 +453,7 @@
       <w:pPr>
         <w:spacing w:line="360" w:lineRule="auto"/>
       </w:pPr>
-      <w:hyperlink r:id="rId7" w:history="1">
+      <w:hyperlink r:id="rId8" w:history="1">
         <w:r>
           <w:rPr>
             <w:rStyle w:val="Hyperlink"/>
@@ -458,7 +466,7 @@
       <w:pPr>
         <w:spacing w:line="360" w:lineRule="auto"/>
       </w:pPr>
-      <w:hyperlink r:id="rId8" w:history="1">
+      <w:hyperlink r:id="rId9" w:history="1">
         <w:r>
           <w:rPr>
             <w:rStyle w:val="Hyperlink"/>
@@ -561,8 +569,8 @@
           <w:shd w:val="clear" w:color="auto" w:fill="FFFFFF"/>
         </w:rPr>
       </w:pPr>
-      <w:bookmarkStart w:id="1" w:name="_The_principles_used"/>
-      <w:bookmarkEnd w:id="1"/>
+      <w:bookmarkStart w:id="2" w:name="_The_principles_used"/>
+      <w:bookmarkEnd w:id="2"/>
       <w:r>
         <w:rPr>
           <w:rFonts w:eastAsiaTheme="minorHAnsi"/>
@@ -812,8 +820,8 @@
           <w:shd w:val="clear" w:color="auto" w:fill="FFFFFF"/>
         </w:rPr>
       </w:pPr>
-      <w:bookmarkStart w:id="2" w:name="_Advantages"/>
-      <w:bookmarkEnd w:id="2"/>
+      <w:bookmarkStart w:id="3" w:name="_Advantages"/>
+      <w:bookmarkEnd w:id="3"/>
       <w:r>
         <w:rPr>
           <w:shd w:val="clear" w:color="auto" w:fill="FFFFFF"/>
@@ -977,8 +985,8 @@
           <w:shd w:val="clear" w:color="auto" w:fill="FFFFFF"/>
         </w:rPr>
       </w:pPr>
-      <w:bookmarkStart w:id="3" w:name="_Microservices_Design_Patterns"/>
-      <w:bookmarkEnd w:id="3"/>
+      <w:bookmarkStart w:id="4" w:name="_Microservices_Design_Patterns"/>
+      <w:bookmarkEnd w:id="4"/>
       <w:r>
         <w:rPr>
           <w:rStyle w:val="Hyperlink"/>
@@ -1164,6 +1172,7 @@
           <w:noProof/>
           <w:sz w:val="24"/>
           <w:szCs w:val="24"/>
+          <w:lang w:val="en-IN" w:eastAsia="en-IN"/>
         </w:rPr>
         <w:drawing>
           <wp:inline distT="0" distB="0" distL="0" distR="0">
@@ -1183,10 +1192,10 @@
                     </pic:cNvPicPr>
                   </pic:nvPicPr>
                   <pic:blipFill>
-                    <a:blip r:embed="rId9" cstate="print">
+                    <a:blip r:embed="rId10" cstate="print">
                       <a:extLst>
                         <a:ext uri="{28A0092B-C50C-407E-A947-70E740481C1C}">
-                          <a14:useLocalDpi xmlns:a14="http://schemas.microsoft.com/office/drawing/2010/main" xmlns:wps="http://schemas.microsoft.com/office/word/2010/wordprocessingShape" xmlns:wpi="http://schemas.microsoft.com/office/word/2010/wordprocessingInk" xmlns:wpg="http://schemas.microsoft.com/office/word/2010/wordprocessingGroup" xmlns:w16se="http://schemas.microsoft.com/office/word/2015/wordml/symex" xmlns:w15="http://schemas.microsoft.com/office/word/2012/wordml" xmlns:w14="http://schemas.microsoft.com/office/word/2010/wordml" xmlns:w="http://schemas.openxmlformats.org/wordprocessingml/2006/main" xmlns:w10="urn:schemas-microsoft-com:office:word" xmlns:wp14="http://schemas.microsoft.com/office/word/2010/wordprocessingDrawing" xmlns:v="urn:schemas-microsoft-com:vml" xmlns:o="urn:schemas-microsoft-com:office:office" xmlns:mc="http://schemas.openxmlformats.org/markup-compatibility/2006" xmlns:cx1="http://schemas.microsoft.com/office/drawing/2015/9/8/chartex" xmlns:cx="http://schemas.microsoft.com/office/drawing/2014/chartex" xmlns:wpc="http://schemas.microsoft.com/office/word/2010/wordprocessingCanvas" xmlns="" val="0"/>
+                          <a14:useLocalDpi xmlns:a14="http://schemas.microsoft.com/office/drawing/2010/main" val="0"/>
                         </a:ext>
                       </a:extLst>
                     </a:blip>
@@ -1361,6 +1370,7 @@
       <w:r>
         <w:rPr>
           <w:noProof/>
+          <w:lang w:val="en-IN" w:eastAsia="en-IN"/>
         </w:rPr>
         <w:drawing>
           <wp:inline distT="0" distB="0" distL="0" distR="0">
@@ -1380,10 +1390,10 @@
                     </pic:cNvPicPr>
                   </pic:nvPicPr>
                   <pic:blipFill>
-                    <a:blip r:embed="rId10" cstate="print">
+                    <a:blip r:embed="rId11" cstate="print">
                       <a:extLst>
                         <a:ext uri="{28A0092B-C50C-407E-A947-70E740481C1C}">
-                          <a14:useLocalDpi xmlns:a14="http://schemas.microsoft.com/office/drawing/2010/main" xmlns:wps="http://schemas.microsoft.com/office/word/2010/wordprocessingShape" xmlns:wpi="http://schemas.microsoft.com/office/word/2010/wordprocessingInk" xmlns:wpg="http://schemas.microsoft.com/office/word/2010/wordprocessingGroup" xmlns:w16se="http://schemas.microsoft.com/office/word/2015/wordml/symex" xmlns:w15="http://schemas.microsoft.com/office/word/2012/wordml" xmlns:w14="http://schemas.microsoft.com/office/word/2010/wordml" xmlns:w="http://schemas.openxmlformats.org/wordprocessingml/2006/main" xmlns:w10="urn:schemas-microsoft-com:office:word" xmlns:wp14="http://schemas.microsoft.com/office/word/2010/wordprocessingDrawing" xmlns:v="urn:schemas-microsoft-com:vml" xmlns:o="urn:schemas-microsoft-com:office:office" xmlns:mc="http://schemas.openxmlformats.org/markup-compatibility/2006" xmlns:cx1="http://schemas.microsoft.com/office/drawing/2015/9/8/chartex" xmlns:cx="http://schemas.microsoft.com/office/drawing/2014/chartex" xmlns:wpc="http://schemas.microsoft.com/office/word/2010/wordprocessingCanvas" xmlns="" val="0"/>
+                          <a14:useLocalDpi xmlns:a14="http://schemas.microsoft.com/office/drawing/2010/main" val="0"/>
                         </a:ext>
                       </a:extLst>
                     </a:blip>
@@ -1431,6 +1441,7 @@
       <w:r>
         <w:rPr>
           <w:noProof/>
+          <w:lang w:val="en-IN" w:eastAsia="en-IN"/>
         </w:rPr>
         <w:drawing>
           <wp:inline distT="0" distB="0" distL="0" distR="0">
@@ -1450,10 +1461,10 @@
                     </pic:cNvPicPr>
                   </pic:nvPicPr>
                   <pic:blipFill>
-                    <a:blip r:embed="rId11" cstate="print">
+                    <a:blip r:embed="rId12" cstate="print">
                       <a:extLst>
                         <a:ext uri="{28A0092B-C50C-407E-A947-70E740481C1C}">
-                          <a14:useLocalDpi xmlns:a14="http://schemas.microsoft.com/office/drawing/2010/main" xmlns:wps="http://schemas.microsoft.com/office/word/2010/wordprocessingShape" xmlns:wpi="http://schemas.microsoft.com/office/word/2010/wordprocessingInk" xmlns:wpg="http://schemas.microsoft.com/office/word/2010/wordprocessingGroup" xmlns:w16se="http://schemas.microsoft.com/office/word/2015/wordml/symex" xmlns:w15="http://schemas.microsoft.com/office/word/2012/wordml" xmlns:w14="http://schemas.microsoft.com/office/word/2010/wordml" xmlns:w="http://schemas.openxmlformats.org/wordprocessingml/2006/main" xmlns:w10="urn:schemas-microsoft-com:office:word" xmlns:wp14="http://schemas.microsoft.com/office/word/2010/wordprocessingDrawing" xmlns:v="urn:schemas-microsoft-com:vml" xmlns:o="urn:schemas-microsoft-com:office:office" xmlns:mc="http://schemas.openxmlformats.org/markup-compatibility/2006" xmlns:cx1="http://schemas.microsoft.com/office/drawing/2015/9/8/chartex" xmlns:cx="http://schemas.microsoft.com/office/drawing/2014/chartex" xmlns:wpc="http://schemas.microsoft.com/office/word/2010/wordprocessingCanvas" xmlns="" val="0"/>
+                          <a14:useLocalDpi xmlns:a14="http://schemas.microsoft.com/office/drawing/2010/main" val="0"/>
                         </a:ext>
                       </a:extLst>
                     </a:blip>
@@ -1530,6 +1541,7 @@
           <w:noProof/>
           <w:sz w:val="24"/>
           <w:szCs w:val="24"/>
+          <w:lang w:val="en-IN" w:eastAsia="en-IN"/>
         </w:rPr>
         <w:lastRenderedPageBreak/>
         <w:drawing>
@@ -1550,10 +1562,10 @@
                     </pic:cNvPicPr>
                   </pic:nvPicPr>
                   <pic:blipFill>
-                    <a:blip r:embed="rId12" cstate="print">
+                    <a:blip r:embed="rId13" cstate="print">
                       <a:extLst>
                         <a:ext uri="{28A0092B-C50C-407E-A947-70E740481C1C}">
-                          <a14:useLocalDpi xmlns:a14="http://schemas.microsoft.com/office/drawing/2010/main" xmlns:wps="http://schemas.microsoft.com/office/word/2010/wordprocessingShape" xmlns:wpi="http://schemas.microsoft.com/office/word/2010/wordprocessingInk" xmlns:wpg="http://schemas.microsoft.com/office/word/2010/wordprocessingGroup" xmlns:w16se="http://schemas.microsoft.com/office/word/2015/wordml/symex" xmlns:w15="http://schemas.microsoft.com/office/word/2012/wordml" xmlns:w14="http://schemas.microsoft.com/office/word/2010/wordml" xmlns:w="http://schemas.openxmlformats.org/wordprocessingml/2006/main" xmlns:w10="urn:schemas-microsoft-com:office:word" xmlns:wp14="http://schemas.microsoft.com/office/word/2010/wordprocessingDrawing" xmlns:v="urn:schemas-microsoft-com:vml" xmlns:o="urn:schemas-microsoft-com:office:office" xmlns:mc="http://schemas.openxmlformats.org/markup-compatibility/2006" xmlns:cx1="http://schemas.microsoft.com/office/drawing/2015/9/8/chartex" xmlns:cx="http://schemas.microsoft.com/office/drawing/2014/chartex" xmlns:wpc="http://schemas.microsoft.com/office/word/2010/wordprocessingCanvas" xmlns="" val="0"/>
+                          <a14:useLocalDpi xmlns:a14="http://schemas.microsoft.com/office/drawing/2010/main" val="0"/>
                         </a:ext>
                       </a:extLst>
                     </a:blip>
@@ -1596,6 +1608,7 @@
       <w:r>
         <w:rPr>
           <w:noProof/>
+          <w:lang w:val="en-IN" w:eastAsia="en-IN"/>
         </w:rPr>
         <w:drawing>
           <wp:inline distT="0" distB="0" distL="0" distR="0">
@@ -1615,10 +1628,10 @@
                     </pic:cNvPicPr>
                   </pic:nvPicPr>
                   <pic:blipFill>
-                    <a:blip r:embed="rId13" cstate="print">
+                    <a:blip r:embed="rId14" cstate="print">
                       <a:extLst>
                         <a:ext uri="{28A0092B-C50C-407E-A947-70E740481C1C}">
-                          <a14:useLocalDpi xmlns:a14="http://schemas.microsoft.com/office/drawing/2010/main" xmlns:wps="http://schemas.microsoft.com/office/word/2010/wordprocessingShape" xmlns:wpi="http://schemas.microsoft.com/office/word/2010/wordprocessingInk" xmlns:wpg="http://schemas.microsoft.com/office/word/2010/wordprocessingGroup" xmlns:w16se="http://schemas.microsoft.com/office/word/2015/wordml/symex" xmlns:w15="http://schemas.microsoft.com/office/word/2012/wordml" xmlns:w14="http://schemas.microsoft.com/office/word/2010/wordml" xmlns:w="http://schemas.openxmlformats.org/wordprocessingml/2006/main" xmlns:w10="urn:schemas-microsoft-com:office:word" xmlns:wp14="http://schemas.microsoft.com/office/word/2010/wordprocessingDrawing" xmlns:v="urn:schemas-microsoft-com:vml" xmlns:o="urn:schemas-microsoft-com:office:office" xmlns:mc="http://schemas.openxmlformats.org/markup-compatibility/2006" xmlns:cx1="http://schemas.microsoft.com/office/drawing/2015/9/8/chartex" xmlns:cx="http://schemas.microsoft.com/office/drawing/2014/chartex" xmlns:wpc="http://schemas.microsoft.com/office/word/2010/wordprocessingCanvas" xmlns="" val="0"/>
+                          <a14:useLocalDpi xmlns:a14="http://schemas.microsoft.com/office/drawing/2010/main" val="0"/>
                         </a:ext>
                       </a:extLst>
                     </a:blip>
@@ -1651,9 +1664,7 @@
       <w:pPr>
         <w:pStyle w:val="Heading2"/>
       </w:pPr>
-      <w:bookmarkStart w:id="4" w:name="_Microservices_vs_Monolithic"/>
-      <w:bookmarkStart w:id="5" w:name="_GoBack"/>
-      <w:bookmarkEnd w:id="4"/>
+      <w:bookmarkStart w:id="5" w:name="_Microservices_vs_Monolithic"/>
       <w:bookmarkEnd w:id="5"/>
       <w:r>
         <w:t>Event Sourcing Design Pattern</w:t>
@@ -1687,27 +1698,7 @@
           <w:sz w:val="22"/>
           <w:szCs w:val="22"/>
         </w:rPr>
-        <w:t xml:space="preserve">he event sourcing design pattern creates events regarding the changes in the application state. Also, these events are stored as a sequence of events to help the </w:t>
-      </w:r>
-      <w:proofErr w:type="gramStart"/>
-      <w:r>
-        <w:rPr>
-          <w:rFonts w:ascii="Arial" w:hAnsi="Arial" w:cs="Arial"/>
-          <w:color w:val="4A4A4A"/>
-          <w:sz w:val="22"/>
-          <w:szCs w:val="22"/>
-        </w:rPr>
-        <w:t>developers</w:t>
-      </w:r>
-      <w:proofErr w:type="gramEnd"/>
-      <w:r>
-        <w:rPr>
-          <w:rFonts w:ascii="Arial" w:hAnsi="Arial" w:cs="Arial"/>
-          <w:color w:val="4A4A4A"/>
-          <w:sz w:val="22"/>
-          <w:szCs w:val="22"/>
-        </w:rPr>
-        <w:t xml:space="preserve"> track which change was made when. So, with the help of this, you can always adjust the application state to cope up with the past changes. You can also query these events, for any data change and simultaneously publish these events from the event store. Once the events are published, you can see the changes of the application state on the presentation layer.</w:t>
+        <w:t>he event sourcing design pattern creates events regarding the changes in the application state. Also, these events are stored as a sequence of events to help the developers track which change was made when. So, with the help of this, you can always adjust the application state to cope up with the past changes. You can also query these events, for any data change and simultaneously publish these events from the event store. Once the events are published, you can see the changes of the application state on the presentation layer.</w:t>
       </w:r>
     </w:p>
     <w:p>
@@ -1727,6 +1718,7 @@
           <w:rFonts w:ascii="Arial" w:hAnsi="Arial" w:cs="Arial"/>
           <w:noProof/>
           <w:color w:val="4A4A4A"/>
+          <w:lang w:val="en-IN" w:eastAsia="en-IN"/>
         </w:rPr>
         <w:lastRenderedPageBreak/>
         <w:drawing>
@@ -1747,7 +1739,7 @@
                     </pic:cNvPicPr>
                   </pic:nvPicPr>
                   <pic:blipFill>
-                    <a:blip r:embed="rId14" cstate="print"/>
+                    <a:blip r:embed="rId15" cstate="print"/>
                     <a:srcRect/>
                     <a:stretch>
                       <a:fillRect/>
@@ -1830,6 +1822,7 @@
           <w:rFonts w:ascii="Arial" w:hAnsi="Arial" w:cs="Arial"/>
           <w:noProof/>
           <w:color w:val="4A4A4A"/>
+          <w:lang w:val="en-IN" w:eastAsia="en-IN"/>
         </w:rPr>
         <w:drawing>
           <wp:inline distT="0" distB="0" distL="0" distR="0">
@@ -1849,7 +1842,7 @@
                     </pic:cNvPicPr>
                   </pic:nvPicPr>
                   <pic:blipFill>
-                    <a:blip r:embed="rId15" cstate="print"/>
+                    <a:blip r:embed="rId16" cstate="print"/>
                     <a:srcRect/>
                     <a:stretch>
                       <a:fillRect/>
@@ -1938,7 +1931,26 @@
           <w:sz w:val="22"/>
           <w:szCs w:val="22"/>
         </w:rPr>
-        <w:t>. So, in such scenario you can use the CQRS pattern. According to this pattern, the application will be divided into two parts: Command and Query. The command part will handle all the requests related to CREATE, UPDATE, DELETE while the query part will take care of the materialized views. The materialized views are updated through a sequence of events which are creating using the event source pattern discussed above.</w:t>
+        <w:t>. So, in such scenario you can use the CQRS pattern</w:t>
+      </w:r>
+      <w:r>
+        <w:rPr>
+          <w:rFonts w:ascii="Arial" w:hAnsi="Arial" w:cs="Arial"/>
+          <w:color w:val="4A4A4A"/>
+          <w:sz w:val="22"/>
+          <w:szCs w:val="22"/>
+          <w:highlight w:val="yellow"/>
+        </w:rPr>
+        <w:t>. According to this pattern, the application will be divided into two parts: Command and Query. The command part will handle all the requests related to CREATE, UPDATE, DELETE while the query part will take care of the materialized views.</w:t>
+      </w:r>
+      <w:r>
+        <w:rPr>
+          <w:rFonts w:ascii="Arial" w:hAnsi="Arial" w:cs="Arial"/>
+          <w:color w:val="4A4A4A"/>
+          <w:sz w:val="22"/>
+          <w:szCs w:val="22"/>
+        </w:rPr>
+        <w:t xml:space="preserve"> The materialized views are updated through a sequence of events which are creating using the event source pattern discussed above.</w:t>
       </w:r>
       <w:bookmarkStart w:id="7" w:name="CircuitBreaker"/>
       <w:bookmarkEnd w:id="7"/>
@@ -1960,6 +1972,7 @@
           <w:rFonts w:ascii="Arial" w:hAnsi="Arial" w:cs="Arial"/>
           <w:noProof/>
           <w:color w:val="4A4A4A"/>
+          <w:lang w:val="en-IN" w:eastAsia="en-IN"/>
         </w:rPr>
         <w:lastRenderedPageBreak/>
         <w:drawing>
@@ -1980,7 +1993,7 @@
                     </pic:cNvPicPr>
                   </pic:nvPicPr>
                   <pic:blipFill>
-                    <a:blip r:embed="rId16" cstate="print"/>
+                    <a:blip r:embed="rId17" cstate="print"/>
                     <a:srcRect/>
                     <a:stretch>
                       <a:fillRect/>
@@ -2080,6 +2093,7 @@
           <w:rFonts w:ascii="Arial" w:hAnsi="Arial" w:cs="Arial"/>
           <w:noProof/>
           <w:color w:val="4A4A4A"/>
+          <w:lang w:val="en-IN" w:eastAsia="en-IN"/>
         </w:rPr>
         <w:drawing>
           <wp:inline distT="0" distB="0" distL="0" distR="0">
@@ -2099,7 +2113,7 @@
                     </pic:cNvPicPr>
                   </pic:nvPicPr>
                   <pic:blipFill>
-                    <a:blip r:embed="rId17" cstate="print"/>
+                    <a:blip r:embed="rId18" cstate="print"/>
                     <a:srcRect/>
                     <a:stretch>
                       <a:fillRect/>
@@ -2169,7 +2183,7 @@
           <w:bottom w:w="15" w:type="dxa"/>
           <w:right w:w="15" w:type="dxa"/>
         </w:tblCellMar>
-        <w:tblLook w:val="04A0"/>
+        <w:tblLook w:val="04A0" w:firstRow="1" w:lastRow="0" w:firstColumn="1" w:lastColumn="0" w:noHBand="0" w:noVBand="1"/>
       </w:tblPr>
       <w:tblGrid>
         <w:gridCol w:w="4786"/>
@@ -2605,7 +2619,7 @@
     </w:p>
     <w:p/>
     <w:sectPr>
-      <w:footerReference w:type="default" r:id="rId18"/>
+      <w:footerReference w:type="default" r:id="rId19"/>
       <w:pgSz w:w="12240" w:h="15840"/>
       <w:pgMar w:top="1440" w:right="1440" w:bottom="1440" w:left="1440" w:header="720" w:footer="720" w:gutter="0"/>
       <w:cols w:space="720"/>
@@ -2616,7 +2630,7 @@
 </file>
 
 <file path=word/endnotes.xml><?xml version="1.0" encoding="utf-8"?>
-<w:endnotes xmlns:ve="http://schemas.openxmlformats.org/markup-compatibility/2006" xmlns:o="urn:schemas-microsoft-com:office:office" xmlns:r="http://schemas.openxmlformats.org/officeDocument/2006/relationships" xmlns:m="http://schemas.openxmlformats.org/officeDocument/2006/math" xmlns:v="urn:schemas-microsoft-com:vml" xmlns:wp="http://schemas.openxmlformats.org/drawingml/2006/wordprocessingDrawing" xmlns:w10="urn:schemas-microsoft-com:office:word" xmlns:w="http://schemas.openxmlformats.org/wordprocessingml/2006/main" xmlns:wne="http://schemas.microsoft.com/office/word/2006/wordml">
+<w:endnotes xmlns:wpc="http://schemas.microsoft.com/office/word/2010/wordprocessingCanvas" xmlns:mc="http://schemas.openxmlformats.org/markup-compatibility/2006" xmlns:o="urn:schemas-microsoft-com:office:office" xmlns:r="http://schemas.openxmlformats.org/officeDocument/2006/relationships" xmlns:m="http://schemas.openxmlformats.org/officeDocument/2006/math" xmlns:v="urn:schemas-microsoft-com:vml" xmlns:wp14="http://schemas.microsoft.com/office/word/2010/wordprocessingDrawing" xmlns:wp="http://schemas.openxmlformats.org/drawingml/2006/wordprocessingDrawing" xmlns:w10="urn:schemas-microsoft-com:office:word" xmlns:w="http://schemas.openxmlformats.org/wordprocessingml/2006/main" xmlns:w14="http://schemas.microsoft.com/office/word/2010/wordml" xmlns:wpg="http://schemas.microsoft.com/office/word/2010/wordprocessingGroup" xmlns:wpi="http://schemas.microsoft.com/office/word/2010/wordprocessingInk" xmlns:wne="http://schemas.microsoft.com/office/word/2006/wordml" xmlns:wps="http://schemas.microsoft.com/office/word/2010/wordprocessingShape" mc:Ignorable="w14 wp14">
   <w:endnote w:type="separator" w:id="-1">
     <w:p>
       <w:pPr>
@@ -2641,7 +2655,7 @@
 </file>
 
 <file path=word/footer1.xml><?xml version="1.0" encoding="utf-8"?>
-<w:ftr xmlns:ve="http://schemas.openxmlformats.org/markup-compatibility/2006" xmlns:o="urn:schemas-microsoft-com:office:office" xmlns:r="http://schemas.openxmlformats.org/officeDocument/2006/relationships" xmlns:m="http://schemas.openxmlformats.org/officeDocument/2006/math" xmlns:v="urn:schemas-microsoft-com:vml" xmlns:wp="http://schemas.openxmlformats.org/drawingml/2006/wordprocessingDrawing" xmlns:w10="urn:schemas-microsoft-com:office:word" xmlns:w="http://schemas.openxmlformats.org/wordprocessingml/2006/main" xmlns:wne="http://schemas.microsoft.com/office/word/2006/wordml">
+<w:ftr xmlns:wpc="http://schemas.microsoft.com/office/word/2010/wordprocessingCanvas" xmlns:mc="http://schemas.openxmlformats.org/markup-compatibility/2006" xmlns:o="urn:schemas-microsoft-com:office:office" xmlns:r="http://schemas.openxmlformats.org/officeDocument/2006/relationships" xmlns:m="http://schemas.openxmlformats.org/officeDocument/2006/math" xmlns:v="urn:schemas-microsoft-com:vml" xmlns:wp14="http://schemas.microsoft.com/office/word/2010/wordprocessingDrawing" xmlns:wp="http://schemas.openxmlformats.org/drawingml/2006/wordprocessingDrawing" xmlns:w10="urn:schemas-microsoft-com:office:word" xmlns:w="http://schemas.openxmlformats.org/wordprocessingml/2006/main" xmlns:w14="http://schemas.microsoft.com/office/word/2010/wordml" xmlns:wpg="http://schemas.microsoft.com/office/word/2010/wordprocessingGroup" xmlns:wpi="http://schemas.microsoft.com/office/word/2010/wordprocessingInk" xmlns:wne="http://schemas.microsoft.com/office/word/2006/wordml" xmlns:wps="http://schemas.microsoft.com/office/word/2010/wordprocessingShape" mc:Ignorable="w14 wp14">
   <w:sdt>
     <w:sdtPr>
       <w:id w:val="47589547"/>
@@ -2650,20 +2664,34 @@
         <w:docPartUnique/>
       </w:docPartObj>
     </w:sdtPr>
+    <w:sdtEndPr/>
     <w:sdtContent>
       <w:p>
         <w:pPr>
           <w:pStyle w:val="Footer"/>
           <w:jc w:val="center"/>
         </w:pPr>
-        <w:fldSimple w:instr=" PAGE   \* MERGEFORMAT ">
-          <w:r>
-            <w:rPr>
-              <w:noProof/>
-            </w:rPr>
-            <w:t>1</w:t>
-          </w:r>
-        </w:fldSimple>
+        <w:r>
+          <w:fldChar w:fldCharType="begin"/>
+        </w:r>
+        <w:r>
+          <w:instrText xml:space="preserve"> PAGE   \* MERGEFORMAT </w:instrText>
+        </w:r>
+        <w:r>
+          <w:fldChar w:fldCharType="separate"/>
+        </w:r>
+        <w:r>
+          <w:rPr>
+            <w:noProof/>
+          </w:rPr>
+          <w:t>1</w:t>
+        </w:r>
+        <w:r>
+          <w:rPr>
+            <w:noProof/>
+          </w:rPr>
+          <w:fldChar w:fldCharType="end"/>
+        </w:r>
       </w:p>
     </w:sdtContent>
   </w:sdt>
@@ -2676,7 +2704,7 @@
 </file>
 
 <file path=word/footnotes.xml><?xml version="1.0" encoding="utf-8"?>
-<w:footnotes xmlns:ve="http://schemas.openxmlformats.org/markup-compatibility/2006" xmlns:o="urn:schemas-microsoft-com:office:office" xmlns:r="http://schemas.openxmlformats.org/officeDocument/2006/relationships" xmlns:m="http://schemas.openxmlformats.org/officeDocument/2006/math" xmlns:v="urn:schemas-microsoft-com:vml" xmlns:wp="http://schemas.openxmlformats.org/drawingml/2006/wordprocessingDrawing" xmlns:w10="urn:schemas-microsoft-com:office:word" xmlns:w="http://schemas.openxmlformats.org/wordprocessingml/2006/main" xmlns:wne="http://schemas.microsoft.com/office/word/2006/wordml">
+<w:footnotes xmlns:wpc="http://schemas.microsoft.com/office/word/2010/wordprocessingCanvas" xmlns:mc="http://schemas.openxmlformats.org/markup-compatibility/2006" xmlns:o="urn:schemas-microsoft-com:office:office" xmlns:r="http://schemas.openxmlformats.org/officeDocument/2006/relationships" xmlns:m="http://schemas.openxmlformats.org/officeDocument/2006/math" xmlns:v="urn:schemas-microsoft-com:vml" xmlns:wp14="http://schemas.microsoft.com/office/word/2010/wordprocessingDrawing" xmlns:wp="http://schemas.openxmlformats.org/drawingml/2006/wordprocessingDrawing" xmlns:w10="urn:schemas-microsoft-com:office:word" xmlns:w="http://schemas.openxmlformats.org/wordprocessingml/2006/main" xmlns:w14="http://schemas.microsoft.com/office/word/2010/wordml" xmlns:wpg="http://schemas.microsoft.com/office/word/2010/wordprocessingGroup" xmlns:wpi="http://schemas.microsoft.com/office/word/2010/wordprocessingInk" xmlns:wne="http://schemas.microsoft.com/office/word/2006/wordml" xmlns:wps="http://schemas.microsoft.com/office/word/2010/wordprocessingShape" mc:Ignorable="w14 wp14">
   <w:footnote w:type="separator" w:id="-1">
     <w:p>
       <w:pPr>
@@ -2701,7 +2729,7 @@
 </file>
 
 <file path=word/numbering.xml><?xml version="1.0" encoding="utf-8"?>
-<w:numbering xmlns:ve="http://schemas.openxmlformats.org/markup-compatibility/2006" xmlns:o="urn:schemas-microsoft-com:office:office" xmlns:r="http://schemas.openxmlformats.org/officeDocument/2006/relationships" xmlns:m="http://schemas.openxmlformats.org/officeDocument/2006/math" xmlns:v="urn:schemas-microsoft-com:vml" xmlns:wp="http://schemas.openxmlformats.org/drawingml/2006/wordprocessingDrawing" xmlns:w10="urn:schemas-microsoft-com:office:word" xmlns:w="http://schemas.openxmlformats.org/wordprocessingml/2006/main" xmlns:wne="http://schemas.microsoft.com/office/word/2006/wordml">
+<w:numbering xmlns:wpc="http://schemas.microsoft.com/office/word/2010/wordprocessingCanvas" xmlns:mc="http://schemas.openxmlformats.org/markup-compatibility/2006" xmlns:o="urn:schemas-microsoft-com:office:office" xmlns:r="http://schemas.openxmlformats.org/officeDocument/2006/relationships" xmlns:m="http://schemas.openxmlformats.org/officeDocument/2006/math" xmlns:v="urn:schemas-microsoft-com:vml" xmlns:wp14="http://schemas.microsoft.com/office/word/2010/wordprocessingDrawing" xmlns:wp="http://schemas.openxmlformats.org/drawingml/2006/wordprocessingDrawing" xmlns:w10="urn:schemas-microsoft-com:office:word" xmlns:w="http://schemas.openxmlformats.org/wordprocessingml/2006/main" xmlns:w14="http://schemas.microsoft.com/office/word/2010/wordml" xmlns:wpg="http://schemas.microsoft.com/office/word/2010/wordprocessingGroup" xmlns:wpi="http://schemas.microsoft.com/office/word/2010/wordprocessingInk" xmlns:wne="http://schemas.microsoft.com/office/word/2006/wordml" xmlns:wps="http://schemas.microsoft.com/office/word/2010/wordprocessingShape" mc:Ignorable="w14 wp14">
   <w:abstractNum w:abstractNumId="0">
     <w:nsid w:val="26C2121D"/>
     <w:multiLevelType w:val="multilevel"/>
@@ -3946,7 +3974,7 @@
 </file>
 
 <file path=word/styles.xml><?xml version="1.0" encoding="utf-8"?>
-<w:styles xmlns:r="http://schemas.openxmlformats.org/officeDocument/2006/relationships" xmlns:w="http://schemas.openxmlformats.org/wordprocessingml/2006/main">
+<w:styles xmlns:mc="http://schemas.openxmlformats.org/markup-compatibility/2006" xmlns:r="http://schemas.openxmlformats.org/officeDocument/2006/relationships" xmlns:w="http://schemas.openxmlformats.org/wordprocessingml/2006/main" xmlns:w14="http://schemas.microsoft.com/office/word/2010/wordml" mc:Ignorable="w14">
   <w:docDefaults>
     <w:rPrDefault>
       <w:rPr>
@@ -4183,7 +4211,6 @@
     <w:uiPriority w:val="99"/>
     <w:semiHidden/>
     <w:unhideWhenUsed/>
-    <w:qFormat/>
     <w:tblPr>
       <w:tblInd w:w="0" w:type="dxa"/>
       <w:tblCellMar>
@@ -4434,6 +4461,196 @@
     <w:link w:val="Footer"/>
     <w:uiPriority w:val="99"/>
     <w:rsid w:val="004577EB"/>
+  </w:style>
+</w:styles>
+</file>
+
+<file path=word/stylesWithEffects.xml><?xml version="1.0" encoding="utf-8"?>
+<w:styles xmlns:wpc="http://schemas.microsoft.com/office/word/2010/wordprocessingCanvas" xmlns:mc="http://schemas.openxmlformats.org/markup-compatibility/2006" xmlns:o="urn:schemas-microsoft-com:office:office" xmlns:r="http://schemas.openxmlformats.org/officeDocument/2006/relationships" xmlns:m="http://schemas.openxmlformats.org/officeDocument/2006/math" xmlns:v="urn:schemas-microsoft-com:vml" xmlns:wp14="http://schemas.microsoft.com/office/word/2010/wordprocessingDrawing" xmlns:wp="http://schemas.openxmlformats.org/drawingml/2006/wordprocessingDrawing" xmlns:w10="urn:schemas-microsoft-com:office:word" xmlns:w="http://schemas.openxmlformats.org/wordprocessingml/2006/main" xmlns:w14="http://schemas.microsoft.com/office/word/2010/wordml" xmlns:wpg="http://schemas.microsoft.com/office/word/2010/wordprocessingGroup" xmlns:wpi="http://schemas.microsoft.com/office/word/2010/wordprocessingInk" xmlns:wne="http://schemas.microsoft.com/office/word/2006/wordml" xmlns:wps="http://schemas.microsoft.com/office/word/2010/wordprocessingShape" mc:Ignorable="w14 wp14">
+  <w:docDefaults>
+    <w:rPrDefault>
+      <w:rPr>
+        <w:rFonts w:asciiTheme="minorHAnsi" w:eastAsiaTheme="minorEastAsia" w:hAnsiTheme="minorHAnsi" w:cstheme="minorBidi"/>
+        <w:sz w:val="22"/>
+        <w:szCs w:val="22"/>
+        <w:lang w:val="en-IN" w:eastAsia="en-IN" w:bidi="ar-SA"/>
+      </w:rPr>
+    </w:rPrDefault>
+    <w:pPrDefault>
+      <w:pPr>
+        <w:spacing w:after="200" w:line="276" w:lineRule="auto"/>
+      </w:pPr>
+    </w:pPrDefault>
+  </w:docDefaults>
+  <w:latentStyles w:defLockedState="0" w:defUIPriority="99" w:defSemiHidden="1" w:defUnhideWhenUsed="1" w:defQFormat="0" w:count="267">
+    <w:lsdException w:name="Normal" w:semiHidden="0" w:uiPriority="0" w:unhideWhenUsed="0" w:qFormat="1"/>
+    <w:lsdException w:name="heading 1" w:semiHidden="0" w:uiPriority="9" w:unhideWhenUsed="0" w:qFormat="1"/>
+    <w:lsdException w:name="heading 2" w:uiPriority="9" w:qFormat="1"/>
+    <w:lsdException w:name="heading 3" w:uiPriority="9" w:qFormat="1"/>
+    <w:lsdException w:name="heading 4" w:uiPriority="9" w:qFormat="1"/>
+    <w:lsdException w:name="heading 5" w:uiPriority="9" w:qFormat="1"/>
+    <w:lsdException w:name="heading 6" w:uiPriority="9" w:qFormat="1"/>
+    <w:lsdException w:name="heading 7" w:uiPriority="9" w:qFormat="1"/>
+    <w:lsdException w:name="heading 8" w:uiPriority="9" w:qFormat="1"/>
+    <w:lsdException w:name="heading 9" w:uiPriority="9" w:qFormat="1"/>
+    <w:lsdException w:name="toc 1" w:uiPriority="39"/>
+    <w:lsdException w:name="toc 2" w:uiPriority="39"/>
+    <w:lsdException w:name="toc 3" w:uiPriority="39"/>
+    <w:lsdException w:name="toc 4" w:uiPriority="39"/>
+    <w:lsdException w:name="toc 5" w:uiPriority="39"/>
+    <w:lsdException w:name="toc 6" w:uiPriority="39"/>
+    <w:lsdException w:name="toc 7" w:uiPriority="39"/>
+    <w:lsdException w:name="toc 8" w:uiPriority="39"/>
+    <w:lsdException w:name="toc 9" w:uiPriority="39"/>
+    <w:lsdException w:name="caption" w:uiPriority="35" w:qFormat="1"/>
+    <w:lsdException w:name="Title" w:semiHidden="0" w:uiPriority="10" w:unhideWhenUsed="0" w:qFormat="1"/>
+    <w:lsdException w:name="Default Paragraph Font" w:uiPriority="1"/>
+    <w:lsdException w:name="Subtitle" w:semiHidden="0" w:uiPriority="11" w:unhideWhenUsed="0" w:qFormat="1"/>
+    <w:lsdException w:name="Strong" w:semiHidden="0" w:uiPriority="22" w:unhideWhenUsed="0" w:qFormat="1"/>
+    <w:lsdException w:name="Emphasis" w:semiHidden="0" w:uiPriority="20" w:unhideWhenUsed="0" w:qFormat="1"/>
+    <w:lsdException w:name="Table Grid" w:semiHidden="0" w:uiPriority="59" w:unhideWhenUsed="0"/>
+    <w:lsdException w:name="Placeholder Text" w:unhideWhenUsed="0"/>
+    <w:lsdException w:name="No Spacing" w:semiHidden="0" w:uiPriority="1" w:unhideWhenUsed="0" w:qFormat="1"/>
+    <w:lsdException w:name="Light Shading" w:semiHidden="0" w:uiPriority="60" w:unhideWhenUsed="0"/>
+    <w:lsdException w:name="Light List" w:semiHidden="0" w:uiPriority="61" w:unhideWhenUsed="0"/>
+    <w:lsdException w:name="Light Grid" w:semiHidden="0" w:uiPriority="62" w:unhideWhenUsed="0"/>
+    <w:lsdException w:name="Medium Shading 1" w:semiHidden="0" w:uiPriority="63" w:unhideWhenUsed="0"/>
+    <w:lsdException w:name="Medium Shading 2" w:semiHidden="0" w:uiPriority="64" w:unhideWhenUsed="0"/>
+    <w:lsdException w:name="Medium List 1" w:semiHidden="0" w:uiPriority="65" w:unhideWhenUsed="0"/>
+    <w:lsdException w:name="Medium List 2" w:semiHidden="0" w:uiPriority="66" w:unhideWhenUsed="0"/>
+    <w:lsdException w:name="Medium Grid 1" w:semiHidden="0" w:uiPriority="67" w:unhideWhenUsed="0"/>
+    <w:lsdException w:name="Medium Grid 2" w:semiHidden="0" w:uiPriority="68" w:unhideWhenUsed="0"/>
+    <w:lsdException w:name="Medium Grid 3" w:semiHidden="0" w:uiPriority="69" w:unhideWhenUsed="0"/>
+    <w:lsdException w:name="Dark List" w:semiHidden="0" w:uiPriority="70" w:unhideWhenUsed="0"/>
+    <w:lsdException w:name="Colorful Shading" w:semiHidden="0" w:uiPriority="71" w:unhideWhenUsed="0"/>
+    <w:lsdException w:name="Colorful List" w:semiHidden="0" w:uiPriority="72" w:unhideWhenUsed="0"/>
+    <w:lsdException w:name="Colorful Grid" w:semiHidden="0" w:uiPriority="73" w:unhideWhenUsed="0"/>
+    <w:lsdException w:name="Light Shading Accent 1" w:semiHidden="0" w:uiPriority="60" w:unhideWhenUsed="0"/>
+    <w:lsdException w:name="Light List Accent 1" w:semiHidden="0" w:uiPriority="61" w:unhideWhenUsed="0"/>
+    <w:lsdException w:name="Light Grid Accent 1" w:semiHidden="0" w:uiPriority="62" w:unhideWhenUsed="0"/>
+    <w:lsdException w:name="Medium Shading 1 Accent 1" w:semiHidden="0" w:uiPriority="63" w:unhideWhenUsed="0"/>
+    <w:lsdException w:name="Medium Shading 2 Accent 1" w:semiHidden="0" w:uiPriority="64" w:unhideWhenUsed="0"/>
+    <w:lsdException w:name="Medium List 1 Accent 1" w:semiHidden="0" w:uiPriority="65" w:unhideWhenUsed="0"/>
+    <w:lsdException w:name="Revision" w:unhideWhenUsed="0"/>
+    <w:lsdException w:name="List Paragraph" w:semiHidden="0" w:uiPriority="34" w:unhideWhenUsed="0" w:qFormat="1"/>
+    <w:lsdException w:name="Quote" w:semiHidden="0" w:uiPriority="29" w:unhideWhenUsed="0" w:qFormat="1"/>
+    <w:lsdException w:name="Intense Quote" w:semiHidden="0" w:uiPriority="30" w:unhideWhenUsed="0" w:qFormat="1"/>
+    <w:lsdException w:name="Medium List 2 Accent 1" w:semiHidden="0" w:uiPriority="66" w:unhideWhenUsed="0"/>
+    <w:lsdException w:name="Medium Grid 1 Accent 1" w:semiHidden="0" w:uiPriority="67" w:unhideWhenUsed="0"/>
+    <w:lsdException w:name="Medium Grid 2 Accent 1" w:semiHidden="0" w:uiPriority="68" w:unhideWhenUsed="0"/>
+    <w:lsdException w:name="Medium Grid 3 Accent 1" w:semiHidden="0" w:uiPriority="69" w:unhideWhenUsed="0"/>
+    <w:lsdException w:name="Dark List Accent 1" w:semiHidden="0" w:uiPriority="70" w:unhideWhenUsed="0"/>
+    <w:lsdException w:name="Colorful Shading Accent 1" w:semiHidden="0" w:uiPriority="71" w:unhideWhenUsed="0"/>
+    <w:lsdException w:name="Colorful List Accent 1" w:semiHidden="0" w:uiPriority="72" w:unhideWhenUsed="0"/>
+    <w:lsdException w:name="Colorful Grid Accent 1" w:semiHidden="0" w:uiPriority="73" w:unhideWhenUsed="0"/>
+    <w:lsdException w:name="Light Shading Accent 2" w:semiHidden="0" w:uiPriority="60" w:unhideWhenUsed="0"/>
+    <w:lsdException w:name="Light List Accent 2" w:semiHidden="0" w:uiPriority="61" w:unhideWhenUsed="0"/>
+    <w:lsdException w:name="Light Grid Accent 2" w:semiHidden="0" w:uiPriority="62" w:unhideWhenUsed="0"/>
+    <w:lsdException w:name="Medium Shading 1 Accent 2" w:semiHidden="0" w:uiPriority="63" w:unhideWhenUsed="0"/>
+    <w:lsdException w:name="Medium Shading 2 Accent 2" w:semiHidden="0" w:uiPriority="64" w:unhideWhenUsed="0"/>
+    <w:lsdException w:name="Medium List 1 Accent 2" w:semiHidden="0" w:uiPriority="65" w:unhideWhenUsed="0"/>
+    <w:lsdException w:name="Medium List 2 Accent 2" w:semiHidden="0" w:uiPriority="66" w:unhideWhenUsed="0"/>
+    <w:lsdException w:name="Medium Grid 1 Accent 2" w:semiHidden="0" w:uiPriority="67" w:unhideWhenUsed="0"/>
+    <w:lsdException w:name="Medium Grid 2 Accent 2" w:semiHidden="0" w:uiPriority="68" w:unhideWhenUsed="0"/>
+    <w:lsdException w:name="Medium Grid 3 Accent 2" w:semiHidden="0" w:uiPriority="69" w:unhideWhenUsed="0"/>
+    <w:lsdException w:name="Dark List Accent 2" w:semiHidden="0" w:uiPriority="70" w:unhideWhenUsed="0"/>
+    <w:lsdException w:name="Colorful Shading Accent 2" w:semiHidden="0" w:uiPriority="71" w:unhideWhenUsed="0"/>
+    <w:lsdException w:name="Colorful List Accent 2" w:semiHidden="0" w:uiPriority="72" w:unhideWhenUsed="0"/>
+    <w:lsdException w:name="Colorful Grid Accent 2" w:semiHidden="0" w:uiPriority="73" w:unhideWhenUsed="0"/>
+    <w:lsdException w:name="Light Shading Accent 3" w:semiHidden="0" w:uiPriority="60" w:unhideWhenUsed="0"/>
+    <w:lsdException w:name="Light List Accent 3" w:semiHidden="0" w:uiPriority="61" w:unhideWhenUsed="0"/>
+    <w:lsdException w:name="Light Grid Accent 3" w:semiHidden="0" w:uiPriority="62" w:unhideWhenUsed="0"/>
+    <w:lsdException w:name="Medium Shading 1 Accent 3" w:semiHidden="0" w:uiPriority="63" w:unhideWhenUsed="0"/>
+    <w:lsdException w:name="Medium Shading 2 Accent 3" w:semiHidden="0" w:uiPriority="64" w:unhideWhenUsed="0"/>
+    <w:lsdException w:name="Medium List 1 Accent 3" w:semiHidden="0" w:uiPriority="65" w:unhideWhenUsed="0"/>
+    <w:lsdException w:name="Medium List 2 Accent 3" w:semiHidden="0" w:uiPriority="66" w:unhideWhenUsed="0"/>
+    <w:lsdException w:name="Medium Grid 1 Accent 3" w:semiHidden="0" w:uiPriority="67" w:unhideWhenUsed="0"/>
+    <w:lsdException w:name="Medium Grid 2 Accent 3" w:semiHidden="0" w:uiPriority="68" w:unhideWhenUsed="0"/>
+    <w:lsdException w:name="Medium Grid 3 Accent 3" w:semiHidden="0" w:uiPriority="69" w:unhideWhenUsed="0"/>
+    <w:lsdException w:name="Dark List Accent 3" w:semiHidden="0" w:uiPriority="70" w:unhideWhenUsed="0"/>
+    <w:lsdException w:name="Colorful Shading Accent 3" w:semiHidden="0" w:uiPriority="71" w:unhideWhenUsed="0"/>
+    <w:lsdException w:name="Colorful List Accent 3" w:semiHidden="0" w:uiPriority="72" w:unhideWhenUsed="0"/>
+    <w:lsdException w:name="Colorful Grid Accent 3" w:semiHidden="0" w:uiPriority="73" w:unhideWhenUsed="0"/>
+    <w:lsdException w:name="Light Shading Accent 4" w:semiHidden="0" w:uiPriority="60" w:unhideWhenUsed="0"/>
+    <w:lsdException w:name="Light List Accent 4" w:semiHidden="0" w:uiPriority="61" w:unhideWhenUsed="0"/>
+    <w:lsdException w:name="Light Grid Accent 4" w:semiHidden="0" w:uiPriority="62" w:unhideWhenUsed="0"/>
+    <w:lsdException w:name="Medium Shading 1 Accent 4" w:semiHidden="0" w:uiPriority="63" w:unhideWhenUsed="0"/>
+    <w:lsdException w:name="Medium Shading 2 Accent 4" w:semiHidden="0" w:uiPriority="64" w:unhideWhenUsed="0"/>
+    <w:lsdException w:name="Medium List 1 Accent 4" w:semiHidden="0" w:uiPriority="65" w:unhideWhenUsed="0"/>
+    <w:lsdException w:name="Medium List 2 Accent 4" w:semiHidden="0" w:uiPriority="66" w:unhideWhenUsed="0"/>
+    <w:lsdException w:name="Medium Grid 1 Accent 4" w:semiHidden="0" w:uiPriority="67" w:unhideWhenUsed="0"/>
+    <w:lsdException w:name="Medium Grid 2 Accent 4" w:semiHidden="0" w:uiPriority="68" w:unhideWhenUsed="0"/>
+    <w:lsdException w:name="Medium Grid 3 Accent 4" w:semiHidden="0" w:uiPriority="69" w:unhideWhenUsed="0"/>
+    <w:lsdException w:name="Dark List Accent 4" w:semiHidden="0" w:uiPriority="70" w:unhideWhenUsed="0"/>
+    <w:lsdException w:name="Colorful Shading Accent 4" w:semiHidden="0" w:uiPriority="71" w:unhideWhenUsed="0"/>
+    <w:lsdException w:name="Colorful List Accent 4" w:semiHidden="0" w:uiPriority="72" w:unhideWhenUsed="0"/>
+    <w:lsdException w:name="Colorful Grid Accent 4" w:semiHidden="0" w:uiPriority="73" w:unhideWhenUsed="0"/>
+    <w:lsdException w:name="Light Shading Accent 5" w:semiHidden="0" w:uiPriority="60" w:unhideWhenUsed="0"/>
+    <w:lsdException w:name="Light List Accent 5" w:semiHidden="0" w:uiPriority="61" w:unhideWhenUsed="0"/>
+    <w:lsdException w:name="Light Grid Accent 5" w:semiHidden="0" w:uiPriority="62" w:unhideWhenUsed="0"/>
+    <w:lsdException w:name="Medium Shading 1 Accent 5" w:semiHidden="0" w:uiPriority="63" w:unhideWhenUsed="0"/>
+    <w:lsdException w:name="Medium Shading 2 Accent 5" w:semiHidden="0" w:uiPriority="64" w:unhideWhenUsed="0"/>
+    <w:lsdException w:name="Medium List 1 Accent 5" w:semiHidden="0" w:uiPriority="65" w:unhideWhenUsed="0"/>
+    <w:lsdException w:name="Medium List 2 Accent 5" w:semiHidden="0" w:uiPriority="66" w:unhideWhenUsed="0"/>
+    <w:lsdException w:name="Medium Grid 1 Accent 5" w:semiHidden="0" w:uiPriority="67" w:unhideWhenUsed="0"/>
+    <w:lsdException w:name="Medium Grid 2 Accent 5" w:semiHidden="0" w:uiPriority="68" w:unhideWhenUsed="0"/>
+    <w:lsdException w:name="Medium Grid 3 Accent 5" w:semiHidden="0" w:uiPriority="69" w:unhideWhenUsed="0"/>
+    <w:lsdException w:name="Dark List Accent 5" w:semiHidden="0" w:uiPriority="70" w:unhideWhenUsed="0"/>
+    <w:lsdException w:name="Colorful Shading Accent 5" w:semiHidden="0" w:uiPriority="71" w:unhideWhenUsed="0"/>
+    <w:lsdException w:name="Colorful List Accent 5" w:semiHidden="0" w:uiPriority="72" w:unhideWhenUsed="0"/>
+    <w:lsdException w:name="Colorful Grid Accent 5" w:semiHidden="0" w:uiPriority="73" w:unhideWhenUsed="0"/>
+    <w:lsdException w:name="Light Shading Accent 6" w:semiHidden="0" w:uiPriority="60" w:unhideWhenUsed="0"/>
+    <w:lsdException w:name="Light List Accent 6" w:semiHidden="0" w:uiPriority="61" w:unhideWhenUsed="0"/>
+    <w:lsdException w:name="Light Grid Accent 6" w:semiHidden="0" w:uiPriority="62" w:unhideWhenUsed="0"/>
+    <w:lsdException w:name="Medium Shading 1 Accent 6" w:semiHidden="0" w:uiPriority="63" w:unhideWhenUsed="0"/>
+    <w:lsdException w:name="Medium Shading 2 Accent 6" w:semiHidden="0" w:uiPriority="64" w:unhideWhenUsed="0"/>
+    <w:lsdException w:name="Medium List 1 Accent 6" w:semiHidden="0" w:uiPriority="65" w:unhideWhenUsed="0"/>
+    <w:lsdException w:name="Medium List 2 Accent 6" w:semiHidden="0" w:uiPriority="66" w:unhideWhenUsed="0"/>
+    <w:lsdException w:name="Medium Grid 1 Accent 6" w:semiHidden="0" w:uiPriority="67" w:unhideWhenUsed="0"/>
+    <w:lsdException w:name="Medium Grid 2 Accent 6" w:semiHidden="0" w:uiPriority="68" w:unhideWhenUsed="0"/>
+    <w:lsdException w:name="Medium Grid 3 Accent 6" w:semiHidden="0" w:uiPriority="69" w:unhideWhenUsed="0"/>
+    <w:lsdException w:name="Dark List Accent 6" w:semiHidden="0" w:uiPriority="70" w:unhideWhenUsed="0"/>
+    <w:lsdException w:name="Colorful Shading Accent 6" w:semiHidden="0" w:uiPriority="71" w:unhideWhenUsed="0"/>
+    <w:lsdException w:name="Colorful List Accent 6" w:semiHidden="0" w:uiPriority="72" w:unhideWhenUsed="0"/>
+    <w:lsdException w:name="Colorful Grid Accent 6" w:semiHidden="0" w:uiPriority="73" w:unhideWhenUsed="0"/>
+    <w:lsdException w:name="Subtle Emphasis" w:semiHidden="0" w:uiPriority="19" w:unhideWhenUsed="0" w:qFormat="1"/>
+    <w:lsdException w:name="Intense Emphasis" w:semiHidden="0" w:uiPriority="21" w:unhideWhenUsed="0" w:qFormat="1"/>
+    <w:lsdException w:name="Subtle Reference" w:semiHidden="0" w:uiPriority="31" w:unhideWhenUsed="0" w:qFormat="1"/>
+    <w:lsdException w:name="Intense Reference" w:semiHidden="0" w:uiPriority="32" w:unhideWhenUsed="0" w:qFormat="1"/>
+    <w:lsdException w:name="Book Title" w:semiHidden="0" w:uiPriority="33" w:unhideWhenUsed="0" w:qFormat="1"/>
+    <w:lsdException w:name="Bibliography" w:uiPriority="37"/>
+    <w:lsdException w:name="TOC Heading" w:uiPriority="39" w:qFormat="1"/>
+  </w:latentStyles>
+  <w:style w:type="paragraph" w:default="1" w:styleId="Normal">
+    <w:name w:val="Normal"/>
+    <w:qFormat/>
+  </w:style>
+  <w:style w:type="character" w:default="1" w:styleId="DefaultParagraphFont">
+    <w:name w:val="Default Paragraph Font"/>
+    <w:uiPriority w:val="1"/>
+    <w:semiHidden/>
+    <w:unhideWhenUsed/>
+  </w:style>
+  <w:style w:type="table" w:default="1" w:styleId="TableNormal">
+    <w:name w:val="Normal Table"/>
+    <w:uiPriority w:val="99"/>
+    <w:semiHidden/>
+    <w:unhideWhenUsed/>
+    <w:tblPr>
+      <w:tblInd w:w="0" w:type="dxa"/>
+      <w:tblCellMar>
+        <w:top w:w="0" w:type="dxa"/>
+        <w:left w:w="108" w:type="dxa"/>
+        <w:bottom w:w="0" w:type="dxa"/>
+        <w:right w:w="108" w:type="dxa"/>
+      </w:tblCellMar>
+    </w:tblPr>
+  </w:style>
+  <w:style w:type="numbering" w:default="1" w:styleId="NoList">
+    <w:name w:val="No List"/>
+    <w:uiPriority w:val="99"/>
+    <w:semiHidden/>
+    <w:unhideWhenUsed/>
   </w:style>
 </w:styles>
 </file>

--- a/Topics/MICROSERVICES.docx
+++ b/Topics/MICROSERVICES.docx
@@ -1,6 +1,6 @@
 
 <file path=word/document.xml><?xml version="1.0" encoding="utf-8"?>
-<w:document xmlns:wpc="http://schemas.microsoft.com/office/word/2010/wordprocessingCanvas" xmlns:mc="http://schemas.openxmlformats.org/markup-compatibility/2006" xmlns:o="urn:schemas-microsoft-com:office:office" xmlns:r="http://schemas.openxmlformats.org/officeDocument/2006/relationships" xmlns:m="http://schemas.openxmlformats.org/officeDocument/2006/math" xmlns:v="urn:schemas-microsoft-com:vml" xmlns:wp14="http://schemas.microsoft.com/office/word/2010/wordprocessingDrawing" xmlns:wp="http://schemas.openxmlformats.org/drawingml/2006/wordprocessingDrawing" xmlns:w10="urn:schemas-microsoft-com:office:word" xmlns:w="http://schemas.openxmlformats.org/wordprocessingml/2006/main" xmlns:w14="http://schemas.microsoft.com/office/word/2010/wordml" xmlns:wpg="http://schemas.microsoft.com/office/word/2010/wordprocessingGroup" xmlns:wpi="http://schemas.microsoft.com/office/word/2010/wordprocessingInk" xmlns:wne="http://schemas.microsoft.com/office/word/2006/wordml" xmlns:wps="http://schemas.microsoft.com/office/word/2010/wordprocessingShape" mc:Ignorable="w14 wp14">
+<w:document xmlns:wpc="http://schemas.microsoft.com/office/word/2010/wordprocessingCanvas" xmlns:cx="http://schemas.microsoft.com/office/drawing/2014/chartex" xmlns:mc="http://schemas.openxmlformats.org/markup-compatibility/2006" xmlns:o="urn:schemas-microsoft-com:office:office" xmlns:r="http://schemas.openxmlformats.org/officeDocument/2006/relationships" xmlns:m="http://schemas.openxmlformats.org/officeDocument/2006/math" xmlns:v="urn:schemas-microsoft-com:vml" xmlns:wp14="http://schemas.microsoft.com/office/word/2010/wordprocessingDrawing" xmlns:wp="http://schemas.openxmlformats.org/drawingml/2006/wordprocessingDrawing" xmlns:w10="urn:schemas-microsoft-com:office:word" xmlns:w="http://schemas.openxmlformats.org/wordprocessingml/2006/main" xmlns:w14="http://schemas.microsoft.com/office/word/2010/wordml" xmlns:w15="http://schemas.microsoft.com/office/word/2012/wordml" xmlns:w16se="http://schemas.microsoft.com/office/word/2015/wordml/symex" xmlns:wpg="http://schemas.microsoft.com/office/word/2010/wordprocessingGroup" xmlns:wpi="http://schemas.microsoft.com/office/word/2010/wordprocessingInk" xmlns:wne="http://schemas.microsoft.com/office/word/2006/wordml" xmlns:wps="http://schemas.microsoft.com/office/word/2010/wordprocessingShape" mc:Ignorable="w14 w15 w16se wp14">
   <w:body>
     <w:p>
       <w:pPr>
@@ -302,17 +302,7 @@
           <w:color w:val="auto"/>
           <w:u w:val="none"/>
         </w:rPr>
-        <w:t xml:space="preserve"> (CQRS</w:t>
-      </w:r>
-      <w:bookmarkStart w:id="0" w:name="_GoBack"/>
-      <w:bookmarkEnd w:id="0"/>
-      <w:r>
-        <w:rPr>
-          <w:rStyle w:val="Hyperlink"/>
-          <w:color w:val="auto"/>
-          <w:u w:val="none"/>
-        </w:rPr>
-        <w:t>)</w:t>
+        <w:t xml:space="preserve"> (CQRS)</w:t>
       </w:r>
     </w:p>
     <w:p>
@@ -443,8 +433,8 @@
       <w:pPr>
         <w:pStyle w:val="Heading1"/>
       </w:pPr>
-      <w:bookmarkStart w:id="1" w:name="_Microservices"/>
-      <w:bookmarkEnd w:id="1"/>
+      <w:bookmarkStart w:id="0" w:name="_Microservices"/>
+      <w:bookmarkEnd w:id="0"/>
       <w:r>
         <w:t>Microservices</w:t>
       </w:r>
@@ -453,7 +443,7 @@
       <w:pPr>
         <w:spacing w:line="360" w:lineRule="auto"/>
       </w:pPr>
-      <w:hyperlink r:id="rId8" w:history="1">
+      <w:hyperlink r:id="rId7" w:history="1">
         <w:r>
           <w:rPr>
             <w:rStyle w:val="Hyperlink"/>
@@ -466,7 +456,7 @@
       <w:pPr>
         <w:spacing w:line="360" w:lineRule="auto"/>
       </w:pPr>
-      <w:hyperlink r:id="rId9" w:history="1">
+      <w:hyperlink r:id="rId8" w:history="1">
         <w:r>
           <w:rPr>
             <w:rStyle w:val="Hyperlink"/>
@@ -569,8 +559,8 @@
           <w:shd w:val="clear" w:color="auto" w:fill="FFFFFF"/>
         </w:rPr>
       </w:pPr>
-      <w:bookmarkStart w:id="2" w:name="_The_principles_used"/>
-      <w:bookmarkEnd w:id="2"/>
+      <w:bookmarkStart w:id="1" w:name="_The_principles_used"/>
+      <w:bookmarkEnd w:id="1"/>
       <w:r>
         <w:rPr>
           <w:rFonts w:eastAsiaTheme="minorHAnsi"/>
@@ -820,8 +810,8 @@
           <w:shd w:val="clear" w:color="auto" w:fill="FFFFFF"/>
         </w:rPr>
       </w:pPr>
-      <w:bookmarkStart w:id="3" w:name="_Advantages"/>
-      <w:bookmarkEnd w:id="3"/>
+      <w:bookmarkStart w:id="2" w:name="_Advantages"/>
+      <w:bookmarkEnd w:id="2"/>
       <w:r>
         <w:rPr>
           <w:shd w:val="clear" w:color="auto" w:fill="FFFFFF"/>
@@ -985,8 +975,8 @@
           <w:shd w:val="clear" w:color="auto" w:fill="FFFFFF"/>
         </w:rPr>
       </w:pPr>
-      <w:bookmarkStart w:id="4" w:name="_Microservices_Design_Patterns"/>
-      <w:bookmarkEnd w:id="4"/>
+      <w:bookmarkStart w:id="3" w:name="_Microservices_Design_Patterns"/>
+      <w:bookmarkEnd w:id="3"/>
       <w:r>
         <w:rPr>
           <w:rStyle w:val="Hyperlink"/>
@@ -1192,7 +1182,7 @@
                     </pic:cNvPicPr>
                   </pic:nvPicPr>
                   <pic:blipFill>
-                    <a:blip r:embed="rId10" cstate="print">
+                    <a:blip r:embed="rId9" cstate="print">
                       <a:extLst>
                         <a:ext uri="{28A0092B-C50C-407E-A947-70E740481C1C}">
                           <a14:useLocalDpi xmlns:a14="http://schemas.microsoft.com/office/drawing/2010/main" val="0"/>
@@ -1390,7 +1380,7 @@
                     </pic:cNvPicPr>
                   </pic:nvPicPr>
                   <pic:blipFill>
-                    <a:blip r:embed="rId11" cstate="print">
+                    <a:blip r:embed="rId10" cstate="print">
                       <a:extLst>
                         <a:ext uri="{28A0092B-C50C-407E-A947-70E740481C1C}">
                           <a14:useLocalDpi xmlns:a14="http://schemas.microsoft.com/office/drawing/2010/main" val="0"/>
@@ -1461,7 +1451,7 @@
                     </pic:cNvPicPr>
                   </pic:nvPicPr>
                   <pic:blipFill>
-                    <a:blip r:embed="rId12" cstate="print">
+                    <a:blip r:embed="rId11" cstate="print">
                       <a:extLst>
                         <a:ext uri="{28A0092B-C50C-407E-A947-70E740481C1C}">
                           <a14:useLocalDpi xmlns:a14="http://schemas.microsoft.com/office/drawing/2010/main" val="0"/>
@@ -1562,7 +1552,7 @@
                     </pic:cNvPicPr>
                   </pic:nvPicPr>
                   <pic:blipFill>
-                    <a:blip r:embed="rId13" cstate="print">
+                    <a:blip r:embed="rId12" cstate="print">
                       <a:extLst>
                         <a:ext uri="{28A0092B-C50C-407E-A947-70E740481C1C}">
                           <a14:useLocalDpi xmlns:a14="http://schemas.microsoft.com/office/drawing/2010/main" val="0"/>
@@ -1628,7 +1618,7 @@
                     </pic:cNvPicPr>
                   </pic:nvPicPr>
                   <pic:blipFill>
-                    <a:blip r:embed="rId14" cstate="print">
+                    <a:blip r:embed="rId13" cstate="print">
                       <a:extLst>
                         <a:ext uri="{28A0092B-C50C-407E-A947-70E740481C1C}">
                           <a14:useLocalDpi xmlns:a14="http://schemas.microsoft.com/office/drawing/2010/main" val="0"/>
@@ -1664,8 +1654,8 @@
       <w:pPr>
         <w:pStyle w:val="Heading2"/>
       </w:pPr>
-      <w:bookmarkStart w:id="5" w:name="_Microservices_vs_Monolithic"/>
-      <w:bookmarkEnd w:id="5"/>
+      <w:bookmarkStart w:id="4" w:name="_Microservices_vs_Monolithic"/>
+      <w:bookmarkEnd w:id="4"/>
       <w:r>
         <w:t>Event Sourcing Design Pattern</w:t>
       </w:r>
@@ -1739,7 +1729,7 @@
                     </pic:cNvPicPr>
                   </pic:nvPicPr>
                   <pic:blipFill>
-                    <a:blip r:embed="rId15" cstate="print"/>
+                    <a:blip r:embed="rId14" cstate="print"/>
                     <a:srcRect/>
                     <a:stretch>
                       <a:fillRect/>
@@ -1780,8 +1770,8 @@
       <w:r>
         <w:t>Branch Pattern</w:t>
       </w:r>
-      <w:bookmarkStart w:id="6" w:name="CQRS"/>
-      <w:bookmarkEnd w:id="6"/>
+      <w:bookmarkStart w:id="5" w:name="CQRS"/>
+      <w:bookmarkEnd w:id="5"/>
     </w:p>
     <w:p>
       <w:pPr>
@@ -1842,7 +1832,7 @@
                     </pic:cNvPicPr>
                   </pic:nvPicPr>
                   <pic:blipFill>
-                    <a:blip r:embed="rId16" cstate="print"/>
+                    <a:blip r:embed="rId15" cstate="print"/>
                     <a:srcRect/>
                     <a:stretch>
                       <a:fillRect/>
@@ -1952,8 +1942,8 @@
         </w:rPr>
         <w:t xml:space="preserve"> The materialized views are updated through a sequence of events which are creating using the event source pattern discussed above.</w:t>
       </w:r>
-      <w:bookmarkStart w:id="7" w:name="CircuitBreaker"/>
-      <w:bookmarkEnd w:id="7"/>
+      <w:bookmarkStart w:id="6" w:name="CircuitBreaker"/>
+      <w:bookmarkEnd w:id="6"/>
     </w:p>
     <w:p>
       <w:pPr>
@@ -1993,7 +1983,7 @@
                     </pic:cNvPicPr>
                   </pic:nvPicPr>
                   <pic:blipFill>
-                    <a:blip r:embed="rId17" cstate="print"/>
+                    <a:blip r:embed="rId16" cstate="print"/>
                     <a:srcRect/>
                     <a:stretch>
                       <a:fillRect/>
@@ -2073,8 +2063,8 @@
         </w:rPr>
         <w:t>So, to avoid such problems, you can use the Circuit Breaker Design Pattern. With the help of this pattern, the client will invoke a remote service via a proxy. This proxy will basically behave as a circuit barrier. So, when the number of failures crosses the threshold number, the circuit breaker trips for a particular time period. Then, all the attempts to invoke the remote service will fail in this timeout period. Once that time period is finished, the circuit breaker will allow a limited number of tests to pass through and if those requests succeed, the circuit breaker resumes back to the normal operation. Else, if there is a failure, then the time out period begins again.</w:t>
       </w:r>
-      <w:bookmarkStart w:id="8" w:name="Decomposition"/>
-      <w:bookmarkEnd w:id="8"/>
+      <w:bookmarkStart w:id="7" w:name="Decomposition"/>
+      <w:bookmarkEnd w:id="7"/>
     </w:p>
     <w:p>
       <w:pPr>
@@ -2113,7 +2103,7 @@
                     </pic:cNvPicPr>
                   </pic:nvPicPr>
                   <pic:blipFill>
-                    <a:blip r:embed="rId18" cstate="print"/>
+                    <a:blip r:embed="rId17" cstate="print"/>
                     <a:srcRect/>
                     <a:stretch>
                       <a:fillRect/>
@@ -2617,9 +2607,29 @@
         </w:rPr>
       </w:pPr>
     </w:p>
-    <w:p/>
+    <w:p>
+      <w:pPr>
+        <w:rPr>
+          <w:rFonts w:ascii="Arial" w:hAnsi="Arial" w:cs="Arial"/>
+          <w:color w:val="778899"/>
+          <w:sz w:val="23"/>
+          <w:szCs w:val="23"/>
+          <w:shd w:val="clear" w:color="auto" w:fill="FFFFFF"/>
+        </w:rPr>
+      </w:pPr>
+      <w:bookmarkStart w:id="8" w:name="_GoBack"/>
+      <w:bookmarkEnd w:id="8"/>
+    </w:p>
+    <w:p>
+      <w:pPr>
+        <w:rPr>
+          <w:sz w:val="40"/>
+          <w:szCs w:val="40"/>
+        </w:rPr>
+      </w:pPr>
+    </w:p>
     <w:sectPr>
-      <w:footerReference w:type="default" r:id="rId19"/>
+      <w:footerReference w:type="default" r:id="rId18"/>
       <w:pgSz w:w="12240" w:h="15840"/>
       <w:pgMar w:top="1440" w:right="1440" w:bottom="1440" w:left="1440" w:header="720" w:footer="720" w:gutter="0"/>
       <w:cols w:space="720"/>
@@ -2630,7 +2640,7 @@
 </file>
 
 <file path=word/endnotes.xml><?xml version="1.0" encoding="utf-8"?>
-<w:endnotes xmlns:wpc="http://schemas.microsoft.com/office/word/2010/wordprocessingCanvas" xmlns:mc="http://schemas.openxmlformats.org/markup-compatibility/2006" xmlns:o="urn:schemas-microsoft-com:office:office" xmlns:r="http://schemas.openxmlformats.org/officeDocument/2006/relationships" xmlns:m="http://schemas.openxmlformats.org/officeDocument/2006/math" xmlns:v="urn:schemas-microsoft-com:vml" xmlns:wp14="http://schemas.microsoft.com/office/word/2010/wordprocessingDrawing" xmlns:wp="http://schemas.openxmlformats.org/drawingml/2006/wordprocessingDrawing" xmlns:w10="urn:schemas-microsoft-com:office:word" xmlns:w="http://schemas.openxmlformats.org/wordprocessingml/2006/main" xmlns:w14="http://schemas.microsoft.com/office/word/2010/wordml" xmlns:wpg="http://schemas.microsoft.com/office/word/2010/wordprocessingGroup" xmlns:wpi="http://schemas.microsoft.com/office/word/2010/wordprocessingInk" xmlns:wne="http://schemas.microsoft.com/office/word/2006/wordml" xmlns:wps="http://schemas.microsoft.com/office/word/2010/wordprocessingShape" mc:Ignorable="w14 wp14">
+<w:endnotes xmlns:wpc="http://schemas.microsoft.com/office/word/2010/wordprocessingCanvas" xmlns:cx="http://schemas.microsoft.com/office/drawing/2014/chartex" xmlns:mc="http://schemas.openxmlformats.org/markup-compatibility/2006" xmlns:o="urn:schemas-microsoft-com:office:office" xmlns:r="http://schemas.openxmlformats.org/officeDocument/2006/relationships" xmlns:m="http://schemas.openxmlformats.org/officeDocument/2006/math" xmlns:v="urn:schemas-microsoft-com:vml" xmlns:wp14="http://schemas.microsoft.com/office/word/2010/wordprocessingDrawing" xmlns:wp="http://schemas.openxmlformats.org/drawingml/2006/wordprocessingDrawing" xmlns:w10="urn:schemas-microsoft-com:office:word" xmlns:w="http://schemas.openxmlformats.org/wordprocessingml/2006/main" xmlns:w14="http://schemas.microsoft.com/office/word/2010/wordml" xmlns:w15="http://schemas.microsoft.com/office/word/2012/wordml" xmlns:w16se="http://schemas.microsoft.com/office/word/2015/wordml/symex" xmlns:wpg="http://schemas.microsoft.com/office/word/2010/wordprocessingGroup" xmlns:wpi="http://schemas.microsoft.com/office/word/2010/wordprocessingInk" xmlns:wne="http://schemas.microsoft.com/office/word/2006/wordml" xmlns:wps="http://schemas.microsoft.com/office/word/2010/wordprocessingShape" mc:Ignorable="w14 w15 w16se wp14">
   <w:endnote w:type="separator" w:id="-1">
     <w:p>
       <w:pPr>
@@ -2655,7 +2665,7 @@
 </file>
 
 <file path=word/footer1.xml><?xml version="1.0" encoding="utf-8"?>
-<w:ftr xmlns:wpc="http://schemas.microsoft.com/office/word/2010/wordprocessingCanvas" xmlns:mc="http://schemas.openxmlformats.org/markup-compatibility/2006" xmlns:o="urn:schemas-microsoft-com:office:office" xmlns:r="http://schemas.openxmlformats.org/officeDocument/2006/relationships" xmlns:m="http://schemas.openxmlformats.org/officeDocument/2006/math" xmlns:v="urn:schemas-microsoft-com:vml" xmlns:wp14="http://schemas.microsoft.com/office/word/2010/wordprocessingDrawing" xmlns:wp="http://schemas.openxmlformats.org/drawingml/2006/wordprocessingDrawing" xmlns:w10="urn:schemas-microsoft-com:office:word" xmlns:w="http://schemas.openxmlformats.org/wordprocessingml/2006/main" xmlns:w14="http://schemas.microsoft.com/office/word/2010/wordml" xmlns:wpg="http://schemas.microsoft.com/office/word/2010/wordprocessingGroup" xmlns:wpi="http://schemas.microsoft.com/office/word/2010/wordprocessingInk" xmlns:wne="http://schemas.microsoft.com/office/word/2006/wordml" xmlns:wps="http://schemas.microsoft.com/office/word/2010/wordprocessingShape" mc:Ignorable="w14 wp14">
+<w:ftr xmlns:wpc="http://schemas.microsoft.com/office/word/2010/wordprocessingCanvas" xmlns:cx="http://schemas.microsoft.com/office/drawing/2014/chartex" xmlns:mc="http://schemas.openxmlformats.org/markup-compatibility/2006" xmlns:o="urn:schemas-microsoft-com:office:office" xmlns:r="http://schemas.openxmlformats.org/officeDocument/2006/relationships" xmlns:m="http://schemas.openxmlformats.org/officeDocument/2006/math" xmlns:v="urn:schemas-microsoft-com:vml" xmlns:wp14="http://schemas.microsoft.com/office/word/2010/wordprocessingDrawing" xmlns:wp="http://schemas.openxmlformats.org/drawingml/2006/wordprocessingDrawing" xmlns:w10="urn:schemas-microsoft-com:office:word" xmlns:w="http://schemas.openxmlformats.org/wordprocessingml/2006/main" xmlns:w14="http://schemas.microsoft.com/office/word/2010/wordml" xmlns:w15="http://schemas.microsoft.com/office/word/2012/wordml" xmlns:w16se="http://schemas.microsoft.com/office/word/2015/wordml/symex" xmlns:wpg="http://schemas.microsoft.com/office/word/2010/wordprocessingGroup" xmlns:wpi="http://schemas.microsoft.com/office/word/2010/wordprocessingInk" xmlns:wne="http://schemas.microsoft.com/office/word/2006/wordml" xmlns:wps="http://schemas.microsoft.com/office/word/2010/wordprocessingShape" mc:Ignorable="w14 w15 w16se wp14">
   <w:sdt>
     <w:sdtPr>
       <w:id w:val="47589547"/>
@@ -2684,7 +2694,7 @@
           <w:rPr>
             <w:noProof/>
           </w:rPr>
-          <w:t>1</w:t>
+          <w:t>7</w:t>
         </w:r>
         <w:r>
           <w:rPr>
@@ -2704,7 +2714,7 @@
 </file>
 
 <file path=word/footnotes.xml><?xml version="1.0" encoding="utf-8"?>
-<w:footnotes xmlns:wpc="http://schemas.microsoft.com/office/word/2010/wordprocessingCanvas" xmlns:mc="http://schemas.openxmlformats.org/markup-compatibility/2006" xmlns:o="urn:schemas-microsoft-com:office:office" xmlns:r="http://schemas.openxmlformats.org/officeDocument/2006/relationships" xmlns:m="http://schemas.openxmlformats.org/officeDocument/2006/math" xmlns:v="urn:schemas-microsoft-com:vml" xmlns:wp14="http://schemas.microsoft.com/office/word/2010/wordprocessingDrawing" xmlns:wp="http://schemas.openxmlformats.org/drawingml/2006/wordprocessingDrawing" xmlns:w10="urn:schemas-microsoft-com:office:word" xmlns:w="http://schemas.openxmlformats.org/wordprocessingml/2006/main" xmlns:w14="http://schemas.microsoft.com/office/word/2010/wordml" xmlns:wpg="http://schemas.microsoft.com/office/word/2010/wordprocessingGroup" xmlns:wpi="http://schemas.microsoft.com/office/word/2010/wordprocessingInk" xmlns:wne="http://schemas.microsoft.com/office/word/2006/wordml" xmlns:wps="http://schemas.microsoft.com/office/word/2010/wordprocessingShape" mc:Ignorable="w14 wp14">
+<w:footnotes xmlns:wpc="http://schemas.microsoft.com/office/word/2010/wordprocessingCanvas" xmlns:cx="http://schemas.microsoft.com/office/drawing/2014/chartex" xmlns:mc="http://schemas.openxmlformats.org/markup-compatibility/2006" xmlns:o="urn:schemas-microsoft-com:office:office" xmlns:r="http://schemas.openxmlformats.org/officeDocument/2006/relationships" xmlns:m="http://schemas.openxmlformats.org/officeDocument/2006/math" xmlns:v="urn:schemas-microsoft-com:vml" xmlns:wp14="http://schemas.microsoft.com/office/word/2010/wordprocessingDrawing" xmlns:wp="http://schemas.openxmlformats.org/drawingml/2006/wordprocessingDrawing" xmlns:w10="urn:schemas-microsoft-com:office:word" xmlns:w="http://schemas.openxmlformats.org/wordprocessingml/2006/main" xmlns:w14="http://schemas.microsoft.com/office/word/2010/wordml" xmlns:w15="http://schemas.microsoft.com/office/word/2012/wordml" xmlns:w16se="http://schemas.microsoft.com/office/word/2015/wordml/symex" xmlns:wpg="http://schemas.microsoft.com/office/word/2010/wordprocessingGroup" xmlns:wpi="http://schemas.microsoft.com/office/word/2010/wordprocessingInk" xmlns:wne="http://schemas.microsoft.com/office/word/2006/wordml" xmlns:wps="http://schemas.microsoft.com/office/word/2010/wordprocessingShape" mc:Ignorable="w14 w15 w16se wp14">
   <w:footnote w:type="separator" w:id="-1">
     <w:p>
       <w:pPr>
@@ -2729,8 +2739,8 @@
 </file>
 
 <file path=word/numbering.xml><?xml version="1.0" encoding="utf-8"?>
-<w:numbering xmlns:wpc="http://schemas.microsoft.com/office/word/2010/wordprocessingCanvas" xmlns:mc="http://schemas.openxmlformats.org/markup-compatibility/2006" xmlns:o="urn:schemas-microsoft-com:office:office" xmlns:r="http://schemas.openxmlformats.org/officeDocument/2006/relationships" xmlns:m="http://schemas.openxmlformats.org/officeDocument/2006/math" xmlns:v="urn:schemas-microsoft-com:vml" xmlns:wp14="http://schemas.microsoft.com/office/word/2010/wordprocessingDrawing" xmlns:wp="http://schemas.openxmlformats.org/drawingml/2006/wordprocessingDrawing" xmlns:w10="urn:schemas-microsoft-com:office:word" xmlns:w="http://schemas.openxmlformats.org/wordprocessingml/2006/main" xmlns:w14="http://schemas.microsoft.com/office/word/2010/wordml" xmlns:wpg="http://schemas.microsoft.com/office/word/2010/wordprocessingGroup" xmlns:wpi="http://schemas.microsoft.com/office/word/2010/wordprocessingInk" xmlns:wne="http://schemas.microsoft.com/office/word/2006/wordml" xmlns:wps="http://schemas.microsoft.com/office/word/2010/wordprocessingShape" mc:Ignorable="w14 wp14">
-  <w:abstractNum w:abstractNumId="0">
+<w:numbering xmlns:wpc="http://schemas.microsoft.com/office/word/2010/wordprocessingCanvas" xmlns:cx="http://schemas.microsoft.com/office/drawing/2014/chartex" xmlns:mc="http://schemas.openxmlformats.org/markup-compatibility/2006" xmlns:o="urn:schemas-microsoft-com:office:office" xmlns:r="http://schemas.openxmlformats.org/officeDocument/2006/relationships" xmlns:m="http://schemas.openxmlformats.org/officeDocument/2006/math" xmlns:v="urn:schemas-microsoft-com:vml" xmlns:wp14="http://schemas.microsoft.com/office/word/2010/wordprocessingDrawing" xmlns:wp="http://schemas.openxmlformats.org/drawingml/2006/wordprocessingDrawing" xmlns:w10="urn:schemas-microsoft-com:office:word" xmlns:w="http://schemas.openxmlformats.org/wordprocessingml/2006/main" xmlns:w14="http://schemas.microsoft.com/office/word/2010/wordml" xmlns:w15="http://schemas.microsoft.com/office/word/2012/wordml" xmlns:w16se="http://schemas.microsoft.com/office/word/2015/wordml/symex" xmlns:wpg="http://schemas.microsoft.com/office/word/2010/wordprocessingGroup" xmlns:wpi="http://schemas.microsoft.com/office/word/2010/wordprocessingInk" xmlns:wne="http://schemas.microsoft.com/office/word/2006/wordml" xmlns:wps="http://schemas.microsoft.com/office/word/2010/wordprocessingShape" mc:Ignorable="w14 w15 w16se wp14">
+  <w:abstractNum w:abstractNumId="0" w15:restartNumberingAfterBreak="0">
     <w:nsid w:val="26C2121D"/>
     <w:multiLevelType w:val="multilevel"/>
     <w:tmpl w:val="1C148168"/>
@@ -2843,7 +2853,7 @@
       </w:pPr>
     </w:lvl>
   </w:abstractNum>
-  <w:abstractNum w:abstractNumId="1">
+  <w:abstractNum w:abstractNumId="1" w15:restartNumberingAfterBreak="0">
     <w:nsid w:val="2EC3304D"/>
     <w:multiLevelType w:val="hybridMultilevel"/>
     <w:tmpl w:val="B05894F8"/>
@@ -2932,7 +2942,7 @@
       </w:pPr>
     </w:lvl>
   </w:abstractNum>
-  <w:abstractNum w:abstractNumId="2">
+  <w:abstractNum w:abstractNumId="2" w15:restartNumberingAfterBreak="0">
     <w:nsid w:val="35651474"/>
     <w:multiLevelType w:val="hybridMultilevel"/>
     <w:tmpl w:val="8F20675A"/>
@@ -3045,7 +3055,7 @@
       </w:rPr>
     </w:lvl>
   </w:abstractNum>
-  <w:abstractNum w:abstractNumId="3">
+  <w:abstractNum w:abstractNumId="3" w15:restartNumberingAfterBreak="0">
     <w:nsid w:val="3C235021"/>
     <w:multiLevelType w:val="hybridMultilevel"/>
     <w:tmpl w:val="9C12E086"/>
@@ -3158,7 +3168,7 @@
       </w:rPr>
     </w:lvl>
   </w:abstractNum>
-  <w:abstractNum w:abstractNumId="4">
+  <w:abstractNum w:abstractNumId="4" w15:restartNumberingAfterBreak="0">
     <w:nsid w:val="3E8F2B64"/>
     <w:multiLevelType w:val="hybridMultilevel"/>
     <w:tmpl w:val="4A283AE2"/>
@@ -3247,7 +3257,7 @@
       </w:pPr>
     </w:lvl>
   </w:abstractNum>
-  <w:abstractNum w:abstractNumId="5">
+  <w:abstractNum w:abstractNumId="5" w15:restartNumberingAfterBreak="0">
     <w:nsid w:val="49F16771"/>
     <w:multiLevelType w:val="hybridMultilevel"/>
     <w:tmpl w:val="7AC09E94"/>
@@ -3336,7 +3346,7 @@
       </w:pPr>
     </w:lvl>
   </w:abstractNum>
-  <w:abstractNum w:abstractNumId="6">
+  <w:abstractNum w:abstractNumId="6" w15:restartNumberingAfterBreak="0">
     <w:nsid w:val="4C8D018F"/>
     <w:multiLevelType w:val="multilevel"/>
     <w:tmpl w:val="E5F0E35E"/>
@@ -3449,7 +3459,7 @@
       </w:pPr>
     </w:lvl>
   </w:abstractNum>
-  <w:abstractNum w:abstractNumId="7">
+  <w:abstractNum w:abstractNumId="7" w15:restartNumberingAfterBreak="0">
     <w:nsid w:val="4E277BAA"/>
     <w:multiLevelType w:val="multilevel"/>
     <w:tmpl w:val="0B8A313A"/>
@@ -3598,7 +3608,7 @@
       </w:rPr>
     </w:lvl>
   </w:abstractNum>
-  <w:abstractNum w:abstractNumId="8">
+  <w:abstractNum w:abstractNumId="8" w15:restartNumberingAfterBreak="0">
     <w:nsid w:val="666C15FC"/>
     <w:multiLevelType w:val="multilevel"/>
     <w:tmpl w:val="3B78D364"/>
@@ -3711,7 +3721,7 @@
       </w:pPr>
     </w:lvl>
   </w:abstractNum>
-  <w:abstractNum w:abstractNumId="9">
+  <w:abstractNum w:abstractNumId="9" w15:restartNumberingAfterBreak="0">
     <w:nsid w:val="67E2155B"/>
     <w:multiLevelType w:val="multilevel"/>
     <w:tmpl w:val="E2B831F0"/>
@@ -3824,7 +3834,7 @@
       </w:pPr>
     </w:lvl>
   </w:abstractNum>
-  <w:abstractNum w:abstractNumId="10">
+  <w:abstractNum w:abstractNumId="10" w15:restartNumberingAfterBreak="0">
     <w:nsid w:val="728B1F09"/>
     <w:multiLevelType w:val="hybridMultilevel"/>
     <w:tmpl w:val="96281B98"/>
@@ -3974,7 +3984,7 @@
 </file>
 
 <file path=word/styles.xml><?xml version="1.0" encoding="utf-8"?>
-<w:styles xmlns:mc="http://schemas.openxmlformats.org/markup-compatibility/2006" xmlns:r="http://schemas.openxmlformats.org/officeDocument/2006/relationships" xmlns:w="http://schemas.openxmlformats.org/wordprocessingml/2006/main" xmlns:w14="http://schemas.microsoft.com/office/word/2010/wordml" mc:Ignorable="w14">
+<w:styles xmlns:mc="http://schemas.openxmlformats.org/markup-compatibility/2006" xmlns:r="http://schemas.openxmlformats.org/officeDocument/2006/relationships" xmlns:w="http://schemas.openxmlformats.org/wordprocessingml/2006/main" xmlns:w14="http://schemas.microsoft.com/office/word/2010/wordml" xmlns:w15="http://schemas.microsoft.com/office/word/2012/wordml" xmlns:w16se="http://schemas.microsoft.com/office/word/2015/wordml/symex" mc:Ignorable="w14 w15 w16se">
   <w:docDefaults>
     <w:rPrDefault>
       <w:rPr>
@@ -3990,144 +4000,378 @@
       </w:pPr>
     </w:pPrDefault>
   </w:docDefaults>
-  <w:latentStyles w:defLockedState="0" w:defUIPriority="99" w:defSemiHidden="1" w:defUnhideWhenUsed="1" w:defQFormat="0" w:count="267">
-    <w:lsdException w:name="Normal" w:semiHidden="0" w:uiPriority="0" w:unhideWhenUsed="0" w:qFormat="1"/>
-    <w:lsdException w:name="heading 1" w:semiHidden="0" w:uiPriority="9" w:unhideWhenUsed="0" w:qFormat="1"/>
-    <w:lsdException w:name="heading 2" w:uiPriority="9" w:qFormat="1"/>
-    <w:lsdException w:name="heading 3" w:uiPriority="9" w:qFormat="1"/>
-    <w:lsdException w:name="heading 4" w:uiPriority="9" w:qFormat="1"/>
-    <w:lsdException w:name="heading 5" w:uiPriority="9" w:qFormat="1"/>
-    <w:lsdException w:name="heading 6" w:uiPriority="9" w:qFormat="1"/>
-    <w:lsdException w:name="heading 7" w:uiPriority="9" w:qFormat="1"/>
-    <w:lsdException w:name="heading 8" w:uiPriority="9" w:qFormat="1"/>
-    <w:lsdException w:name="heading 9" w:uiPriority="9" w:qFormat="1"/>
-    <w:lsdException w:name="toc 1" w:uiPriority="39"/>
-    <w:lsdException w:name="toc 2" w:uiPriority="39"/>
-    <w:lsdException w:name="toc 3" w:uiPriority="39"/>
-    <w:lsdException w:name="toc 4" w:uiPriority="39"/>
-    <w:lsdException w:name="toc 5" w:uiPriority="39"/>
-    <w:lsdException w:name="toc 6" w:uiPriority="39"/>
-    <w:lsdException w:name="toc 7" w:uiPriority="39"/>
-    <w:lsdException w:name="toc 8" w:uiPriority="39"/>
-    <w:lsdException w:name="toc 9" w:uiPriority="39"/>
-    <w:lsdException w:name="caption" w:uiPriority="35" w:qFormat="1"/>
-    <w:lsdException w:name="Title" w:semiHidden="0" w:uiPriority="10" w:unhideWhenUsed="0" w:qFormat="1"/>
-    <w:lsdException w:name="Default Paragraph Font" w:uiPriority="1"/>
-    <w:lsdException w:name="Subtitle" w:semiHidden="0" w:uiPriority="11" w:unhideWhenUsed="0" w:qFormat="1"/>
-    <w:lsdException w:name="Strong" w:semiHidden="0" w:uiPriority="22" w:unhideWhenUsed="0" w:qFormat="1"/>
-    <w:lsdException w:name="Emphasis" w:semiHidden="0" w:uiPriority="20" w:unhideWhenUsed="0" w:qFormat="1"/>
-    <w:lsdException w:name="Table Grid" w:semiHidden="0" w:uiPriority="39" w:unhideWhenUsed="0"/>
-    <w:lsdException w:name="Placeholder Text" w:unhideWhenUsed="0"/>
-    <w:lsdException w:name="No Spacing" w:semiHidden="0" w:uiPriority="1" w:unhideWhenUsed="0" w:qFormat="1"/>
-    <w:lsdException w:name="Light Shading" w:semiHidden="0" w:uiPriority="60" w:unhideWhenUsed="0"/>
-    <w:lsdException w:name="Light List" w:semiHidden="0" w:uiPriority="61" w:unhideWhenUsed="0"/>
-    <w:lsdException w:name="Light Grid" w:semiHidden="0" w:uiPriority="62" w:unhideWhenUsed="0"/>
-    <w:lsdException w:name="Medium Shading 1" w:semiHidden="0" w:uiPriority="63" w:unhideWhenUsed="0"/>
-    <w:lsdException w:name="Medium Shading 2" w:semiHidden="0" w:uiPriority="64" w:unhideWhenUsed="0"/>
-    <w:lsdException w:name="Medium List 1" w:semiHidden="0" w:uiPriority="65" w:unhideWhenUsed="0"/>
-    <w:lsdException w:name="Medium List 2" w:semiHidden="0" w:uiPriority="66" w:unhideWhenUsed="0"/>
-    <w:lsdException w:name="Medium Grid 1" w:semiHidden="0" w:uiPriority="67" w:unhideWhenUsed="0"/>
-    <w:lsdException w:name="Medium Grid 2" w:semiHidden="0" w:uiPriority="68" w:unhideWhenUsed="0"/>
-    <w:lsdException w:name="Medium Grid 3" w:semiHidden="0" w:uiPriority="69" w:unhideWhenUsed="0"/>
-    <w:lsdException w:name="Dark List" w:semiHidden="0" w:uiPriority="70" w:unhideWhenUsed="0"/>
-    <w:lsdException w:name="Colorful Shading" w:semiHidden="0" w:uiPriority="71" w:unhideWhenUsed="0"/>
-    <w:lsdException w:name="Colorful List" w:semiHidden="0" w:uiPriority="72" w:unhideWhenUsed="0"/>
-    <w:lsdException w:name="Colorful Grid" w:semiHidden="0" w:uiPriority="73" w:unhideWhenUsed="0"/>
-    <w:lsdException w:name="Light Shading Accent 1" w:semiHidden="0" w:uiPriority="60" w:unhideWhenUsed="0"/>
-    <w:lsdException w:name="Light List Accent 1" w:semiHidden="0" w:uiPriority="61" w:unhideWhenUsed="0"/>
-    <w:lsdException w:name="Light Grid Accent 1" w:semiHidden="0" w:uiPriority="62" w:unhideWhenUsed="0"/>
-    <w:lsdException w:name="Medium Shading 1 Accent 1" w:semiHidden="0" w:uiPriority="63" w:unhideWhenUsed="0"/>
-    <w:lsdException w:name="Medium Shading 2 Accent 1" w:semiHidden="0" w:uiPriority="64" w:unhideWhenUsed="0"/>
-    <w:lsdException w:name="Medium List 1 Accent 1" w:semiHidden="0" w:uiPriority="65" w:unhideWhenUsed="0"/>
-    <w:lsdException w:name="Revision" w:unhideWhenUsed="0"/>
-    <w:lsdException w:name="List Paragraph" w:semiHidden="0" w:uiPriority="34" w:unhideWhenUsed="0" w:qFormat="1"/>
-    <w:lsdException w:name="Quote" w:semiHidden="0" w:uiPriority="29" w:unhideWhenUsed="0" w:qFormat="1"/>
-    <w:lsdException w:name="Intense Quote" w:semiHidden="0" w:uiPriority="30" w:unhideWhenUsed="0" w:qFormat="1"/>
-    <w:lsdException w:name="Medium List 2 Accent 1" w:semiHidden="0" w:uiPriority="66" w:unhideWhenUsed="0"/>
-    <w:lsdException w:name="Medium Grid 1 Accent 1" w:semiHidden="0" w:uiPriority="67" w:unhideWhenUsed="0"/>
-    <w:lsdException w:name="Medium Grid 2 Accent 1" w:semiHidden="0" w:uiPriority="68" w:unhideWhenUsed="0"/>
-    <w:lsdException w:name="Medium Grid 3 Accent 1" w:semiHidden="0" w:uiPriority="69" w:unhideWhenUsed="0"/>
-    <w:lsdException w:name="Dark List Accent 1" w:semiHidden="0" w:uiPriority="70" w:unhideWhenUsed="0"/>
-    <w:lsdException w:name="Colorful Shading Accent 1" w:semiHidden="0" w:uiPriority="71" w:unhideWhenUsed="0"/>
-    <w:lsdException w:name="Colorful List Accent 1" w:semiHidden="0" w:uiPriority="72" w:unhideWhenUsed="0"/>
-    <w:lsdException w:name="Colorful Grid Accent 1" w:semiHidden="0" w:uiPriority="73" w:unhideWhenUsed="0"/>
-    <w:lsdException w:name="Light Shading Accent 2" w:semiHidden="0" w:uiPriority="60" w:unhideWhenUsed="0"/>
-    <w:lsdException w:name="Light List Accent 2" w:semiHidden="0" w:uiPriority="61" w:unhideWhenUsed="0"/>
-    <w:lsdException w:name="Light Grid Accent 2" w:semiHidden="0" w:uiPriority="62" w:unhideWhenUsed="0"/>
-    <w:lsdException w:name="Medium Shading 1 Accent 2" w:semiHidden="0" w:uiPriority="63" w:unhideWhenUsed="0"/>
-    <w:lsdException w:name="Medium Shading 2 Accent 2" w:semiHidden="0" w:uiPriority="64" w:unhideWhenUsed="0"/>
-    <w:lsdException w:name="Medium List 1 Accent 2" w:semiHidden="0" w:uiPriority="65" w:unhideWhenUsed="0"/>
-    <w:lsdException w:name="Medium List 2 Accent 2" w:semiHidden="0" w:uiPriority="66" w:unhideWhenUsed="0"/>
-    <w:lsdException w:name="Medium Grid 1 Accent 2" w:semiHidden="0" w:uiPriority="67" w:unhideWhenUsed="0"/>
-    <w:lsdException w:name="Medium Grid 2 Accent 2" w:semiHidden="0" w:uiPriority="68" w:unhideWhenUsed="0"/>
-    <w:lsdException w:name="Medium Grid 3 Accent 2" w:semiHidden="0" w:uiPriority="69" w:unhideWhenUsed="0"/>
-    <w:lsdException w:name="Dark List Accent 2" w:semiHidden="0" w:uiPriority="70" w:unhideWhenUsed="0"/>
-    <w:lsdException w:name="Colorful Shading Accent 2" w:semiHidden="0" w:uiPriority="71" w:unhideWhenUsed="0"/>
-    <w:lsdException w:name="Colorful List Accent 2" w:semiHidden="0" w:uiPriority="72" w:unhideWhenUsed="0"/>
-    <w:lsdException w:name="Colorful Grid Accent 2" w:semiHidden="0" w:uiPriority="73" w:unhideWhenUsed="0"/>
-    <w:lsdException w:name="Light Shading Accent 3" w:semiHidden="0" w:uiPriority="60" w:unhideWhenUsed="0"/>
-    <w:lsdException w:name="Light List Accent 3" w:semiHidden="0" w:uiPriority="61" w:unhideWhenUsed="0"/>
-    <w:lsdException w:name="Light Grid Accent 3" w:semiHidden="0" w:uiPriority="62" w:unhideWhenUsed="0"/>
-    <w:lsdException w:name="Medium Shading 1 Accent 3" w:semiHidden="0" w:uiPriority="63" w:unhideWhenUsed="0"/>
-    <w:lsdException w:name="Medium Shading 2 Accent 3" w:semiHidden="0" w:uiPriority="64" w:unhideWhenUsed="0"/>
-    <w:lsdException w:name="Medium List 1 Accent 3" w:semiHidden="0" w:uiPriority="65" w:unhideWhenUsed="0"/>
-    <w:lsdException w:name="Medium List 2 Accent 3" w:semiHidden="0" w:uiPriority="66" w:unhideWhenUsed="0"/>
-    <w:lsdException w:name="Medium Grid 1 Accent 3" w:semiHidden="0" w:uiPriority="67" w:unhideWhenUsed="0"/>
-    <w:lsdException w:name="Medium Grid 2 Accent 3" w:semiHidden="0" w:uiPriority="68" w:unhideWhenUsed="0"/>
-    <w:lsdException w:name="Medium Grid 3 Accent 3" w:semiHidden="0" w:uiPriority="69" w:unhideWhenUsed="0"/>
-    <w:lsdException w:name="Dark List Accent 3" w:semiHidden="0" w:uiPriority="70" w:unhideWhenUsed="0"/>
-    <w:lsdException w:name="Colorful Shading Accent 3" w:semiHidden="0" w:uiPriority="71" w:unhideWhenUsed="0"/>
-    <w:lsdException w:name="Colorful List Accent 3" w:semiHidden="0" w:uiPriority="72" w:unhideWhenUsed="0"/>
-    <w:lsdException w:name="Colorful Grid Accent 3" w:semiHidden="0" w:uiPriority="73" w:unhideWhenUsed="0"/>
-    <w:lsdException w:name="Light Shading Accent 4" w:semiHidden="0" w:uiPriority="60" w:unhideWhenUsed="0"/>
-    <w:lsdException w:name="Light List Accent 4" w:semiHidden="0" w:uiPriority="61" w:unhideWhenUsed="0"/>
-    <w:lsdException w:name="Light Grid Accent 4" w:semiHidden="0" w:uiPriority="62" w:unhideWhenUsed="0"/>
-    <w:lsdException w:name="Medium Shading 1 Accent 4" w:semiHidden="0" w:uiPriority="63" w:unhideWhenUsed="0"/>
-    <w:lsdException w:name="Medium Shading 2 Accent 4" w:semiHidden="0" w:uiPriority="64" w:unhideWhenUsed="0"/>
-    <w:lsdException w:name="Medium List 1 Accent 4" w:semiHidden="0" w:uiPriority="65" w:unhideWhenUsed="0"/>
-    <w:lsdException w:name="Medium List 2 Accent 4" w:semiHidden="0" w:uiPriority="66" w:unhideWhenUsed="0"/>
-    <w:lsdException w:name="Medium Grid 1 Accent 4" w:semiHidden="0" w:uiPriority="67" w:unhideWhenUsed="0"/>
-    <w:lsdException w:name="Medium Grid 2 Accent 4" w:semiHidden="0" w:uiPriority="68" w:unhideWhenUsed="0"/>
-    <w:lsdException w:name="Medium Grid 3 Accent 4" w:semiHidden="0" w:uiPriority="69" w:unhideWhenUsed="0"/>
-    <w:lsdException w:name="Dark List Accent 4" w:semiHidden="0" w:uiPriority="70" w:unhideWhenUsed="0"/>
-    <w:lsdException w:name="Colorful Shading Accent 4" w:semiHidden="0" w:uiPriority="71" w:unhideWhenUsed="0"/>
-    <w:lsdException w:name="Colorful List Accent 4" w:semiHidden="0" w:uiPriority="72" w:unhideWhenUsed="0"/>
-    <w:lsdException w:name="Colorful Grid Accent 4" w:semiHidden="0" w:uiPriority="73" w:unhideWhenUsed="0"/>
-    <w:lsdException w:name="Light Shading Accent 5" w:semiHidden="0" w:uiPriority="60" w:unhideWhenUsed="0"/>
-    <w:lsdException w:name="Light List Accent 5" w:semiHidden="0" w:uiPriority="61" w:unhideWhenUsed="0"/>
-    <w:lsdException w:name="Light Grid Accent 5" w:semiHidden="0" w:uiPriority="62" w:unhideWhenUsed="0"/>
-    <w:lsdException w:name="Medium Shading 1 Accent 5" w:semiHidden="0" w:uiPriority="63" w:unhideWhenUsed="0"/>
-    <w:lsdException w:name="Medium Shading 2 Accent 5" w:semiHidden="0" w:uiPriority="64" w:unhideWhenUsed="0"/>
-    <w:lsdException w:name="Medium List 1 Accent 5" w:semiHidden="0" w:uiPriority="65" w:unhideWhenUsed="0"/>
-    <w:lsdException w:name="Medium List 2 Accent 5" w:semiHidden="0" w:uiPriority="66" w:unhideWhenUsed="0"/>
-    <w:lsdException w:name="Medium Grid 1 Accent 5" w:semiHidden="0" w:uiPriority="67" w:unhideWhenUsed="0"/>
-    <w:lsdException w:name="Medium Grid 2 Accent 5" w:semiHidden="0" w:uiPriority="68" w:unhideWhenUsed="0"/>
-    <w:lsdException w:name="Medium Grid 3 Accent 5" w:semiHidden="0" w:uiPriority="69" w:unhideWhenUsed="0"/>
-    <w:lsdException w:name="Dark List Accent 5" w:semiHidden="0" w:uiPriority="70" w:unhideWhenUsed="0"/>
-    <w:lsdException w:name="Colorful Shading Accent 5" w:semiHidden="0" w:uiPriority="71" w:unhideWhenUsed="0"/>
-    <w:lsdException w:name="Colorful List Accent 5" w:semiHidden="0" w:uiPriority="72" w:unhideWhenUsed="0"/>
-    <w:lsdException w:name="Colorful Grid Accent 5" w:semiHidden="0" w:uiPriority="73" w:unhideWhenUsed="0"/>
-    <w:lsdException w:name="Light Shading Accent 6" w:semiHidden="0" w:uiPriority="60" w:unhideWhenUsed="0"/>
-    <w:lsdException w:name="Light List Accent 6" w:semiHidden="0" w:uiPriority="61" w:unhideWhenUsed="0"/>
-    <w:lsdException w:name="Light Grid Accent 6" w:semiHidden="0" w:uiPriority="62" w:unhideWhenUsed="0"/>
-    <w:lsdException w:name="Medium Shading 1 Accent 6" w:semiHidden="0" w:uiPriority="63" w:unhideWhenUsed="0"/>
-    <w:lsdException w:name="Medium Shading 2 Accent 6" w:semiHidden="0" w:uiPriority="64" w:unhideWhenUsed="0"/>
-    <w:lsdException w:name="Medium List 1 Accent 6" w:semiHidden="0" w:uiPriority="65" w:unhideWhenUsed="0"/>
-    <w:lsdException w:name="Medium List 2 Accent 6" w:semiHidden="0" w:uiPriority="66" w:unhideWhenUsed="0"/>
-    <w:lsdException w:name="Medium Grid 1 Accent 6" w:semiHidden="0" w:uiPriority="67" w:unhideWhenUsed="0"/>
-    <w:lsdException w:name="Medium Grid 2 Accent 6" w:semiHidden="0" w:uiPriority="68" w:unhideWhenUsed="0"/>
-    <w:lsdException w:name="Medium Grid 3 Accent 6" w:semiHidden="0" w:uiPriority="69" w:unhideWhenUsed="0"/>
-    <w:lsdException w:name="Dark List Accent 6" w:semiHidden="0" w:uiPriority="70" w:unhideWhenUsed="0"/>
-    <w:lsdException w:name="Colorful Shading Accent 6" w:semiHidden="0" w:uiPriority="71" w:unhideWhenUsed="0"/>
-    <w:lsdException w:name="Colorful List Accent 6" w:semiHidden="0" w:uiPriority="72" w:unhideWhenUsed="0"/>
-    <w:lsdException w:name="Colorful Grid Accent 6" w:semiHidden="0" w:uiPriority="73" w:unhideWhenUsed="0"/>
-    <w:lsdException w:name="Subtle Emphasis" w:semiHidden="0" w:uiPriority="19" w:unhideWhenUsed="0" w:qFormat="1"/>
-    <w:lsdException w:name="Intense Emphasis" w:semiHidden="0" w:uiPriority="21" w:unhideWhenUsed="0" w:qFormat="1"/>
-    <w:lsdException w:name="Subtle Reference" w:semiHidden="0" w:uiPriority="31" w:unhideWhenUsed="0" w:qFormat="1"/>
-    <w:lsdException w:name="Intense Reference" w:semiHidden="0" w:uiPriority="32" w:unhideWhenUsed="0" w:qFormat="1"/>
-    <w:lsdException w:name="Book Title" w:semiHidden="0" w:uiPriority="33" w:unhideWhenUsed="0" w:qFormat="1"/>
-    <w:lsdException w:name="Bibliography" w:uiPriority="37"/>
-    <w:lsdException w:name="TOC Heading" w:uiPriority="39" w:qFormat="1"/>
+  <w:latentStyles w:defLockedState="0" w:defUIPriority="99" w:defSemiHidden="0" w:defUnhideWhenUsed="0" w:defQFormat="0" w:count="371">
+    <w:lsdException w:name="Normal" w:uiPriority="0" w:qFormat="1"/>
+    <w:lsdException w:name="heading 1" w:uiPriority="9" w:qFormat="1"/>
+    <w:lsdException w:name="heading 2" w:semiHidden="1" w:uiPriority="9" w:unhideWhenUsed="1" w:qFormat="1"/>
+    <w:lsdException w:name="heading 3" w:semiHidden="1" w:uiPriority="9" w:unhideWhenUsed="1" w:qFormat="1"/>
+    <w:lsdException w:name="heading 4" w:semiHidden="1" w:uiPriority="9" w:unhideWhenUsed="1" w:qFormat="1"/>
+    <w:lsdException w:name="heading 5" w:semiHidden="1" w:uiPriority="9" w:unhideWhenUsed="1" w:qFormat="1"/>
+    <w:lsdException w:name="heading 6" w:semiHidden="1" w:uiPriority="9" w:unhideWhenUsed="1" w:qFormat="1"/>
+    <w:lsdException w:name="heading 7" w:semiHidden="1" w:uiPriority="9" w:unhideWhenUsed="1" w:qFormat="1"/>
+    <w:lsdException w:name="heading 8" w:semiHidden="1" w:uiPriority="9" w:unhideWhenUsed="1" w:qFormat="1"/>
+    <w:lsdException w:name="heading 9" w:semiHidden="1" w:uiPriority="9" w:unhideWhenUsed="1" w:qFormat="1"/>
+    <w:lsdException w:name="index 1" w:semiHidden="1" w:unhideWhenUsed="1"/>
+    <w:lsdException w:name="index 2" w:semiHidden="1" w:unhideWhenUsed="1"/>
+    <w:lsdException w:name="index 3" w:semiHidden="1" w:unhideWhenUsed="1"/>
+    <w:lsdException w:name="index 4" w:semiHidden="1" w:unhideWhenUsed="1"/>
+    <w:lsdException w:name="index 5" w:semiHidden="1" w:unhideWhenUsed="1"/>
+    <w:lsdException w:name="index 6" w:semiHidden="1" w:unhideWhenUsed="1"/>
+    <w:lsdException w:name="index 7" w:semiHidden="1" w:unhideWhenUsed="1"/>
+    <w:lsdException w:name="index 8" w:semiHidden="1" w:unhideWhenUsed="1"/>
+    <w:lsdException w:name="index 9" w:semiHidden="1" w:unhideWhenUsed="1"/>
+    <w:lsdException w:name="toc 1" w:semiHidden="1" w:uiPriority="39" w:unhideWhenUsed="1"/>
+    <w:lsdException w:name="toc 2" w:semiHidden="1" w:uiPriority="39" w:unhideWhenUsed="1"/>
+    <w:lsdException w:name="toc 3" w:semiHidden="1" w:uiPriority="39" w:unhideWhenUsed="1"/>
+    <w:lsdException w:name="toc 4" w:semiHidden="1" w:uiPriority="39" w:unhideWhenUsed="1"/>
+    <w:lsdException w:name="toc 5" w:semiHidden="1" w:uiPriority="39" w:unhideWhenUsed="1"/>
+    <w:lsdException w:name="toc 6" w:semiHidden="1" w:uiPriority="39" w:unhideWhenUsed="1"/>
+    <w:lsdException w:name="toc 7" w:semiHidden="1" w:uiPriority="39" w:unhideWhenUsed="1"/>
+    <w:lsdException w:name="toc 8" w:semiHidden="1" w:uiPriority="39" w:unhideWhenUsed="1"/>
+    <w:lsdException w:name="toc 9" w:semiHidden="1" w:uiPriority="39" w:unhideWhenUsed="1"/>
+    <w:lsdException w:name="Normal Indent" w:semiHidden="1" w:unhideWhenUsed="1"/>
+    <w:lsdException w:name="footnote text" w:semiHidden="1" w:unhideWhenUsed="1"/>
+    <w:lsdException w:name="annotation text" w:semiHidden="1" w:unhideWhenUsed="1"/>
+    <w:lsdException w:name="header" w:semiHidden="1" w:unhideWhenUsed="1"/>
+    <w:lsdException w:name="footer" w:semiHidden="1" w:unhideWhenUsed="1"/>
+    <w:lsdException w:name="index heading" w:semiHidden="1" w:unhideWhenUsed="1"/>
+    <w:lsdException w:name="caption" w:semiHidden="1" w:uiPriority="35" w:unhideWhenUsed="1" w:qFormat="1"/>
+    <w:lsdException w:name="table of figures" w:semiHidden="1" w:unhideWhenUsed="1"/>
+    <w:lsdException w:name="envelope address" w:semiHidden="1" w:unhideWhenUsed="1"/>
+    <w:lsdException w:name="envelope return" w:semiHidden="1" w:unhideWhenUsed="1"/>
+    <w:lsdException w:name="footnote reference" w:semiHidden="1" w:unhideWhenUsed="1"/>
+    <w:lsdException w:name="annotation reference" w:semiHidden="1" w:unhideWhenUsed="1"/>
+    <w:lsdException w:name="line number" w:semiHidden="1" w:unhideWhenUsed="1"/>
+    <w:lsdException w:name="page number" w:semiHidden="1" w:unhideWhenUsed="1"/>
+    <w:lsdException w:name="endnote reference" w:semiHidden="1" w:unhideWhenUsed="1"/>
+    <w:lsdException w:name="endnote text" w:semiHidden="1" w:unhideWhenUsed="1"/>
+    <w:lsdException w:name="table of authorities" w:semiHidden="1" w:unhideWhenUsed="1"/>
+    <w:lsdException w:name="macro" w:semiHidden="1" w:unhideWhenUsed="1"/>
+    <w:lsdException w:name="toa heading" w:semiHidden="1" w:unhideWhenUsed="1"/>
+    <w:lsdException w:name="List" w:semiHidden="1" w:unhideWhenUsed="1"/>
+    <w:lsdException w:name="List Bullet" w:semiHidden="1" w:unhideWhenUsed="1"/>
+    <w:lsdException w:name="List Number" w:semiHidden="1" w:unhideWhenUsed="1"/>
+    <w:lsdException w:name="List 2" w:semiHidden="1" w:unhideWhenUsed="1"/>
+    <w:lsdException w:name="List 3" w:semiHidden="1" w:unhideWhenUsed="1"/>
+    <w:lsdException w:name="List 4" w:semiHidden="1" w:unhideWhenUsed="1"/>
+    <w:lsdException w:name="List 5" w:semiHidden="1" w:unhideWhenUsed="1"/>
+    <w:lsdException w:name="List Bullet 2" w:semiHidden="1" w:unhideWhenUsed="1"/>
+    <w:lsdException w:name="List Bullet 3" w:semiHidden="1" w:unhideWhenUsed="1"/>
+    <w:lsdException w:name="List Bullet 4" w:semiHidden="1" w:unhideWhenUsed="1"/>
+    <w:lsdException w:name="List Bullet 5" w:semiHidden="1" w:unhideWhenUsed="1"/>
+    <w:lsdException w:name="List Number 2" w:semiHidden="1" w:unhideWhenUsed="1"/>
+    <w:lsdException w:name="List Number 3" w:semiHidden="1" w:unhideWhenUsed="1"/>
+    <w:lsdException w:name="List Number 4" w:semiHidden="1" w:unhideWhenUsed="1"/>
+    <w:lsdException w:name="List Number 5" w:semiHidden="1" w:unhideWhenUsed="1"/>
+    <w:lsdException w:name="Title" w:uiPriority="10" w:qFormat="1"/>
+    <w:lsdException w:name="Closing" w:semiHidden="1" w:unhideWhenUsed="1"/>
+    <w:lsdException w:name="Signature" w:semiHidden="1" w:unhideWhenUsed="1"/>
+    <w:lsdException w:name="Default Paragraph Font" w:semiHidden="1" w:uiPriority="1" w:unhideWhenUsed="1"/>
+    <w:lsdException w:name="Body Text" w:semiHidden="1" w:unhideWhenUsed="1"/>
+    <w:lsdException w:name="Body Text Indent" w:semiHidden="1" w:unhideWhenUsed="1"/>
+    <w:lsdException w:name="List Continue" w:semiHidden="1" w:unhideWhenUsed="1"/>
+    <w:lsdException w:name="List Continue 2" w:semiHidden="1" w:unhideWhenUsed="1"/>
+    <w:lsdException w:name="List Continue 3" w:semiHidden="1" w:unhideWhenUsed="1"/>
+    <w:lsdException w:name="List Continue 4" w:semiHidden="1" w:unhideWhenUsed="1"/>
+    <w:lsdException w:name="List Continue 5" w:semiHidden="1" w:unhideWhenUsed="1"/>
+    <w:lsdException w:name="Message Header" w:semiHidden="1" w:unhideWhenUsed="1"/>
+    <w:lsdException w:name="Subtitle" w:uiPriority="11" w:qFormat="1"/>
+    <w:lsdException w:name="Salutation" w:semiHidden="1" w:unhideWhenUsed="1"/>
+    <w:lsdException w:name="Date" w:semiHidden="1" w:unhideWhenUsed="1"/>
+    <w:lsdException w:name="Body Text First Indent" w:semiHidden="1" w:unhideWhenUsed="1"/>
+    <w:lsdException w:name="Body Text First Indent 2" w:semiHidden="1" w:unhideWhenUsed="1"/>
+    <w:lsdException w:name="Note Heading" w:semiHidden="1" w:unhideWhenUsed="1"/>
+    <w:lsdException w:name="Body Text 2" w:semiHidden="1" w:unhideWhenUsed="1"/>
+    <w:lsdException w:name="Body Text 3" w:semiHidden="1" w:unhideWhenUsed="1"/>
+    <w:lsdException w:name="Body Text Indent 2" w:semiHidden="1" w:unhideWhenUsed="1"/>
+    <w:lsdException w:name="Body Text Indent 3" w:semiHidden="1" w:unhideWhenUsed="1"/>
+    <w:lsdException w:name="Block Text" w:semiHidden="1" w:unhideWhenUsed="1"/>
+    <w:lsdException w:name="Hyperlink" w:semiHidden="1" w:unhideWhenUsed="1"/>
+    <w:lsdException w:name="FollowedHyperlink" w:semiHidden="1" w:unhideWhenUsed="1"/>
+    <w:lsdException w:name="Strong" w:uiPriority="22" w:qFormat="1"/>
+    <w:lsdException w:name="Emphasis" w:uiPriority="20" w:qFormat="1"/>
+    <w:lsdException w:name="Document Map" w:semiHidden="1" w:unhideWhenUsed="1"/>
+    <w:lsdException w:name="Plain Text" w:semiHidden="1" w:unhideWhenUsed="1"/>
+    <w:lsdException w:name="E-mail Signature" w:semiHidden="1" w:unhideWhenUsed="1"/>
+    <w:lsdException w:name="HTML Top of Form" w:semiHidden="1" w:unhideWhenUsed="1"/>
+    <w:lsdException w:name="HTML Bottom of Form" w:semiHidden="1" w:unhideWhenUsed="1"/>
+    <w:lsdException w:name="Normal (Web)" w:semiHidden="1" w:unhideWhenUsed="1"/>
+    <w:lsdException w:name="HTML Acronym" w:semiHidden="1" w:unhideWhenUsed="1"/>
+    <w:lsdException w:name="HTML Address" w:semiHidden="1" w:unhideWhenUsed="1"/>
+    <w:lsdException w:name="HTML Cite" w:semiHidden="1" w:unhideWhenUsed="1"/>
+    <w:lsdException w:name="HTML Code" w:semiHidden="1" w:unhideWhenUsed="1"/>
+    <w:lsdException w:name="HTML Definition" w:semiHidden="1" w:unhideWhenUsed="1"/>
+    <w:lsdException w:name="HTML Keyboard" w:semiHidden="1" w:unhideWhenUsed="1"/>
+    <w:lsdException w:name="HTML Preformatted" w:semiHidden="1" w:unhideWhenUsed="1"/>
+    <w:lsdException w:name="HTML Sample" w:semiHidden="1" w:unhideWhenUsed="1"/>
+    <w:lsdException w:name="HTML Typewriter" w:semiHidden="1" w:unhideWhenUsed="1"/>
+    <w:lsdException w:name="HTML Variable" w:semiHidden="1" w:unhideWhenUsed="1"/>
+    <w:lsdException w:name="Normal Table" w:semiHidden="1" w:unhideWhenUsed="1"/>
+    <w:lsdException w:name="annotation subject" w:semiHidden="1" w:unhideWhenUsed="1"/>
+    <w:lsdException w:name="No List" w:semiHidden="1" w:unhideWhenUsed="1"/>
+    <w:lsdException w:name="Outline List 1" w:semiHidden="1" w:unhideWhenUsed="1"/>
+    <w:lsdException w:name="Outline List 2" w:semiHidden="1" w:unhideWhenUsed="1"/>
+    <w:lsdException w:name="Outline List 3" w:semiHidden="1" w:unhideWhenUsed="1"/>
+    <w:lsdException w:name="Table Simple 1" w:semiHidden="1" w:unhideWhenUsed="1"/>
+    <w:lsdException w:name="Table Simple 2" w:semiHidden="1" w:unhideWhenUsed="1"/>
+    <w:lsdException w:name="Table Simple 3" w:semiHidden="1" w:unhideWhenUsed="1"/>
+    <w:lsdException w:name="Table Classic 1" w:semiHidden="1" w:unhideWhenUsed="1"/>
+    <w:lsdException w:name="Table Classic 2" w:semiHidden="1" w:unhideWhenUsed="1"/>
+    <w:lsdException w:name="Table Classic 3" w:semiHidden="1" w:unhideWhenUsed="1"/>
+    <w:lsdException w:name="Table Classic 4" w:semiHidden="1" w:unhideWhenUsed="1"/>
+    <w:lsdException w:name="Table Colorful 1" w:semiHidden="1" w:unhideWhenUsed="1"/>
+    <w:lsdException w:name="Table Colorful 2" w:semiHidden="1" w:unhideWhenUsed="1"/>
+    <w:lsdException w:name="Table Colorful 3" w:semiHidden="1" w:unhideWhenUsed="1"/>
+    <w:lsdException w:name="Table Columns 1" w:semiHidden="1" w:unhideWhenUsed="1"/>
+    <w:lsdException w:name="Table Columns 2" w:semiHidden="1" w:unhideWhenUsed="1"/>
+    <w:lsdException w:name="Table Columns 3" w:semiHidden="1" w:unhideWhenUsed="1"/>
+    <w:lsdException w:name="Table Columns 4" w:semiHidden="1" w:unhideWhenUsed="1"/>
+    <w:lsdException w:name="Table Columns 5" w:semiHidden="1" w:unhideWhenUsed="1"/>
+    <w:lsdException w:name="Table Grid 1" w:semiHidden="1" w:unhideWhenUsed="1"/>
+    <w:lsdException w:name="Table Grid 2" w:semiHidden="1" w:unhideWhenUsed="1"/>
+    <w:lsdException w:name="Table Grid 3" w:semiHidden="1" w:unhideWhenUsed="1"/>
+    <w:lsdException w:name="Table Grid 4" w:semiHidden="1" w:unhideWhenUsed="1"/>
+    <w:lsdException w:name="Table Grid 5" w:semiHidden="1" w:unhideWhenUsed="1"/>
+    <w:lsdException w:name="Table Grid 6" w:semiHidden="1" w:unhideWhenUsed="1"/>
+    <w:lsdException w:name="Table Grid 7" w:semiHidden="1" w:unhideWhenUsed="1"/>
+    <w:lsdException w:name="Table Grid 8" w:semiHidden="1" w:unhideWhenUsed="1"/>
+    <w:lsdException w:name="Table List 1" w:semiHidden="1" w:unhideWhenUsed="1"/>
+    <w:lsdException w:name="Table List 2" w:semiHidden="1" w:unhideWhenUsed="1"/>
+    <w:lsdException w:name="Table List 3" w:semiHidden="1" w:unhideWhenUsed="1"/>
+    <w:lsdException w:name="Table List 4" w:semiHidden="1" w:unhideWhenUsed="1"/>
+    <w:lsdException w:name="Table List 5" w:semiHidden="1" w:unhideWhenUsed="1"/>
+    <w:lsdException w:name="Table List 6" w:semiHidden="1" w:unhideWhenUsed="1"/>
+    <w:lsdException w:name="Table List 7" w:semiHidden="1" w:unhideWhenUsed="1"/>
+    <w:lsdException w:name="Table List 8" w:semiHidden="1" w:unhideWhenUsed="1"/>
+    <w:lsdException w:name="Table 3D effects 1" w:semiHidden="1" w:unhideWhenUsed="1"/>
+    <w:lsdException w:name="Table 3D effects 2" w:semiHidden="1" w:unhideWhenUsed="1"/>
+    <w:lsdException w:name="Table 3D effects 3" w:semiHidden="1" w:unhideWhenUsed="1"/>
+    <w:lsdException w:name="Table Contemporary" w:semiHidden="1" w:unhideWhenUsed="1"/>
+    <w:lsdException w:name="Table Elegant" w:semiHidden="1" w:unhideWhenUsed="1"/>
+    <w:lsdException w:name="Table Professional" w:semiHidden="1" w:unhideWhenUsed="1"/>
+    <w:lsdException w:name="Table Subtle 1" w:semiHidden="1" w:unhideWhenUsed="1"/>
+    <w:lsdException w:name="Table Subtle 2" w:semiHidden="1" w:unhideWhenUsed="1"/>
+    <w:lsdException w:name="Table Web 1" w:semiHidden="1" w:unhideWhenUsed="1"/>
+    <w:lsdException w:name="Table Web 2" w:semiHidden="1" w:unhideWhenUsed="1"/>
+    <w:lsdException w:name="Table Web 3" w:semiHidden="1" w:unhideWhenUsed="1"/>
+    <w:lsdException w:name="Balloon Text" w:semiHidden="1" w:unhideWhenUsed="1"/>
+    <w:lsdException w:name="Table Grid" w:uiPriority="39"/>
+    <w:lsdException w:name="Table Theme" w:semiHidden="1" w:unhideWhenUsed="1"/>
+    <w:lsdException w:name="Placeholder Text" w:semiHidden="1"/>
+    <w:lsdException w:name="No Spacing" w:uiPriority="1" w:qFormat="1"/>
+    <w:lsdException w:name="Light Shading" w:uiPriority="60"/>
+    <w:lsdException w:name="Light List" w:uiPriority="61"/>
+    <w:lsdException w:name="Light Grid" w:uiPriority="62"/>
+    <w:lsdException w:name="Medium Shading 1" w:uiPriority="63"/>
+    <w:lsdException w:name="Medium Shading 2" w:uiPriority="64"/>
+    <w:lsdException w:name="Medium List 1" w:uiPriority="65"/>
+    <w:lsdException w:name="Medium List 2" w:uiPriority="66"/>
+    <w:lsdException w:name="Medium Grid 1" w:uiPriority="67"/>
+    <w:lsdException w:name="Medium Grid 2" w:uiPriority="68"/>
+    <w:lsdException w:name="Medium Grid 3" w:uiPriority="69"/>
+    <w:lsdException w:name="Dark List" w:uiPriority="70"/>
+    <w:lsdException w:name="Colorful Shading" w:uiPriority="71"/>
+    <w:lsdException w:name="Colorful List" w:uiPriority="72"/>
+    <w:lsdException w:name="Colorful Grid" w:uiPriority="73"/>
+    <w:lsdException w:name="Light Shading Accent 1" w:uiPriority="60"/>
+    <w:lsdException w:name="Light List Accent 1" w:uiPriority="61"/>
+    <w:lsdException w:name="Light Grid Accent 1" w:uiPriority="62"/>
+    <w:lsdException w:name="Medium Shading 1 Accent 1" w:uiPriority="63"/>
+    <w:lsdException w:name="Medium Shading 2 Accent 1" w:uiPriority="64"/>
+    <w:lsdException w:name="Medium List 1 Accent 1" w:uiPriority="65"/>
+    <w:lsdException w:name="Revision" w:semiHidden="1"/>
+    <w:lsdException w:name="List Paragraph" w:uiPriority="34" w:qFormat="1"/>
+    <w:lsdException w:name="Quote" w:uiPriority="29" w:qFormat="1"/>
+    <w:lsdException w:name="Intense Quote" w:uiPriority="30" w:qFormat="1"/>
+    <w:lsdException w:name="Medium List 2 Accent 1" w:uiPriority="66"/>
+    <w:lsdException w:name="Medium Grid 1 Accent 1" w:uiPriority="67"/>
+    <w:lsdException w:name="Medium Grid 2 Accent 1" w:uiPriority="68"/>
+    <w:lsdException w:name="Medium Grid 3 Accent 1" w:uiPriority="69"/>
+    <w:lsdException w:name="Dark List Accent 1" w:uiPriority="70"/>
+    <w:lsdException w:name="Colorful Shading Accent 1" w:uiPriority="71"/>
+    <w:lsdException w:name="Colorful List Accent 1" w:uiPriority="72"/>
+    <w:lsdException w:name="Colorful Grid Accent 1" w:uiPriority="73"/>
+    <w:lsdException w:name="Light Shading Accent 2" w:uiPriority="60"/>
+    <w:lsdException w:name="Light List Accent 2" w:uiPriority="61"/>
+    <w:lsdException w:name="Light Grid Accent 2" w:uiPriority="62"/>
+    <w:lsdException w:name="Medium Shading 1 Accent 2" w:uiPriority="63"/>
+    <w:lsdException w:name="Medium Shading 2 Accent 2" w:uiPriority="64"/>
+    <w:lsdException w:name="Medium List 1 Accent 2" w:uiPriority="65"/>
+    <w:lsdException w:name="Medium List 2 Accent 2" w:uiPriority="66"/>
+    <w:lsdException w:name="Medium Grid 1 Accent 2" w:uiPriority="67"/>
+    <w:lsdException w:name="Medium Grid 2 Accent 2" w:uiPriority="68"/>
+    <w:lsdException w:name="Medium Grid 3 Accent 2" w:uiPriority="69"/>
+    <w:lsdException w:name="Dark List Accent 2" w:uiPriority="70"/>
+    <w:lsdException w:name="Colorful Shading Accent 2" w:uiPriority="71"/>
+    <w:lsdException w:name="Colorful List Accent 2" w:uiPriority="72"/>
+    <w:lsdException w:name="Colorful Grid Accent 2" w:uiPriority="73"/>
+    <w:lsdException w:name="Light Shading Accent 3" w:uiPriority="60"/>
+    <w:lsdException w:name="Light List Accent 3" w:uiPriority="61"/>
+    <w:lsdException w:name="Light Grid Accent 3" w:uiPriority="62"/>
+    <w:lsdException w:name="Medium Shading 1 Accent 3" w:uiPriority="63"/>
+    <w:lsdException w:name="Medium Shading 2 Accent 3" w:uiPriority="64"/>
+    <w:lsdException w:name="Medium List 1 Accent 3" w:uiPriority="65"/>
+    <w:lsdException w:name="Medium List 2 Accent 3" w:uiPriority="66"/>
+    <w:lsdException w:name="Medium Grid 1 Accent 3" w:uiPriority="67"/>
+    <w:lsdException w:name="Medium Grid 2 Accent 3" w:uiPriority="68"/>
+    <w:lsdException w:name="Medium Grid 3 Accent 3" w:uiPriority="69"/>
+    <w:lsdException w:name="Dark List Accent 3" w:uiPriority="70"/>
+    <w:lsdException w:name="Colorful Shading Accent 3" w:uiPriority="71"/>
+    <w:lsdException w:name="Colorful List Accent 3" w:uiPriority="72"/>
+    <w:lsdException w:name="Colorful Grid Accent 3" w:uiPriority="73"/>
+    <w:lsdException w:name="Light Shading Accent 4" w:uiPriority="60"/>
+    <w:lsdException w:name="Light List Accent 4" w:uiPriority="61"/>
+    <w:lsdException w:name="Light Grid Accent 4" w:uiPriority="62"/>
+    <w:lsdException w:name="Medium Shading 1 Accent 4" w:uiPriority="63"/>
+    <w:lsdException w:name="Medium Shading 2 Accent 4" w:uiPriority="64"/>
+    <w:lsdException w:name="Medium List 1 Accent 4" w:uiPriority="65"/>
+    <w:lsdException w:name="Medium List 2 Accent 4" w:uiPriority="66"/>
+    <w:lsdException w:name="Medium Grid 1 Accent 4" w:uiPriority="67"/>
+    <w:lsdException w:name="Medium Grid 2 Accent 4" w:uiPriority="68"/>
+    <w:lsdException w:name="Medium Grid 3 Accent 4" w:uiPriority="69"/>
+    <w:lsdException w:name="Dark List Accent 4" w:uiPriority="70"/>
+    <w:lsdException w:name="Colorful Shading Accent 4" w:uiPriority="71"/>
+    <w:lsdException w:name="Colorful List Accent 4" w:uiPriority="72"/>
+    <w:lsdException w:name="Colorful Grid Accent 4" w:uiPriority="73"/>
+    <w:lsdException w:name="Light Shading Accent 5" w:uiPriority="60"/>
+    <w:lsdException w:name="Light List Accent 5" w:uiPriority="61"/>
+    <w:lsdException w:name="Light Grid Accent 5" w:uiPriority="62"/>
+    <w:lsdException w:name="Medium Shading 1 Accent 5" w:uiPriority="63"/>
+    <w:lsdException w:name="Medium Shading 2 Accent 5" w:uiPriority="64"/>
+    <w:lsdException w:name="Medium List 1 Accent 5" w:uiPriority="65"/>
+    <w:lsdException w:name="Medium List 2 Accent 5" w:uiPriority="66"/>
+    <w:lsdException w:name="Medium Grid 1 Accent 5" w:uiPriority="67"/>
+    <w:lsdException w:name="Medium Grid 2 Accent 5" w:uiPriority="68"/>
+    <w:lsdException w:name="Medium Grid 3 Accent 5" w:uiPriority="69"/>
+    <w:lsdException w:name="Dark List Accent 5" w:uiPriority="70"/>
+    <w:lsdException w:name="Colorful Shading Accent 5" w:uiPriority="71"/>
+    <w:lsdException w:name="Colorful List Accent 5" w:uiPriority="72"/>
+    <w:lsdException w:name="Colorful Grid Accent 5" w:uiPriority="73"/>
+    <w:lsdException w:name="Light Shading Accent 6" w:uiPriority="60"/>
+    <w:lsdException w:name="Light List Accent 6" w:uiPriority="61"/>
+    <w:lsdException w:name="Light Grid Accent 6" w:uiPriority="62"/>
+    <w:lsdException w:name="Medium Shading 1 Accent 6" w:uiPriority="63"/>
+    <w:lsdException w:name="Medium Shading 2 Accent 6" w:uiPriority="64"/>
+    <w:lsdException w:name="Medium List 1 Accent 6" w:uiPriority="65"/>
+    <w:lsdException w:name="Medium List 2 Accent 6" w:uiPriority="66"/>
+    <w:lsdException w:name="Medium Grid 1 Accent 6" w:uiPriority="67"/>
+    <w:lsdException w:name="Medium Grid 2 Accent 6" w:uiPriority="68"/>
+    <w:lsdException w:name="Medium Grid 3 Accent 6" w:uiPriority="69"/>
+    <w:lsdException w:name="Dark List Accent 6" w:uiPriority="70"/>
+    <w:lsdException w:name="Colorful Shading Accent 6" w:uiPriority="71"/>
+    <w:lsdException w:name="Colorful List Accent 6" w:uiPriority="72"/>
+    <w:lsdException w:name="Colorful Grid Accent 6" w:uiPriority="73"/>
+    <w:lsdException w:name="Subtle Emphasis" w:uiPriority="19" w:qFormat="1"/>
+    <w:lsdException w:name="Intense Emphasis" w:uiPriority="21" w:qFormat="1"/>
+    <w:lsdException w:name="Subtle Reference" w:uiPriority="31" w:qFormat="1"/>
+    <w:lsdException w:name="Intense Reference" w:uiPriority="32" w:qFormat="1"/>
+    <w:lsdException w:name="Book Title" w:uiPriority="33" w:qFormat="1"/>
+    <w:lsdException w:name="Bibliography" w:semiHidden="1" w:uiPriority="37" w:unhideWhenUsed="1"/>
+    <w:lsdException w:name="TOC Heading" w:semiHidden="1" w:uiPriority="39" w:unhideWhenUsed="1" w:qFormat="1"/>
+    <w:lsdException w:name="Plain Table 1" w:uiPriority="41"/>
+    <w:lsdException w:name="Plain Table 2" w:uiPriority="42"/>
+    <w:lsdException w:name="Plain Table 3" w:uiPriority="43"/>
+    <w:lsdException w:name="Plain Table 4" w:uiPriority="44"/>
+    <w:lsdException w:name="Plain Table 5" w:uiPriority="45"/>
+    <w:lsdException w:name="Grid Table Light" w:uiPriority="40"/>
+    <w:lsdException w:name="Grid Table 1 Light" w:uiPriority="46"/>
+    <w:lsdException w:name="Grid Table 2" w:uiPriority="47"/>
+    <w:lsdException w:name="Grid Table 3" w:uiPriority="48"/>
+    <w:lsdException w:name="Grid Table 4" w:uiPriority="49"/>
+    <w:lsdException w:name="Grid Table 5 Dark" w:uiPriority="50"/>
+    <w:lsdException w:name="Grid Table 6 Colorful" w:uiPriority="51"/>
+    <w:lsdException w:name="Grid Table 7 Colorful" w:uiPriority="52"/>
+    <w:lsdException w:name="Grid Table 1 Light Accent 1" w:uiPriority="46"/>
+    <w:lsdException w:name="Grid Table 2 Accent 1" w:uiPriority="47"/>
+    <w:lsdException w:name="Grid Table 3 Accent 1" w:uiPriority="48"/>
+    <w:lsdException w:name="Grid Table 4 Accent 1" w:uiPriority="49"/>
+    <w:lsdException w:name="Grid Table 5 Dark Accent 1" w:uiPriority="50"/>
+    <w:lsdException w:name="Grid Table 6 Colorful Accent 1" w:uiPriority="51"/>
+    <w:lsdException w:name="Grid Table 7 Colorful Accent 1" w:uiPriority="52"/>
+    <w:lsdException w:name="Grid Table 1 Light Accent 2" w:uiPriority="46"/>
+    <w:lsdException w:name="Grid Table 2 Accent 2" w:uiPriority="47"/>
+    <w:lsdException w:name="Grid Table 3 Accent 2" w:uiPriority="48"/>
+    <w:lsdException w:name="Grid Table 4 Accent 2" w:uiPriority="49"/>
+    <w:lsdException w:name="Grid Table 5 Dark Accent 2" w:uiPriority="50"/>
+    <w:lsdException w:name="Grid Table 6 Colorful Accent 2" w:uiPriority="51"/>
+    <w:lsdException w:name="Grid Table 7 Colorful Accent 2" w:uiPriority="52"/>
+    <w:lsdException w:name="Grid Table 1 Light Accent 3" w:uiPriority="46"/>
+    <w:lsdException w:name="Grid Table 2 Accent 3" w:uiPriority="47"/>
+    <w:lsdException w:name="Grid Table 3 Accent 3" w:uiPriority="48"/>
+    <w:lsdException w:name="Grid Table 4 Accent 3" w:uiPriority="49"/>
+    <w:lsdException w:name="Grid Table 5 Dark Accent 3" w:uiPriority="50"/>
+    <w:lsdException w:name="Grid Table 6 Colorful Accent 3" w:uiPriority="51"/>
+    <w:lsdException w:name="Grid Table 7 Colorful Accent 3" w:uiPriority="52"/>
+    <w:lsdException w:name="Grid Table 1 Light Accent 4" w:uiPriority="46"/>
+    <w:lsdException w:name="Grid Table 2 Accent 4" w:uiPriority="47"/>
+    <w:lsdException w:name="Grid Table 3 Accent 4" w:uiPriority="48"/>
+    <w:lsdException w:name="Grid Table 4 Accent 4" w:uiPriority="49"/>
+    <w:lsdException w:name="Grid Table 5 Dark Accent 4" w:uiPriority="50"/>
+    <w:lsdException w:name="Grid Table 6 Colorful Accent 4" w:uiPriority="51"/>
+    <w:lsdException w:name="Grid Table 7 Colorful Accent 4" w:uiPriority="52"/>
+    <w:lsdException w:name="Grid Table 1 Light Accent 5" w:uiPriority="46"/>
+    <w:lsdException w:name="Grid Table 2 Accent 5" w:uiPriority="47"/>
+    <w:lsdException w:name="Grid Table 3 Accent 5" w:uiPriority="48"/>
+    <w:lsdException w:name="Grid Table 4 Accent 5" w:uiPriority="49"/>
+    <w:lsdException w:name="Grid Table 5 Dark Accent 5" w:uiPriority="50"/>
+    <w:lsdException w:name="Grid Table 6 Colorful Accent 5" w:uiPriority="51"/>
+    <w:lsdException w:name="Grid Table 7 Colorful Accent 5" w:uiPriority="52"/>
+    <w:lsdException w:name="Grid Table 1 Light Accent 6" w:uiPriority="46"/>
+    <w:lsdException w:name="Grid Table 2 Accent 6" w:uiPriority="47"/>
+    <w:lsdException w:name="Grid Table 3 Accent 6" w:uiPriority="48"/>
+    <w:lsdException w:name="Grid Table 4 Accent 6" w:uiPriority="49"/>
+    <w:lsdException w:name="Grid Table 5 Dark Accent 6" w:uiPriority="50"/>
+    <w:lsdException w:name="Grid Table 6 Colorful Accent 6" w:uiPriority="51"/>
+    <w:lsdException w:name="Grid Table 7 Colorful Accent 6" w:uiPriority="52"/>
+    <w:lsdException w:name="List Table 1 Light" w:uiPriority="46"/>
+    <w:lsdException w:name="List Table 2" w:uiPriority="47"/>
+    <w:lsdException w:name="List Table 3" w:uiPriority="48"/>
+    <w:lsdException w:name="List Table 4" w:uiPriority="49"/>
+    <w:lsdException w:name="List Table 5 Dark" w:uiPriority="50"/>
+    <w:lsdException w:name="List Table 6 Colorful" w:uiPriority="51"/>
+    <w:lsdException w:name="List Table 7 Colorful" w:uiPriority="52"/>
+    <w:lsdException w:name="List Table 1 Light Accent 1" w:uiPriority="46"/>
+    <w:lsdException w:name="List Table 2 Accent 1" w:uiPriority="47"/>
+    <w:lsdException w:name="List Table 3 Accent 1" w:uiPriority="48"/>
+    <w:lsdException w:name="List Table 4 Accent 1" w:uiPriority="49"/>
+    <w:lsdException w:name="List Table 5 Dark Accent 1" w:uiPriority="50"/>
+    <w:lsdException w:name="List Table 6 Colorful Accent 1" w:uiPriority="51"/>
+    <w:lsdException w:name="List Table 7 Colorful Accent 1" w:uiPriority="52"/>
+    <w:lsdException w:name="List Table 1 Light Accent 2" w:uiPriority="46"/>
+    <w:lsdException w:name="List Table 2 Accent 2" w:uiPriority="47"/>
+    <w:lsdException w:name="List Table 3 Accent 2" w:uiPriority="48"/>
+    <w:lsdException w:name="List Table 4 Accent 2" w:uiPriority="49"/>
+    <w:lsdException w:name="List Table 5 Dark Accent 2" w:uiPriority="50"/>
+    <w:lsdException w:name="List Table 6 Colorful Accent 2" w:uiPriority="51"/>
+    <w:lsdException w:name="List Table 7 Colorful Accent 2" w:uiPriority="52"/>
+    <w:lsdException w:name="List Table 1 Light Accent 3" w:uiPriority="46"/>
+    <w:lsdException w:name="List Table 2 Accent 3" w:uiPriority="47"/>
+    <w:lsdException w:name="List Table 3 Accent 3" w:uiPriority="48"/>
+    <w:lsdException w:name="List Table 4 Accent 3" w:uiPriority="49"/>
+    <w:lsdException w:name="List Table 5 Dark Accent 3" w:uiPriority="50"/>
+    <w:lsdException w:name="List Table 6 Colorful Accent 3" w:uiPriority="51"/>
+    <w:lsdException w:name="List Table 7 Colorful Accent 3" w:uiPriority="52"/>
+    <w:lsdException w:name="List Table 1 Light Accent 4" w:uiPriority="46"/>
+    <w:lsdException w:name="List Table 2 Accent 4" w:uiPriority="47"/>
+    <w:lsdException w:name="List Table 3 Accent 4" w:uiPriority="48"/>
+    <w:lsdException w:name="List Table 4 Accent 4" w:uiPriority="49"/>
+    <w:lsdException w:name="List Table 5 Dark Accent 4" w:uiPriority="50"/>
+    <w:lsdException w:name="List Table 6 Colorful Accent 4" w:uiPriority="51"/>
+    <w:lsdException w:name="List Table 7 Colorful Accent 4" w:uiPriority="52"/>
+    <w:lsdException w:name="List Table 1 Light Accent 5" w:uiPriority="46"/>
+    <w:lsdException w:name="List Table 2 Accent 5" w:uiPriority="47"/>
+    <w:lsdException w:name="List Table 3 Accent 5" w:uiPriority="48"/>
+    <w:lsdException w:name="List Table 4 Accent 5" w:uiPriority="49"/>
+    <w:lsdException w:name="List Table 5 Dark Accent 5" w:uiPriority="50"/>
+    <w:lsdException w:name="List Table 6 Colorful Accent 5" w:uiPriority="51"/>
+    <w:lsdException w:name="List Table 7 Colorful Accent 5" w:uiPriority="52"/>
+    <w:lsdException w:name="List Table 1 Light Accent 6" w:uiPriority="46"/>
+    <w:lsdException w:name="List Table 2 Accent 6" w:uiPriority="47"/>
+    <w:lsdException w:name="List Table 3 Accent 6" w:uiPriority="48"/>
+    <w:lsdException w:name="List Table 4 Accent 6" w:uiPriority="49"/>
+    <w:lsdException w:name="List Table 5 Dark Accent 6" w:uiPriority="50"/>
+    <w:lsdException w:name="List Table 6 Colorful Accent 6" w:uiPriority="51"/>
+    <w:lsdException w:name="List Table 7 Colorful Accent 6" w:uiPriority="52"/>
   </w:latentStyles>
   <w:style w:type="paragraph" w:default="1" w:styleId="Normal">
     <w:name w:val="Normal"/>
@@ -4465,196 +4709,6 @@
 </w:styles>
 </file>
 
-<file path=word/stylesWithEffects.xml><?xml version="1.0" encoding="utf-8"?>
-<w:styles xmlns:wpc="http://schemas.microsoft.com/office/word/2010/wordprocessingCanvas" xmlns:mc="http://schemas.openxmlformats.org/markup-compatibility/2006" xmlns:o="urn:schemas-microsoft-com:office:office" xmlns:r="http://schemas.openxmlformats.org/officeDocument/2006/relationships" xmlns:m="http://schemas.openxmlformats.org/officeDocument/2006/math" xmlns:v="urn:schemas-microsoft-com:vml" xmlns:wp14="http://schemas.microsoft.com/office/word/2010/wordprocessingDrawing" xmlns:wp="http://schemas.openxmlformats.org/drawingml/2006/wordprocessingDrawing" xmlns:w10="urn:schemas-microsoft-com:office:word" xmlns:w="http://schemas.openxmlformats.org/wordprocessingml/2006/main" xmlns:w14="http://schemas.microsoft.com/office/word/2010/wordml" xmlns:wpg="http://schemas.microsoft.com/office/word/2010/wordprocessingGroup" xmlns:wpi="http://schemas.microsoft.com/office/word/2010/wordprocessingInk" xmlns:wne="http://schemas.microsoft.com/office/word/2006/wordml" xmlns:wps="http://schemas.microsoft.com/office/word/2010/wordprocessingShape" mc:Ignorable="w14 wp14">
-  <w:docDefaults>
-    <w:rPrDefault>
-      <w:rPr>
-        <w:rFonts w:asciiTheme="minorHAnsi" w:eastAsiaTheme="minorEastAsia" w:hAnsiTheme="minorHAnsi" w:cstheme="minorBidi"/>
-        <w:sz w:val="22"/>
-        <w:szCs w:val="22"/>
-        <w:lang w:val="en-IN" w:eastAsia="en-IN" w:bidi="ar-SA"/>
-      </w:rPr>
-    </w:rPrDefault>
-    <w:pPrDefault>
-      <w:pPr>
-        <w:spacing w:after="200" w:line="276" w:lineRule="auto"/>
-      </w:pPr>
-    </w:pPrDefault>
-  </w:docDefaults>
-  <w:latentStyles w:defLockedState="0" w:defUIPriority="99" w:defSemiHidden="1" w:defUnhideWhenUsed="1" w:defQFormat="0" w:count="267">
-    <w:lsdException w:name="Normal" w:semiHidden="0" w:uiPriority="0" w:unhideWhenUsed="0" w:qFormat="1"/>
-    <w:lsdException w:name="heading 1" w:semiHidden="0" w:uiPriority="9" w:unhideWhenUsed="0" w:qFormat="1"/>
-    <w:lsdException w:name="heading 2" w:uiPriority="9" w:qFormat="1"/>
-    <w:lsdException w:name="heading 3" w:uiPriority="9" w:qFormat="1"/>
-    <w:lsdException w:name="heading 4" w:uiPriority="9" w:qFormat="1"/>
-    <w:lsdException w:name="heading 5" w:uiPriority="9" w:qFormat="1"/>
-    <w:lsdException w:name="heading 6" w:uiPriority="9" w:qFormat="1"/>
-    <w:lsdException w:name="heading 7" w:uiPriority="9" w:qFormat="1"/>
-    <w:lsdException w:name="heading 8" w:uiPriority="9" w:qFormat="1"/>
-    <w:lsdException w:name="heading 9" w:uiPriority="9" w:qFormat="1"/>
-    <w:lsdException w:name="toc 1" w:uiPriority="39"/>
-    <w:lsdException w:name="toc 2" w:uiPriority="39"/>
-    <w:lsdException w:name="toc 3" w:uiPriority="39"/>
-    <w:lsdException w:name="toc 4" w:uiPriority="39"/>
-    <w:lsdException w:name="toc 5" w:uiPriority="39"/>
-    <w:lsdException w:name="toc 6" w:uiPriority="39"/>
-    <w:lsdException w:name="toc 7" w:uiPriority="39"/>
-    <w:lsdException w:name="toc 8" w:uiPriority="39"/>
-    <w:lsdException w:name="toc 9" w:uiPriority="39"/>
-    <w:lsdException w:name="caption" w:uiPriority="35" w:qFormat="1"/>
-    <w:lsdException w:name="Title" w:semiHidden="0" w:uiPriority="10" w:unhideWhenUsed="0" w:qFormat="1"/>
-    <w:lsdException w:name="Default Paragraph Font" w:uiPriority="1"/>
-    <w:lsdException w:name="Subtitle" w:semiHidden="0" w:uiPriority="11" w:unhideWhenUsed="0" w:qFormat="1"/>
-    <w:lsdException w:name="Strong" w:semiHidden="0" w:uiPriority="22" w:unhideWhenUsed="0" w:qFormat="1"/>
-    <w:lsdException w:name="Emphasis" w:semiHidden="0" w:uiPriority="20" w:unhideWhenUsed="0" w:qFormat="1"/>
-    <w:lsdException w:name="Table Grid" w:semiHidden="0" w:uiPriority="59" w:unhideWhenUsed="0"/>
-    <w:lsdException w:name="Placeholder Text" w:unhideWhenUsed="0"/>
-    <w:lsdException w:name="No Spacing" w:semiHidden="0" w:uiPriority="1" w:unhideWhenUsed="0" w:qFormat="1"/>
-    <w:lsdException w:name="Light Shading" w:semiHidden="0" w:uiPriority="60" w:unhideWhenUsed="0"/>
-    <w:lsdException w:name="Light List" w:semiHidden="0" w:uiPriority="61" w:unhideWhenUsed="0"/>
-    <w:lsdException w:name="Light Grid" w:semiHidden="0" w:uiPriority="62" w:unhideWhenUsed="0"/>
-    <w:lsdException w:name="Medium Shading 1" w:semiHidden="0" w:uiPriority="63" w:unhideWhenUsed="0"/>
-    <w:lsdException w:name="Medium Shading 2" w:semiHidden="0" w:uiPriority="64" w:unhideWhenUsed="0"/>
-    <w:lsdException w:name="Medium List 1" w:semiHidden="0" w:uiPriority="65" w:unhideWhenUsed="0"/>
-    <w:lsdException w:name="Medium List 2" w:semiHidden="0" w:uiPriority="66" w:unhideWhenUsed="0"/>
-    <w:lsdException w:name="Medium Grid 1" w:semiHidden="0" w:uiPriority="67" w:unhideWhenUsed="0"/>
-    <w:lsdException w:name="Medium Grid 2" w:semiHidden="0" w:uiPriority="68" w:unhideWhenUsed="0"/>
-    <w:lsdException w:name="Medium Grid 3" w:semiHidden="0" w:uiPriority="69" w:unhideWhenUsed="0"/>
-    <w:lsdException w:name="Dark List" w:semiHidden="0" w:uiPriority="70" w:unhideWhenUsed="0"/>
-    <w:lsdException w:name="Colorful Shading" w:semiHidden="0" w:uiPriority="71" w:unhideWhenUsed="0"/>
-    <w:lsdException w:name="Colorful List" w:semiHidden="0" w:uiPriority="72" w:unhideWhenUsed="0"/>
-    <w:lsdException w:name="Colorful Grid" w:semiHidden="0" w:uiPriority="73" w:unhideWhenUsed="0"/>
-    <w:lsdException w:name="Light Shading Accent 1" w:semiHidden="0" w:uiPriority="60" w:unhideWhenUsed="0"/>
-    <w:lsdException w:name="Light List Accent 1" w:semiHidden="0" w:uiPriority="61" w:unhideWhenUsed="0"/>
-    <w:lsdException w:name="Light Grid Accent 1" w:semiHidden="0" w:uiPriority="62" w:unhideWhenUsed="0"/>
-    <w:lsdException w:name="Medium Shading 1 Accent 1" w:semiHidden="0" w:uiPriority="63" w:unhideWhenUsed="0"/>
-    <w:lsdException w:name="Medium Shading 2 Accent 1" w:semiHidden="0" w:uiPriority="64" w:unhideWhenUsed="0"/>
-    <w:lsdException w:name="Medium List 1 Accent 1" w:semiHidden="0" w:uiPriority="65" w:unhideWhenUsed="0"/>
-    <w:lsdException w:name="Revision" w:unhideWhenUsed="0"/>
-    <w:lsdException w:name="List Paragraph" w:semiHidden="0" w:uiPriority="34" w:unhideWhenUsed="0" w:qFormat="1"/>
-    <w:lsdException w:name="Quote" w:semiHidden="0" w:uiPriority="29" w:unhideWhenUsed="0" w:qFormat="1"/>
-    <w:lsdException w:name="Intense Quote" w:semiHidden="0" w:uiPriority="30" w:unhideWhenUsed="0" w:qFormat="1"/>
-    <w:lsdException w:name="Medium List 2 Accent 1" w:semiHidden="0" w:uiPriority="66" w:unhideWhenUsed="0"/>
-    <w:lsdException w:name="Medium Grid 1 Accent 1" w:semiHidden="0" w:uiPriority="67" w:unhideWhenUsed="0"/>
-    <w:lsdException w:name="Medium Grid 2 Accent 1" w:semiHidden="0" w:uiPriority="68" w:unhideWhenUsed="0"/>
-    <w:lsdException w:name="Medium Grid 3 Accent 1" w:semiHidden="0" w:uiPriority="69" w:unhideWhenUsed="0"/>
-    <w:lsdException w:name="Dark List Accent 1" w:semiHidden="0" w:uiPriority="70" w:unhideWhenUsed="0"/>
-    <w:lsdException w:name="Colorful Shading Accent 1" w:semiHidden="0" w:uiPriority="71" w:unhideWhenUsed="0"/>
-    <w:lsdException w:name="Colorful List Accent 1" w:semiHidden="0" w:uiPriority="72" w:unhideWhenUsed="0"/>
-    <w:lsdException w:name="Colorful Grid Accent 1" w:semiHidden="0" w:uiPriority="73" w:unhideWhenUsed="0"/>
-    <w:lsdException w:name="Light Shading Accent 2" w:semiHidden="0" w:uiPriority="60" w:unhideWhenUsed="0"/>
-    <w:lsdException w:name="Light List Accent 2" w:semiHidden="0" w:uiPriority="61" w:unhideWhenUsed="0"/>
-    <w:lsdException w:name="Light Grid Accent 2" w:semiHidden="0" w:uiPriority="62" w:unhideWhenUsed="0"/>
-    <w:lsdException w:name="Medium Shading 1 Accent 2" w:semiHidden="0" w:uiPriority="63" w:unhideWhenUsed="0"/>
-    <w:lsdException w:name="Medium Shading 2 Accent 2" w:semiHidden="0" w:uiPriority="64" w:unhideWhenUsed="0"/>
-    <w:lsdException w:name="Medium List 1 Accent 2" w:semiHidden="0" w:uiPriority="65" w:unhideWhenUsed="0"/>
-    <w:lsdException w:name="Medium List 2 Accent 2" w:semiHidden="0" w:uiPriority="66" w:unhideWhenUsed="0"/>
-    <w:lsdException w:name="Medium Grid 1 Accent 2" w:semiHidden="0" w:uiPriority="67" w:unhideWhenUsed="0"/>
-    <w:lsdException w:name="Medium Grid 2 Accent 2" w:semiHidden="0" w:uiPriority="68" w:unhideWhenUsed="0"/>
-    <w:lsdException w:name="Medium Grid 3 Accent 2" w:semiHidden="0" w:uiPriority="69" w:unhideWhenUsed="0"/>
-    <w:lsdException w:name="Dark List Accent 2" w:semiHidden="0" w:uiPriority="70" w:unhideWhenUsed="0"/>
-    <w:lsdException w:name="Colorful Shading Accent 2" w:semiHidden="0" w:uiPriority="71" w:unhideWhenUsed="0"/>
-    <w:lsdException w:name="Colorful List Accent 2" w:semiHidden="0" w:uiPriority="72" w:unhideWhenUsed="0"/>
-    <w:lsdException w:name="Colorful Grid Accent 2" w:semiHidden="0" w:uiPriority="73" w:unhideWhenUsed="0"/>
-    <w:lsdException w:name="Light Shading Accent 3" w:semiHidden="0" w:uiPriority="60" w:unhideWhenUsed="0"/>
-    <w:lsdException w:name="Light List Accent 3" w:semiHidden="0" w:uiPriority="61" w:unhideWhenUsed="0"/>
-    <w:lsdException w:name="Light Grid Accent 3" w:semiHidden="0" w:uiPriority="62" w:unhideWhenUsed="0"/>
-    <w:lsdException w:name="Medium Shading 1 Accent 3" w:semiHidden="0" w:uiPriority="63" w:unhideWhenUsed="0"/>
-    <w:lsdException w:name="Medium Shading 2 Accent 3" w:semiHidden="0" w:uiPriority="64" w:unhideWhenUsed="0"/>
-    <w:lsdException w:name="Medium List 1 Accent 3" w:semiHidden="0" w:uiPriority="65" w:unhideWhenUsed="0"/>
-    <w:lsdException w:name="Medium List 2 Accent 3" w:semiHidden="0" w:uiPriority="66" w:unhideWhenUsed="0"/>
-    <w:lsdException w:name="Medium Grid 1 Accent 3" w:semiHidden="0" w:uiPriority="67" w:unhideWhenUsed="0"/>
-    <w:lsdException w:name="Medium Grid 2 Accent 3" w:semiHidden="0" w:uiPriority="68" w:unhideWhenUsed="0"/>
-    <w:lsdException w:name="Medium Grid 3 Accent 3" w:semiHidden="0" w:uiPriority="69" w:unhideWhenUsed="0"/>
-    <w:lsdException w:name="Dark List Accent 3" w:semiHidden="0" w:uiPriority="70" w:unhideWhenUsed="0"/>
-    <w:lsdException w:name="Colorful Shading Accent 3" w:semiHidden="0" w:uiPriority="71" w:unhideWhenUsed="0"/>
-    <w:lsdException w:name="Colorful List Accent 3" w:semiHidden="0" w:uiPriority="72" w:unhideWhenUsed="0"/>
-    <w:lsdException w:name="Colorful Grid Accent 3" w:semiHidden="0" w:uiPriority="73" w:unhideWhenUsed="0"/>
-    <w:lsdException w:name="Light Shading Accent 4" w:semiHidden="0" w:uiPriority="60" w:unhideWhenUsed="0"/>
-    <w:lsdException w:name="Light List Accent 4" w:semiHidden="0" w:uiPriority="61" w:unhideWhenUsed="0"/>
-    <w:lsdException w:name="Light Grid Accent 4" w:semiHidden="0" w:uiPriority="62" w:unhideWhenUsed="0"/>
-    <w:lsdException w:name="Medium Shading 1 Accent 4" w:semiHidden="0" w:uiPriority="63" w:unhideWhenUsed="0"/>
-    <w:lsdException w:name="Medium Shading 2 Accent 4" w:semiHidden="0" w:uiPriority="64" w:unhideWhenUsed="0"/>
-    <w:lsdException w:name="Medium List 1 Accent 4" w:semiHidden="0" w:uiPriority="65" w:unhideWhenUsed="0"/>
-    <w:lsdException w:name="Medium List 2 Accent 4" w:semiHidden="0" w:uiPriority="66" w:unhideWhenUsed="0"/>
-    <w:lsdException w:name="Medium Grid 1 Accent 4" w:semiHidden="0" w:uiPriority="67" w:unhideWhenUsed="0"/>
-    <w:lsdException w:name="Medium Grid 2 Accent 4" w:semiHidden="0" w:uiPriority="68" w:unhideWhenUsed="0"/>
-    <w:lsdException w:name="Medium Grid 3 Accent 4" w:semiHidden="0" w:uiPriority="69" w:unhideWhenUsed="0"/>
-    <w:lsdException w:name="Dark List Accent 4" w:semiHidden="0" w:uiPriority="70" w:unhideWhenUsed="0"/>
-    <w:lsdException w:name="Colorful Shading Accent 4" w:semiHidden="0" w:uiPriority="71" w:unhideWhenUsed="0"/>
-    <w:lsdException w:name="Colorful List Accent 4" w:semiHidden="0" w:uiPriority="72" w:unhideWhenUsed="0"/>
-    <w:lsdException w:name="Colorful Grid Accent 4" w:semiHidden="0" w:uiPriority="73" w:unhideWhenUsed="0"/>
-    <w:lsdException w:name="Light Shading Accent 5" w:semiHidden="0" w:uiPriority="60" w:unhideWhenUsed="0"/>
-    <w:lsdException w:name="Light List Accent 5" w:semiHidden="0" w:uiPriority="61" w:unhideWhenUsed="0"/>
-    <w:lsdException w:name="Light Grid Accent 5" w:semiHidden="0" w:uiPriority="62" w:unhideWhenUsed="0"/>
-    <w:lsdException w:name="Medium Shading 1 Accent 5" w:semiHidden="0" w:uiPriority="63" w:unhideWhenUsed="0"/>
-    <w:lsdException w:name="Medium Shading 2 Accent 5" w:semiHidden="0" w:uiPriority="64" w:unhideWhenUsed="0"/>
-    <w:lsdException w:name="Medium List 1 Accent 5" w:semiHidden="0" w:uiPriority="65" w:unhideWhenUsed="0"/>
-    <w:lsdException w:name="Medium List 2 Accent 5" w:semiHidden="0" w:uiPriority="66" w:unhideWhenUsed="0"/>
-    <w:lsdException w:name="Medium Grid 1 Accent 5" w:semiHidden="0" w:uiPriority="67" w:unhideWhenUsed="0"/>
-    <w:lsdException w:name="Medium Grid 2 Accent 5" w:semiHidden="0" w:uiPriority="68" w:unhideWhenUsed="0"/>
-    <w:lsdException w:name="Medium Grid 3 Accent 5" w:semiHidden="0" w:uiPriority="69" w:unhideWhenUsed="0"/>
-    <w:lsdException w:name="Dark List Accent 5" w:semiHidden="0" w:uiPriority="70" w:unhideWhenUsed="0"/>
-    <w:lsdException w:name="Colorful Shading Accent 5" w:semiHidden="0" w:uiPriority="71" w:unhideWhenUsed="0"/>
-    <w:lsdException w:name="Colorful List Accent 5" w:semiHidden="0" w:uiPriority="72" w:unhideWhenUsed="0"/>
-    <w:lsdException w:name="Colorful Grid Accent 5" w:semiHidden="0" w:uiPriority="73" w:unhideWhenUsed="0"/>
-    <w:lsdException w:name="Light Shading Accent 6" w:semiHidden="0" w:uiPriority="60" w:unhideWhenUsed="0"/>
-    <w:lsdException w:name="Light List Accent 6" w:semiHidden="0" w:uiPriority="61" w:unhideWhenUsed="0"/>
-    <w:lsdException w:name="Light Grid Accent 6" w:semiHidden="0" w:uiPriority="62" w:unhideWhenUsed="0"/>
-    <w:lsdException w:name="Medium Shading 1 Accent 6" w:semiHidden="0" w:uiPriority="63" w:unhideWhenUsed="0"/>
-    <w:lsdException w:name="Medium Shading 2 Accent 6" w:semiHidden="0" w:uiPriority="64" w:unhideWhenUsed="0"/>
-    <w:lsdException w:name="Medium List 1 Accent 6" w:semiHidden="0" w:uiPriority="65" w:unhideWhenUsed="0"/>
-    <w:lsdException w:name="Medium List 2 Accent 6" w:semiHidden="0" w:uiPriority="66" w:unhideWhenUsed="0"/>
-    <w:lsdException w:name="Medium Grid 1 Accent 6" w:semiHidden="0" w:uiPriority="67" w:unhideWhenUsed="0"/>
-    <w:lsdException w:name="Medium Grid 2 Accent 6" w:semiHidden="0" w:uiPriority="68" w:unhideWhenUsed="0"/>
-    <w:lsdException w:name="Medium Grid 3 Accent 6" w:semiHidden="0" w:uiPriority="69" w:unhideWhenUsed="0"/>
-    <w:lsdException w:name="Dark List Accent 6" w:semiHidden="0" w:uiPriority="70" w:unhideWhenUsed="0"/>
-    <w:lsdException w:name="Colorful Shading Accent 6" w:semiHidden="0" w:uiPriority="71" w:unhideWhenUsed="0"/>
-    <w:lsdException w:name="Colorful List Accent 6" w:semiHidden="0" w:uiPriority="72" w:unhideWhenUsed="0"/>
-    <w:lsdException w:name="Colorful Grid Accent 6" w:semiHidden="0" w:uiPriority="73" w:unhideWhenUsed="0"/>
-    <w:lsdException w:name="Subtle Emphasis" w:semiHidden="0" w:uiPriority="19" w:unhideWhenUsed="0" w:qFormat="1"/>
-    <w:lsdException w:name="Intense Emphasis" w:semiHidden="0" w:uiPriority="21" w:unhideWhenUsed="0" w:qFormat="1"/>
-    <w:lsdException w:name="Subtle Reference" w:semiHidden="0" w:uiPriority="31" w:unhideWhenUsed="0" w:qFormat="1"/>
-    <w:lsdException w:name="Intense Reference" w:semiHidden="0" w:uiPriority="32" w:unhideWhenUsed="0" w:qFormat="1"/>
-    <w:lsdException w:name="Book Title" w:semiHidden="0" w:uiPriority="33" w:unhideWhenUsed="0" w:qFormat="1"/>
-    <w:lsdException w:name="Bibliography" w:uiPriority="37"/>
-    <w:lsdException w:name="TOC Heading" w:uiPriority="39" w:qFormat="1"/>
-  </w:latentStyles>
-  <w:style w:type="paragraph" w:default="1" w:styleId="Normal">
-    <w:name w:val="Normal"/>
-    <w:qFormat/>
-  </w:style>
-  <w:style w:type="character" w:default="1" w:styleId="DefaultParagraphFont">
-    <w:name w:val="Default Paragraph Font"/>
-    <w:uiPriority w:val="1"/>
-    <w:semiHidden/>
-    <w:unhideWhenUsed/>
-  </w:style>
-  <w:style w:type="table" w:default="1" w:styleId="TableNormal">
-    <w:name w:val="Normal Table"/>
-    <w:uiPriority w:val="99"/>
-    <w:semiHidden/>
-    <w:unhideWhenUsed/>
-    <w:tblPr>
-      <w:tblInd w:w="0" w:type="dxa"/>
-      <w:tblCellMar>
-        <w:top w:w="0" w:type="dxa"/>
-        <w:left w:w="108" w:type="dxa"/>
-        <w:bottom w:w="0" w:type="dxa"/>
-        <w:right w:w="108" w:type="dxa"/>
-      </w:tblCellMar>
-    </w:tblPr>
-  </w:style>
-  <w:style w:type="numbering" w:default="1" w:styleId="NoList">
-    <w:name w:val="No List"/>
-    <w:uiPriority w:val="99"/>
-    <w:semiHidden/>
-    <w:unhideWhenUsed/>
-  </w:style>
-</w:styles>
-</file>
-
 <file path=word/theme/theme1.xml><?xml version="1.0" encoding="utf-8"?>
 <a:theme xmlns:a="http://schemas.openxmlformats.org/drawingml/2006/main" name="Office Theme">
   <a:themeElements>
@@ -4910,7 +4964,7 @@
   <a:extraClrSchemeLst/>
   <a:extLst>
     <a:ext uri="{05A4C25C-085E-4340-85A3-A5531E510DB2}">
-      <thm15:themeFamily xmlns:thm15="http://schemas.microsoft.com/office/thememl/2012/main" xmlns="" name="Office Theme" id="{62F939B6-93AF-4DB8-9C6B-D6C7DFDC589F}" vid="{4A3C46E8-61CC-4603-A589-7422A47A8E4A}"/>
+      <thm15:themeFamily xmlns:thm15="http://schemas.microsoft.com/office/thememl/2012/main" name="Office Theme" id="{62F939B6-93AF-4DB8-9C6B-D6C7DFDC589F}" vid="{4A3C46E8-61CC-4603-A589-7422A47A8E4A}"/>
     </a:ext>
   </a:extLst>
 </a:theme>
